--- a/Pk/BrewingBetterBeer.docx
+++ b/Pk/BrewingBetterBeer.docx
@@ -16,7 +16,7 @@
           <w:sz w:val="28"/>
           <w:szCs w:val="28"/>
         </w:rPr>
-        <w:t>Brewing better beers</w:t>
+        <w:t>Brewing better beer</w:t>
       </w:r>
     </w:p>
     <w:p>
@@ -1163,7 +1163,13 @@
     </w:p>
     <w:p>
       <w:r>
-        <w:t>Se puede reusar la barrica, pero debería enjuagarlo, salvo que quiera mantener algo del sabor en la próxima cerveza. Puede también probar el método solera, donde remueve una parte de la barrica y lo rellena con cerveza fresca. Esta es una forma interesante de obtener una cerveza con carácter añejo, de mezcla (blend) o para ajustar el balance; es un método tradicional para producir vinos fuertes y añejos como el jerez, madeira, oporto y marsala.</w:t>
+        <w:t xml:space="preserve">Se puede reusar la barrica, pero debería enjuagarlo, salvo que quiera mantener algo del sabor en la próxima cerveza. Puede también probar el método solera, donde remueve una parte de la barrica y lo rellena con cerveza fresca. Esta es una forma interesante de obtener una cerveza con carácter añejo, de mezcla (blend) o para ajustar el balance; es un método tradicional para producir vinos fuertes y añejos como el jerez, madeira, oporto y </w:t>
+      </w:r>
+      <w:r>
+        <w:t>márzala</w:t>
+      </w:r>
+      <w:r>
+        <w:t>.</w:t>
       </w:r>
     </w:p>
     <w:p>
@@ -1265,7 +1271,13 @@
     </w:p>
     <w:p>
       <w:r>
-        <w:t>Todas esas fuentes que discutí y más fueron una influencia para mí. Aprendí de ellas y continuo usándolas, y muchas de sus enseñanzas aparecen en mis métodos.</w:t>
+        <w:t xml:space="preserve">Todas esas fuentes que discutí y más fueron una influencia para mí. Aprendí de ellas y </w:t>
+      </w:r>
+      <w:r>
+        <w:t>continúo</w:t>
+      </w:r>
+      <w:r>
+        <w:t xml:space="preserve"> usándolas, y muchas de sus enseñanzas aparecen en mis métodos.</w:t>
       </w:r>
     </w:p>
     <w:p>
@@ -2778,7 +2790,13 @@
         <w:rPr>
           <w:szCs w:val="24"/>
         </w:rPr>
-        <w:t>imperial IPA con mantequilla de maní y centeno negro ahumado, por qué no aprender a hacer una APA o Brown porter decentes primero? Para usar un ejemplo del mundo de las guitarras, aprende primero a tocar “Smoke on the wáter” antes que “Sweet child o’ mine.</w:t>
+        <w:t xml:space="preserve">imperial IPA con mantequilla de maní y centeno negro ahumado, por qué no aprender a hacer una APA o Brown porter decentes primero? </w:t>
+      </w:r>
+      <w:r>
+        <w:rPr>
+          <w:szCs w:val="24"/>
+        </w:rPr>
+        <w:t>Para usar un ejemplo del mundo de las guitarras, aprende primero a tocar “Smoke on the water” antes que “Sweet child o’ mine.</w:t>
       </w:r>
     </w:p>
     <w:p>
@@ -2964,8 +2982,7244 @@
       <w:r>
         <w:t xml:space="preserve"> es un estilo”.</w:t>
       </w:r>
+    </w:p>
+    <w:p>
+      <w:r>
+        <w:br w:type="page"/>
+      </w:r>
+    </w:p>
+    <w:p>
+      <w:pPr>
+        <w:rPr>
+          <w:b/>
+          <w:sz w:val="28"/>
+        </w:rPr>
+      </w:pPr>
+      <w:r>
+        <w:rPr>
+          <w:b/>
+          <w:sz w:val="28"/>
+        </w:rPr>
+        <w:lastRenderedPageBreak/>
+        <w:t>Parte II</w:t>
+      </w:r>
+    </w:p>
+    <w:p>
+      <w:pPr>
+        <w:rPr>
+          <w:b/>
+          <w:sz w:val="28"/>
+        </w:rPr>
+      </w:pPr>
+      <w:r>
+        <w:rPr>
+          <w:b/>
+          <w:sz w:val="28"/>
+        </w:rPr>
+        <w:t>Dominando su oficio</w:t>
+      </w:r>
+    </w:p>
+    <w:p>
+      <w:pPr>
+        <w:rPr>
+          <w:i/>
+        </w:rPr>
+      </w:pPr>
+      <w:r>
+        <w:rPr>
+          <w:i/>
+        </w:rPr>
+        <w:t>Los hechos no dejan de existir porque son ignorados. Aldous Husley.</w:t>
+      </w:r>
+    </w:p>
+    <w:p>
+      <w:r>
+        <w:t xml:space="preserve">Cualquiera que esté buscando dominar el oficio de la cerveza artesanal debería primero obtener los fundamentos correctos. Antes de comenzar a improvisar y ser verdaderamente creativo, debería entender el modo correcto de hacer las cosas. Eso es entender las técnicas esenciales de la elaboración de cerveza, conocer </w:t>
+      </w:r>
+      <w:r>
+        <w:t>cómo</w:t>
+      </w:r>
+      <w:r>
+        <w:t xml:space="preserve"> funciona su equipo, y ser capaz de hacer decisiones inteligentes acerca de la selección de ingredientes. Cuando entienda esos elementos esenciales, puede comenzar a realizar elecciones inteligentes para conseguir resultados deseados.</w:t>
+      </w:r>
+    </w:p>
+    <w:p>
+      <w:r>
+        <w:t xml:space="preserve">En los próximos tres capítulos, revisaré las etapas del proceso, las elecciones a realizar, identificar los puntos de control críticos, y que implicarán luego sus decisiones. Entender las relaciones de causa y efecto </w:t>
+      </w:r>
+      <w:r>
+        <w:t>es un paso importante en dominar su oficio, porque necesita entender como las elecciones que hace influyen en la cerveza que produce. Le proporcionaré consejos prácticos y lecciones de como tomar ventaja de las habilidades que ya tiene, y redondeará su conjunto de habilidades discutiendo algunas prácticas modernas y técnicas inusuales que no deberían ser discutidas en libros básicos o tradicionales de elaboración de cerveza.</w:t>
+      </w:r>
+    </w:p>
+    <w:p>
+      <w:r>
+        <w:t xml:space="preserve">Asumo que ya sabe hacer cerveza </w:t>
+      </w:r>
+      <w:r>
+        <w:rPr>
+          <w:i/>
+        </w:rPr>
+        <w:t xml:space="preserve">all grain. </w:t>
+      </w:r>
+      <w:r>
+        <w:t xml:space="preserve">Si no, hay buenas referencias disponibles. </w:t>
+      </w:r>
+      <w:r>
+        <w:t>Mis favoritas son “How to brew” de John Palmer y “New Brewing lager beer” de Greg Noonan´s. El libro de Noonan es m</w:t>
+      </w:r>
+      <w:r>
+        <w:t xml:space="preserve">ás avanzado y es realmente un fabuloso texto de referencia. También me gusta “Homebrewing: Volumen I” de Al Korzonas, como una fuente de información útil, aunque no cubre la elaboración </w:t>
+      </w:r>
+      <w:r>
+        <w:rPr>
+          <w:i/>
+        </w:rPr>
+        <w:t xml:space="preserve">all grain. </w:t>
+      </w:r>
+      <w:r>
+        <w:t>Para una persona que recién comienza a aprender, todavía me gusta “Homebrewing Guide” de Dave Miller. Todos esos libros me dieron información que todavía uso.</w:t>
+      </w:r>
+    </w:p>
+    <w:p>
+      <w:r>
+        <w:t xml:space="preserve">En vez de simplemente brindarle las elecciones y dejar que decida, trataré de guiarlo </w:t>
+      </w:r>
+      <w:r>
+        <w:t xml:space="preserve">en el proceso de decisión y discutir algunas de las elecciones que hice en desarrollar un estilo personal de elaboración de cerveza. El objetivo no es que emule como yo hago cerveza, sino que use como yo hago cerveza para desarrollar su propio modo. Convertirse en un maestro significa que entiende el cuerpo del conocimiento y como aplicarlo, y que es capaz de seguir su propio camino. No puede hacer eso si lo único que hace es emular a otro. No se esfuerce en cocinar como yo; </w:t>
+      </w:r>
+      <w:r>
+        <w:t>esfuércese</w:t>
+      </w:r>
+      <w:r>
+        <w:t xml:space="preserve"> en cocinar mejor que yo.</w:t>
+      </w:r>
+    </w:p>
+    <w:p>
+      <w:r>
+        <w:t xml:space="preserve">Algunas palabras de consejo para aquellos que están tratando de dominar si oficio. Midan con cuidado, y monitoreen cuidadosamente cada paso como si estuvieran aprendiendo un proceso. Esté seguro que entiende </w:t>
+      </w:r>
+      <w:r>
+        <w:t>cómo</w:t>
+      </w:r>
+      <w:r>
+        <w:t xml:space="preserve"> funciona algo, </w:t>
+      </w:r>
+      <w:r>
+        <w:t xml:space="preserve">y verifíquelo frecuentemente con instrumentos bien calibrados. Luego aprenda como lucen, huelen y </w:t>
+      </w:r>
+      <w:r>
+        <w:t>gusta</w:t>
+      </w:r>
+      <w:r>
+        <w:t xml:space="preserve"> cada paso a medida que avanza. Use sus sentidos, no solo los instrumentos. Mientras que desarrolla habilidades avanzadas, se dará cuenta que usualmente usa sus sentidos primero, con instrumentos usados solo para verificar y validar su intuición o para chequear los pasos críticos del proceso. Esto ayuda a anticipar problemas y hacer menos ajustes en la elaboración sin ser tan paranoico.</w:t>
+      </w:r>
+    </w:p>
+    <w:p>
+      <w:r>
+        <w:lastRenderedPageBreak/>
+        <w:t xml:space="preserve">Prestando mucha atención a los detalles mientras que está aprendiendo a dominar su oficio es importante. Pero cuando aprendió sus lecciones, puede relajarse y disfrutarlo. Si aprende los pocos puntos críticos de control durante los cuales tiene que monitorear su trabajo cuidadosamente, y organiza su trabajo para evitar esfuerzo inútil, realmente puede hacer lucir su trabajo como más fácil. No debe ser trabajo </w:t>
+      </w:r>
+      <w:r>
+        <w:t>forzoso</w:t>
+      </w:r>
+      <w:r>
+        <w:t>, cálculos tediosos, e interminables mediciones</w:t>
+      </w:r>
+      <w:r>
+        <w:t>. Después de todo, esto es un hobby y está haciendo cerveza. Qué tan bueno es eso?</w:t>
+      </w:r>
+    </w:p>
+    <w:p>
+      <w:r>
+        <w:br w:type="page"/>
+      </w:r>
+    </w:p>
+    <w:p>
+      <w:pPr>
+        <w:rPr>
+          <w:b/>
+          <w:sz w:val="28"/>
+        </w:rPr>
+      </w:pPr>
+      <w:r>
+        <w:rPr>
+          <w:b/>
+          <w:sz w:val="28"/>
+        </w:rPr>
+        <w:lastRenderedPageBreak/>
+        <w:t>Capítulo 2</w:t>
+      </w:r>
+    </w:p>
+    <w:p>
+      <w:pPr>
+        <w:rPr>
+          <w:b/>
+          <w:sz w:val="28"/>
+        </w:rPr>
+      </w:pPr>
+      <w:r>
+        <w:rPr>
+          <w:b/>
+          <w:sz w:val="28"/>
+        </w:rPr>
+        <w:t>Dominando las técnicas</w:t>
+      </w:r>
+    </w:p>
+    <w:p>
+      <w:r>
+        <w:rPr>
+          <w:i/>
+        </w:rPr>
+        <w:t xml:space="preserve">La </w:t>
+      </w:r>
+      <w:r>
+        <w:rPr>
+          <w:i/>
+        </w:rPr>
+        <w:t>capacidad nunca se pondrá al día con la demanda de la misma</w:t>
+      </w:r>
+      <w:r>
+        <w:rPr>
+          <w:i/>
+        </w:rPr>
+        <w:t xml:space="preserve">. </w:t>
+      </w:r>
+      <w:r>
+        <w:t>Malcolm Forbes, capitalista americano</w:t>
+      </w:r>
+    </w:p>
+    <w:p>
+      <w:r>
+        <w:t xml:space="preserve">Cuando se piensa en dominar las </w:t>
+      </w:r>
+      <w:r>
+        <w:t>técnicas</w:t>
+      </w:r>
+      <w:r>
+        <w:t xml:space="preserve"> de la elaboración de cerveza, usualmente me siento atraído a la analogía de un chef aprendiendo las técnicas de la cocina. Cuando a un chef se le entrega un trozo de carne, él visualiza el plato final y selecciona el proceso apropiado de cocción para alcanzar esa visión. Si el chef saltea no mide el calor del sartén. El </w:t>
+      </w:r>
+      <w:r>
+        <w:t xml:space="preserve">chef coloca la carne y escucha el ruido de la carne cocinándose. Mientras que puede chequear si está hecho midiendo la temperatura con un </w:t>
+      </w:r>
+      <w:r>
+        <w:t>termómetro</w:t>
+      </w:r>
+      <w:r>
+        <w:t xml:space="preserve"> o cortándola, simplemente lo sabe por su firmeza. La experiencia, práctica y repetición le dieron al chef ese conocimiento. Del mismo modo, dados los ingredientes, un cervecero debe decidir basado en una cerveza objetivo y seleccionar la técnica de mash, la </w:t>
+      </w:r>
+      <w:r>
+        <w:t>técnica</w:t>
+      </w:r>
+      <w:r>
+        <w:t xml:space="preserve"> de lavado, como usar los lúpulos, y otras elecciones que </w:t>
+      </w:r>
+      <w:r>
+        <w:t>convertirán</w:t>
+      </w:r>
+      <w:r>
+        <w:t xml:space="preserve"> la cerveza visualizada en </w:t>
+      </w:r>
+      <w:r>
+        <w:t>mente en cerveza. Las especificaciones son obviamente diferentes, pero los mismos tipo de pensamiento y decisión de los procesos serán usados, el mismo esfuerzo será puesto en dominar y practicar lo básico, y el nivel de dominio demostrado es usualmente basado en que tan bien el cervecero elige y controla sus técnicas.</w:t>
+      </w:r>
+    </w:p>
+    <w:p>
+      <w:r>
+        <w:t xml:space="preserve">El trabajo primario del cervecero en la cervecería es la producción de mosto (wort), así que las técnicas que estoy describiendo se enfocan en ese aspecto. Asumo que los ingredientes fueron seleccionados, preparados, y que están listos para usarse. Las decisiones sobre ingredientes, preparación, y equipamiento son discutidas en las siguientes secciones. </w:t>
+      </w:r>
+      <w:r>
+        <w:t>Sí</w:t>
+      </w:r>
+      <w:r>
+        <w:t xml:space="preserve">, todos son parte del proceso de elaboración (como lo son la fermentación y </w:t>
+      </w:r>
+      <w:r>
+        <w:t>envasado</w:t>
+      </w:r>
+      <w:r>
+        <w:t xml:space="preserve">, etapas posterior a la producción del mosto), </w:t>
+      </w:r>
+      <w:r>
+        <w:t xml:space="preserve">pero pienso que el cervecero debería aprender acerca de las técnicas apropiadas de la cervecería – macerado, filtrado, hervido y lupulado – antes de prestar atención a otros temas. También cubriré algunas técnicas poco comunes que deberían ser manejadas para cierto tipo de cervezas; tener conocimiento de </w:t>
+      </w:r>
+      <w:r>
+        <w:t>múltiples</w:t>
+      </w:r>
+      <w:r>
+        <w:t xml:space="preserve"> técnicas de elaboración de cerveza le permitirá seleccionar la apropiada para su situación particular.</w:t>
+      </w:r>
+    </w:p>
+    <w:p>
+      <w:r>
+        <w:t>Cuando aprenda las técnicas, recuerde que necesita seleccionar y afilar los métodos en su propio equipo. No puede seguir ciegamente instrucciones. Algunas medidas son aproximadas y deberían ser ajustadas a medida que aprende como funciona su sistema específico. Hay muchas variables que considerar cuando se hace cerveza – la tasa de absorción de agua del grano, la tasa de evaporación de agua del hervido, la eficiencia del sistema, etc. – que puede prestar atención o aproximarlas. Puede ajustar sus variables con ProMash, BrewTools Pro, BeerSmith, o algún otro software cervecero.</w:t>
+      </w:r>
+      <w:r>
+        <w:t xml:space="preserve"> Pero antes de entrar en ese nivel de detalle, entienda qué está pasando. Conozca su sistema. Reconozca los pasos. Desarrolle un sentimiento </w:t>
+      </w:r>
+      <w:r>
+        <w:t>intuitivo</w:t>
+      </w:r>
+      <w:r>
+        <w:t xml:space="preserve"> de como las cervezas se convertirán basado en sus experiencias. Este es el esfuerzo que debe invertirse en desarrollar habilidades cerveceras apropiadas. Mientras que desarrolla este nivel de entendimiento, está en el camino de convertirse en un maestro cervecero.</w:t>
+      </w:r>
+    </w:p>
+    <w:p>
+      <w:pPr>
+        <w:rPr>
+          <w:b/>
+          <w:sz w:val="24"/>
+        </w:rPr>
+      </w:pPr>
+      <w:r>
+        <w:rPr>
+          <w:b/>
+          <w:sz w:val="24"/>
+        </w:rPr>
+        <w:lastRenderedPageBreak/>
+        <w:t>Transformando el grano</w:t>
+      </w:r>
+    </w:p>
+    <w:p>
+      <w:r>
+        <w:t>El proceso de transformar los granos y maltas en mosto es el proceso para mí esencial de la elaboración de cerveza. Soy un defensor del dicho: “Los cerveceros hacen el mosto, la levadura hace la cerveza”.</w:t>
+      </w:r>
+    </w:p>
+    <w:p>
+      <w:r>
+        <w:t>El objetivo de esta fase es hacer que los granos base (principalmente cebada malteada, pero también otros granos malteados y no malteados) se transformen en mosto. Los granos y maltas deben ser macerados – molidos, combinados con agua en proporcion</w:t>
+      </w:r>
+      <w:r>
+        <w:t xml:space="preserve">es específicas, y dejarlos en reposo a diferentes temperaturas para permitir a las </w:t>
+      </w:r>
+      <w:r>
+        <w:t>enzimas</w:t>
+      </w:r>
+      <w:r>
+        <w:t xml:space="preserve"> convertir los almidones en azúcares – en orden de hacer azúcares disponibles, pero algunos granos pueden simplemente remojados (mojados en agua) para extraer su sustancia. Los azucares extraídos en este proceso son lo que consume la levadura para hacer alcohol. Los granos ayudan a contribuir color, sabor, aroma y cuerpo al producto final.</w:t>
+      </w:r>
+    </w:p>
+    <w:p>
+      <w:pPr>
+        <w:rPr>
+          <w:b/>
+          <w:sz w:val="24"/>
+        </w:rPr>
+      </w:pPr>
+      <w:r>
+        <w:rPr>
+          <w:b/>
+          <w:sz w:val="24"/>
+        </w:rPr>
+        <w:t>Fund</w:t>
+      </w:r>
+      <w:r>
+        <w:rPr>
+          <w:b/>
+          <w:sz w:val="24"/>
+        </w:rPr>
+        <w:t>amentos del macerado</w:t>
+      </w:r>
+    </w:p>
+    <w:p>
+      <w:r>
+        <w:t xml:space="preserve">Si eres un cervecero </w:t>
+      </w:r>
+      <w:r>
+        <w:rPr>
+          <w:i/>
+        </w:rPr>
+        <w:t xml:space="preserve">all grain, </w:t>
+      </w:r>
+      <w:r>
+        <w:t xml:space="preserve">ya sabe </w:t>
+      </w:r>
+      <w:r>
+        <w:t>cómo</w:t>
+      </w:r>
+      <w:r>
+        <w:t xml:space="preserve"> macerar. No voy a contarle lo básico – solo quiero cubrir algunos importantes puntos de control del proceso y hablar acerca de frecuente incomprendida ciencia detrás del proceso. Luego podemos hablar de los diferentes tipos de macerado y porque querría usarlos. Es importante entender que está pasando y por qué, por lo que puede entender mejor como controlar las condiciones de un macerado y combatir los problemas.</w:t>
+      </w:r>
+    </w:p>
+    <w:p>
+      <w:r>
+        <w:t>Macerar es mezclar granos de cer</w:t>
+      </w:r>
+      <w:r>
+        <w:t xml:space="preserve">eal malteado molidos (la molienda) con agua a una cierta proporción por tiempos específicos a temperaturas específicas (el descanso). Las </w:t>
+      </w:r>
+      <w:r>
+        <w:t>enzimas</w:t>
+      </w:r>
+      <w:r>
+        <w:t xml:space="preserve"> – catalizadores orgánicos complejos en los granos desarrollados durante el proceso de malteado – sistemáticamente rompen carbohidratos complejos en los granos para producir azúcares fermentables y otros componentes deseables. El macerado es un método de control indirecto – como el cervecero, está creando las condiciones a las </w:t>
+      </w:r>
+      <w:r>
+        <w:t>enzimas</w:t>
+      </w:r>
+      <w:r>
+        <w:t xml:space="preserve"> para hacer su trabajo. Como las maltas contienen un gran número  de encimas están trabajan mejor a diferentes temperaturas y rangos de </w:t>
+      </w:r>
+      <w:r>
+        <w:t>pH</w:t>
+      </w:r>
+      <w:r>
+        <w:t>, debe realizar varias decisiones acerca de que encimas quiere que trabajen.</w:t>
+      </w:r>
+    </w:p>
+    <w:p>
+      <w:r>
+        <w:t xml:space="preserve">Uno de los mayores conceptos erróneos acerca de las </w:t>
+      </w:r>
+      <w:r>
+        <w:t>enzimas</w:t>
+      </w:r>
+      <w:r>
+        <w:t xml:space="preserve"> es que trabajan como transistores o diodos – que tan solo se prenden o apagan bajo condiciones específicas. No piense como un switch, piense como una curva de campana – hay una región donde las </w:t>
+      </w:r>
+      <w:r>
+        <w:t>enzimas</w:t>
+      </w:r>
+      <w:r>
+        <w:t xml:space="preserve"> son más activas, pero están todavía funcionando fuera rango de temperatura principal. Sin embargo, cuando las </w:t>
+      </w:r>
+      <w:r>
+        <w:t>enzimas</w:t>
+      </w:r>
+      <w:r>
+        <w:t xml:space="preserve"> son calentadas más allá de</w:t>
+      </w:r>
+      <w:r>
+        <w:t xml:space="preserve"> su rango normal de funcionamiento, comienzan a </w:t>
+      </w:r>
+      <w:r>
+        <w:t>desnaturalizarse</w:t>
+      </w:r>
+      <w:r>
+        <w:t xml:space="preserve"> (o romperse), en un proceso irreversible. Ese proceso no sucede instantáneamente, temperaturas altas (más afuera del rango deseado) provocan que las </w:t>
+      </w:r>
+      <w:r>
+        <w:t>enzimas</w:t>
+      </w:r>
+      <w:r>
+        <w:t xml:space="preserve"> se desnaturalicen más rápido. Debido a ese proceso, la actividad </w:t>
+      </w:r>
+      <w:r>
+        <w:t>enzimática</w:t>
+      </w:r>
+      <w:r>
+        <w:t xml:space="preserve"> es reducida más rápido en el lado caliente del rango normal que en el lado frío.</w:t>
+      </w:r>
+    </w:p>
+    <w:p>
+      <w:r>
+        <w:lastRenderedPageBreak/>
+        <w:t xml:space="preserve">Las </w:t>
+      </w:r>
+      <w:r>
+        <w:t>enzimas</w:t>
+      </w:r>
+      <w:r>
+        <w:t xml:space="preserve"> son altamente específicas – tienden a operar en muy pocos (quizás solo uno) substratos, acelerando reacciones muy específicas. Usualmente están identificadas por el sufijo “-asa”, y el </w:t>
+      </w:r>
+      <w:r>
+        <w:t xml:space="preserve">sustrato en el que actúan es usualmente la raíz para la palabra. Algunas encimas tiene co-factores, o sustancias que las ayudan a trabajar más eficientemente. El calcio es un co-factor importante para las amilasas, y también ayudan a proteger a las alfa amilasas a temperaturas normales de macerado. Las </w:t>
+      </w:r>
+      <w:r>
+        <w:t>enzimas</w:t>
+      </w:r>
+      <w:r>
+        <w:t xml:space="preserve"> relacionadas al macerado requieren agua y ciertas concentraciones de encimas a los sustratos – así la importancia de la proporción agua-molienda para el macerado. Si tiene que diluir un macerado, las </w:t>
+      </w:r>
+      <w:r>
+        <w:t>enzimas</w:t>
+      </w:r>
+      <w:r>
+        <w:t xml:space="preserve"> no estarán lo suficientemente concentradas para hacer su trabajo.</w:t>
+      </w:r>
+    </w:p>
+    <w:p>
+      <w:r>
+        <w:t xml:space="preserve">Los textos tradicionales e históricos usualmente hablan acerca de la necesidad de los cerveceros de hacer más trabajo rompiendo las maltas. Sin embargo, las maltas modernas están muy bien modificadas y están diseñadas para una sacarificación rápida. Los malteros ya han hecho mucho del trabajo que antes hacía el cervecero. </w:t>
+      </w:r>
+      <w:r>
+        <w:t>La necesidad de un descanso para beta glucanos</w:t>
+      </w:r>
+      <w:r>
+        <w:rPr>
+          <w:rStyle w:val="Refdenotaalpie"/>
+        </w:rPr>
+        <w:footnoteReference w:id="2"/>
+      </w:r>
+      <w:r>
+        <w:t xml:space="preserve"> ya no es necesaria. Los aminoácidos están bien desarrollados, así que los descansos proteicos a baja temperatura no son recomendables (pueden arruinar la retención de espuma y quitar cuerpo). El proceso de malteado crea las enzimas y les permite trabajar, rompiendo mucho de la </w:t>
+      </w:r>
+      <w:r>
+        <w:t>estructura</w:t>
+      </w:r>
+      <w:r>
+        <w:t xml:space="preserve"> celular en los granos. El apropiado horneado luego suspende a las enzimas, que se duermen hasta que son hidratadas a una temperatura y rango de pH apropiados.</w:t>
+      </w:r>
+    </w:p>
+    <w:p>
+      <w:pPr>
+        <w:rPr>
+          <w:b/>
+          <w:sz w:val="24"/>
+        </w:rPr>
+      </w:pPr>
+      <w:r>
+        <w:rPr>
+          <w:b/>
+          <w:sz w:val="24"/>
+        </w:rPr>
+        <w:t>Descansos de macerado comunes</w:t>
+      </w:r>
+    </w:p>
+    <w:p>
+      <w:r>
+        <w:t>Los programas de macerado que selecciona el cervecero consisten en uno o más descansos, típicamente elegidos de esta lista:</w:t>
+      </w:r>
+    </w:p>
+    <w:p>
+      <w:r>
+        <w:rPr>
+          <w:b/>
+        </w:rPr>
+        <w:t xml:space="preserve">Descanso proteico. </w:t>
+      </w:r>
+      <w:r>
+        <w:t xml:space="preserve">Diseñado para permitirle las enzimas proteicas trabajar, principalmente proteasas y peptidasas (hay muchos tipos de cada una). Generalmente trabajan en el rango de 40 a 60°C, pero son más activas de 50 a 55°C. Evite 50°C con maltas bien modificadas; esa temperatura favorece la creación de aminoácidos (que el maltero ya hizo) </w:t>
+      </w:r>
+      <w:r>
+        <w:t>a expensas de proteínas de mediano peso molecular</w:t>
+      </w:r>
+      <w:r>
+        <w:rPr>
+          <w:rStyle w:val="Refdenotaalpie"/>
+        </w:rPr>
+        <w:footnoteReference w:id="3"/>
+      </w:r>
+      <w:r>
+        <w:t>. Un descanso a 50°C puede ser apropiado con maltas poco modificadas o con adjuntos. Un descanso corto (10-20 minutos) a 55°C puede ayudar a reducir el chill haze y mejorar la retención de espuma desarrollando proteínas de peso molecular medio. Me di cuenta que puedo evitar esto con maltas americanas e inglesas, pero con maltas alemanas y belgas (especialmente Pilsen) es beneficioso. Cuando uso un descanso proteico, es comúnmente a 55°C por 10-15 minutos.</w:t>
+      </w:r>
+    </w:p>
+    <w:p>
+      <w:r>
+        <w:rPr>
+          <w:b/>
+        </w:rPr>
+        <w:t xml:space="preserve">Descanso de beta amilasa. </w:t>
+      </w:r>
+      <w:r>
+        <w:t xml:space="preserve">Este es el descanso primario de sacarificación (producción de azúcar). Genera la altamente fermentable maltosa disacárida. Un pH bajo mejorará la fermentabilidad y extracción, </w:t>
+      </w:r>
+      <w:r>
+        <w:t xml:space="preserve">debido a que la beta amilasa trabaja mejor a un pH de 5 – 5,6, 5,3 es lo mejor en mi </w:t>
+      </w:r>
+      <w:r>
+        <w:lastRenderedPageBreak/>
+        <w:t xml:space="preserve">opinión. La enzima está activa a 55-66°C, y es óptima de 61 a 63°C. Crea maltosa cortando las moléculas de maltosa de los extremos de cadenas de almidones más largas (la cadena derecha </w:t>
+      </w:r>
+      <w:r>
+        <w:t>amilasa</w:t>
+      </w:r>
+      <w:r>
+        <w:t xml:space="preserve"> y la ramificada amilopectina). Descansos más largos en el rango de temperatura bajo pueden crear mosto altamente fermentable, aunque las amilopectinas no serán totalmente reducidas.</w:t>
+      </w:r>
+    </w:p>
+    <w:p>
+      <w:r>
+        <w:rPr>
+          <w:b/>
+        </w:rPr>
+        <w:t xml:space="preserve">Descanso de alfa amilasa. </w:t>
+      </w:r>
+      <w:r>
+        <w:t>El otro descanso de sacarificación produce dextrinas (azúcares no fermentables), y trabajan mejor a 68-72°C con un pH de 5,1 a 5,9. Este descanso es usado para darle cuerpo a la cerveza o para proveer una densidad final más alta. La alfa amilasa es activa sobre un rango amplio de temperatura, pero trabaja algo más lento que la beta amilasa.</w:t>
+      </w:r>
+    </w:p>
+    <w:p>
+      <w:r>
+        <w:rPr>
+          <w:b/>
+        </w:rPr>
+        <w:t xml:space="preserve">Descanso de filtrado(mash out). </w:t>
+      </w:r>
+      <w:r>
+        <w:t>Normalmente hecho a 76-77°C. No es un paso donde se aliente a la actividad enzimática – es el punto donde todas las enzimas se desnaturalizan. Si no hay enzimas activas, entonces la composición del mosto no seguirá cambiando. El otro beneficio que tiene es que disuelve los azúcares del mosto para facilitar el filtrado.</w:t>
+      </w:r>
+    </w:p>
+    <w:p>
+      <w:r>
+        <w:rPr>
+          <w:b/>
+        </w:rPr>
+        <w:t xml:space="preserve">Otros descansos. </w:t>
+      </w:r>
+      <w:r>
+        <w:t>Estos son otros descansos de macerado que pueden ser usados para ciertos estilos de cerveza o cuando se usan ciertos ingredientes:</w:t>
+      </w:r>
+    </w:p>
+    <w:p>
+      <w:pPr>
+        <w:pStyle w:val="Prrafodelista"/>
+        <w:numPr>
+          <w:ilvl w:val="0"/>
+          <w:numId w:val="3"/>
+        </w:numPr>
+      </w:pPr>
+      <w:r>
+        <w:t>Las cervezas de trigo pueden beneficiarse de un descanso de ácido ferúlico corto de 10 minutos a 44-46°C, 45°C es óptimo, para desarrollar ácido ferúlico, que es metabolizado por la levadura de trigo para producir clavo (4 vinilo guayacol).</w:t>
+      </w:r>
+    </w:p>
+    <w:p>
+      <w:pPr>
+        <w:pStyle w:val="Prrafodelista"/>
+        <w:numPr>
+          <w:ilvl w:val="0"/>
+          <w:numId w:val="3"/>
+        </w:numPr>
+      </w:pPr>
+      <w:r>
+        <w:t>Cervezas con muchos adjuntos amiláceos (trigo no malteado o perlado, centeno, avena) pueden beneficiarse de un descanso de beta glucanos (37-45°C, por 20 minutos) y un descanso proteico corto a 50°C.</w:t>
+      </w:r>
+    </w:p>
+    <w:p>
+      <w:pPr>
+        <w:pStyle w:val="Prrafodelista"/>
+        <w:numPr>
+          <w:ilvl w:val="0"/>
+          <w:numId w:val="3"/>
+        </w:numPr>
+      </w:pPr>
+      <w:r>
+        <w:t>Programas de macerado tradicionales con maltas poco modificadas deberían usan un descanso ácido a 30-52°C para desarrollar fitasa, que puede bajar el pH. Virtualmente hoy día todos los cerveceros pueden alcanzar el mismo resultado usando malta ácida o tratando el agua; no hay necesidad de descansos ácidos.</w:t>
+      </w:r>
+    </w:p>
+    <w:p>
+      <w:pPr>
+        <w:rPr>
+          <w:b/>
+          <w:sz w:val="24"/>
+        </w:rPr>
+      </w:pPr>
+      <w:r>
+        <w:rPr>
+          <w:b/>
+          <w:sz w:val="24"/>
+        </w:rPr>
+        <w:t>Empaste</w:t>
+      </w:r>
+    </w:p>
+    <w:p>
+      <w:r>
+        <w:t>El proceso de combinar el grano molido con el agua es llamado empaste. La razón para hacer este paso es hidratar apropiadamente los almidones de la malta molida, que lleva a incrementar la eficiencia del macerado. Para empastar, combine el agua con los granos molidos, continuamente mezclando para que no se formen grumos, sino esos grumos nunca se convertirán. Es una buena idea</w:t>
+      </w:r>
+      <w:r>
+        <w:t xml:space="preserve"> evitar una aeración excesiva para no oxidar el mash.</w:t>
+      </w:r>
+    </w:p>
+    <w:p>
+      <w:r>
+        <w:t xml:space="preserve">La densidad del macerado (expresada en términos de grado de agua-molienda) es más importante para obtener una distribución de temperatura uniforme en el macerado, facilitando el movimiento, y protegiendo a las enzimas que son para incrementar la fermentabilidad del mosto. Con las maltas actuales bien modificadas, la densidad del macerado tiene menos impacto en la fermentabilidad. Un macerado más denso puede proteger mejor las enzimas, porque la porción líquida pequeña del macerado es donde las enzimas están concentradas. Un </w:t>
+      </w:r>
+      <w:r>
+        <w:t xml:space="preserve">macerado más </w:t>
+      </w:r>
+      <w:r>
+        <w:lastRenderedPageBreak/>
+        <w:t>pequeño, usando cascaras de arroz, puede mejorar la distribución de temperatura. Puede sorprenderse de como varía la temperatura dentro del macerado – tome un termómetro y compruébelo. Particularmente me gusta la idea de agregar cascara de arroz, porque no solo ayuda con la temperatura sino también sirve para el filtrado.</w:t>
+      </w:r>
+    </w:p>
+    <w:p>
+      <w:r>
+        <w:t xml:space="preserve">Los cerveceros ingleses tradicionalmente usan un macerado más pequeño (2,1 a 2,6 litros por kilo) porque usan una olla sin calentar como macerador. Un macerado más espeso es difícil de revolver pero permite infusiones sin diluirlo demasiado. </w:t>
+      </w:r>
+      <w:r>
+        <w:t>Los cerveceros alemanes tradicionalmente usan macerados menos compactos (3,7 a 5,3 litros por kilo) con sus sistemas con calentamiento directo, usualmente usando decocción, bombas, y sistemas de agitación. Además usan macerados menos compactos para cervezas claras que para las oscuras. Creo que 3,2 litros por kilo es apropiado para el cervecero casero, dependiendo si se usa decocción. Si uso un lavado limitado, o no lavo, entonces uso un macerado menos denso.</w:t>
+      </w:r>
+    </w:p>
+    <w:p>
+      <w:r>
+        <w:t>Si va a usar un descanso proteico, empastando a 50°C o 55°C es apropiado. Sin embargo, con las maltas actuales altamente modificadas, empastando arriba de la temperatura del descanso proteico es más deseable, porque no quiere poner en riesgo las proteínas para la retención de espuma y formación de cuerpo. La mayoría de los cerveceros caseros prefieren empastar a la temperatura primaria de sacarificación para la mayoría de los estilos.</w:t>
+      </w:r>
+    </w:p>
+    <w:p>
+      <w:pPr>
+        <w:rPr>
+          <w:b/>
+          <w:sz w:val="24"/>
+        </w:rPr>
+      </w:pPr>
+      <w:r>
+        <w:rPr>
+          <w:b/>
+          <w:sz w:val="24"/>
+        </w:rPr>
+        <w:t>Macerado por infusión simple</w:t>
+      </w:r>
+    </w:p>
+    <w:p>
+      <w:r>
+        <w:t xml:space="preserve">Un macerado por infusión simple (o macerado de un solo paso) es el método tradicional inglés de hacer cerveza, y es el más popular entre cerveceros profesionales y caseros para la mayoría de los estilos hechos con malta bien modificada. </w:t>
+      </w:r>
+      <w:r>
+        <w:t>Usa un solo descanso en el rango de temperatura de sacarificación. En vez de hacer un descanso separado para beta amilasa y otro para alfa amilasa, la infusión simple usa un descanso combinado desde 64°C a 70°C (más comúnmente entre 66-68°C). Esto permite trabajar a ambas enzimas diastáticas.</w:t>
+      </w:r>
+    </w:p>
+    <w:p>
+      <w:r>
+        <w:t>El rango de temperatura menor (66°C y menos) produce una cerveza con menos cuerpo, más fermentable, y más alcohol potencial. Macerando al otro extremo del rango (69°C y más) produce una cerveza más fibrosa, dulce, debido al incremento de dextrinas. Ajustar la temperatura del macerado es una forma de controlar la atenuación de la cerveza (otro modo es usar más o menos maltas dextrinosas). Una temperatura más alta producirá una cerveza con gravedad final más alta, y consecuentemente con menos alcohol.</w:t>
+      </w:r>
+    </w:p>
+    <w:p>
+      <w:r>
+        <w:t xml:space="preserve">La infusión simple es la técnica de macerado más rápida, fácil y económica. Usa la menor cantidad de energía y equipamiento y es aplicable a varios tipos de macerador. Básicamente cualquier cosa que sea moderadamente bien aislada, </w:t>
+      </w:r>
+      <w:r>
+        <w:t xml:space="preserve">que pueda contener todo el volumen del macerado, y pueda resistir la temperatura es adecuada. Cuando recién comencé a cocinar solo con granos, maceraba en una conservadora de camping rectangular y transfería el macerado a otra conservadora con falso fondo para filtrar. Ahora uso un sistema de tres ollas, que son barriles cortados, con uno de los tres como macerador. Ambos funcionan bien, aunque prefiero el nuevo porque lo puedo calentar directamente. Cuando se usa una conservadora de camping es preciso </w:t>
+      </w:r>
+      <w:r>
+        <w:lastRenderedPageBreak/>
+        <w:t>calcular bien la temperatura del agua y la cantidad a usar para alcanzar la temperatura buscada correctamente, dado que es difícil subirla una vez hecho el empaste.</w:t>
+      </w:r>
+    </w:p>
+    <w:p>
+      <w:r>
+        <w:t>Cuando se usan maltas modernas bien modificadas, la infusión simple es algo lógico. El maltero ya ha hecho mucho del trabajo por usted. Sus puntos de control son mayormente la temperatura del macerado y el tiempo del descanso, pero también el grado de dilución.</w:t>
+      </w:r>
+      <w:r>
+        <w:t xml:space="preserve"> Tiendo usar 3,2 litros por kilo para la mayoría de las cervezas y empecé a usar cáscaras de arroz (454g/19 litros) para mantener la temperatura.</w:t>
+      </w:r>
+      <w:r>
+        <w:t xml:space="preserve"> (Gracias a Mike McDole por esa sugerencia)</w:t>
+      </w:r>
+    </w:p>
+    <w:p>
+      <w:r>
+        <w:t xml:space="preserve">El pH del macerado debería estar entre 5,2 y 5,5 apuntando a 5,3. Note que el pH es medido a temperaturas de macerado, no frio. Si enfría el macerado, el pH será 0,35 mayor que a la temperatura de macerado. La mayoría de las tiras de pH están diseñadas para temperatura ambiente, pero algunos medidores de pH trabajan a temperaturas más altas. Lea las instrucciones para asegurarse que no dañará su equipo. Las tiras de pH ColorpHast en el rango 4 a 7 son buenas pero están diseñadas para trabajar a temperatura ambiente (20-25°C), así que recuerde restar 0,3 de la lectura si mide a la temperatura del macerado. Los buenos medidores de pH son siempre más precisos que las tiras de pH y no caen en algo subjetivo como el color (que puede traer errores y es impactado por las condiciones de luz). Un buen medidor de pH de banco es una inversión </w:t>
+      </w:r>
+      <w:r>
+        <w:t>sólida</w:t>
+      </w:r>
+      <w:r>
+        <w:t xml:space="preserve"> que todo cervecero avanzado debería considerar tener.</w:t>
+      </w:r>
+    </w:p>
+    <w:p>
+      <w:r>
+        <w:t xml:space="preserve">Toda esta charla acerca del pH del macerado probablemente lo tenga pensando en que es complicado </w:t>
+      </w:r>
+      <w:r>
+        <w:t xml:space="preserve">y requiere mucha dedicación. Actualmente no. Para la mayor parte, el pH del macerado se regula solo, mientras que su agua sea razonable. El calcio del agua reacciona con los fosfatos en la cascara del grano para desarrollar ácido fítico, que baja el pH naturalmente. Hablaremos más de esto cuando discutamos sobre agua, pero mientras su agua tenga calcio y no tenga exceso de carbonatos, estará bien. Medir el pH del macerado no tiene que ser algo que mida regularmente a menos que pruebe algo inusual, no está seguro de sus ingredientes, o </w:t>
+      </w:r>
+      <w:r>
+        <w:t>está</w:t>
+      </w:r>
+      <w:r>
+        <w:t xml:space="preserve"> tratando de resolver un problema. Cuando entienda su perfil de agua y sus tratamientos, no se preocupará del pH del macerado para nada.</w:t>
+      </w:r>
+    </w:p>
+    <w:p>
+      <w:pPr>
+        <w:rPr>
+          <w:b/>
+          <w:sz w:val="24"/>
+        </w:rPr>
+      </w:pPr>
+      <w:r>
+        <w:rPr>
+          <w:b/>
+          <w:sz w:val="24"/>
+        </w:rPr>
+        <w:t>Temper</w:t>
+      </w:r>
+      <w:r>
+        <w:rPr>
+          <w:b/>
+          <w:sz w:val="24"/>
+        </w:rPr>
+        <w:t>aturas de macerado, gravedad final y malteros</w:t>
+      </w:r>
+    </w:p>
+    <w:p>
+      <w:r>
+        <w:t xml:space="preserve">Las diferentes maltas tienen diferentes grados de modificación y poder diastático (habilidad de convertir almidón en azúcar). Por esas diferencias, los cerveceros obtendrán diferentes resultados cuando </w:t>
+      </w:r>
+      <w:r>
+        <w:t>cambien</w:t>
+      </w:r>
+      <w:r>
+        <w:t xml:space="preserve"> maltas bases e incluso malteros. Los cerveceros típicamente usan temperaturas de macerado para controlar la cantidad de dextrinas en la cerveza y la gravedad final (extracto aparente) buscada. Sin embargo, la misma temperatura de macerado </w:t>
+      </w:r>
+      <w:r>
+        <w:t>dará diferentes resultados basado en si usa malta Tai Pan o Maltear, por ejemplo.</w:t>
+      </w:r>
+    </w:p>
+    <w:p>
+      <w:r>
+        <w:t>Como la cebada es un producto agrícola, puede variar de estación en estación o año tras año. Los malteros deberán usar sus estándares de calidad y descartar los granos inferiores, pero puede encontrar diferencias. Incluso puede haber mucha diferencia de un lote a otro, aunque los malteros deberían ajustar sus procesos para minimizarlas.</w:t>
+      </w:r>
+    </w:p>
+    <w:p>
+      <w:r>
+        <w:lastRenderedPageBreak/>
+        <w:t xml:space="preserve">Los cerveceros no pueden siempre predecir cómo su malta se comportará, así que es importante prestar atención a los detalles y mantener notas cuidadosas. Si nota diferencias en su cerveza buscada de un batch a otro, chequee si usó otro maltero, tipo de malta, o malta de otro lote o año. Puede no ser su proceso, puede ser sus ingredientes. </w:t>
+      </w:r>
+      <w:r>
+        <w:t>Mi mejor consejo es conseguir ciertos tipos de malta y malteros que usted prefiera basado en su gusto y disponibilidad, y luego entender se comportan. Ajuste sus recetas de acuerdo a los resultados que busque.</w:t>
+      </w:r>
+    </w:p>
+    <w:p>
+      <w:pPr>
+        <w:rPr>
+          <w:b/>
+          <w:sz w:val="24"/>
+        </w:rPr>
+      </w:pPr>
+      <w:r>
+        <w:rPr>
+          <w:b/>
+          <w:sz w:val="24"/>
+        </w:rPr>
+        <w:t>Macerado escalonado</w:t>
+      </w:r>
+    </w:p>
+    <w:p>
+      <w:r>
+        <w:t>El macerado escalonado es una variación de la infusión simple usando dos o más descansos. Los escalones son siempre hechos en el mismo macerador y son progresivos incrementado la temperatura. El cambio de temperatura se debe lograr agregando agua hirviendo o calentando directamente el macerador. Esta técnica es usada frecuentemente por los cerveceros alemanes modernos en vez de usar decocción para darle a las lagers alemanas ese carácter maltoso pero atenuado.</w:t>
+      </w:r>
+    </w:p>
+    <w:p>
+      <w:r>
+        <w:t xml:space="preserve">El macerado escalonado permite una atenuación más alta y mayor eficiencia, particularmente en moliendas con muchos adjuntos o malta sin modificar completamente. Este método no requiere más equipamiento que el de infusión simple, pero requiere más tiempo. Si se calentará directamente el macerador, es bueno recircular el mosto para evitar caramelización y para distribuir la temperatura. Este es el principio detrás del Sistema de Recirculación del Macerado por Infusión (RIMS), </w:t>
+      </w:r>
+      <w:r>
+        <w:t>que puede ser realizado fácilmente con una bomba si su macerador puede ser calentado.</w:t>
+      </w:r>
+    </w:p>
+    <w:p>
+      <w:r>
+        <w:t>Personalmente prefiero usar esta técnica en Altbier, K</w:t>
+      </w:r>
+      <w:r>
+        <w:rPr>
+          <w:rFonts w:cstheme="minorHAnsi"/>
+        </w:rPr>
+        <w:t>ö</w:t>
+      </w:r>
+      <w:r>
+        <w:t xml:space="preserve">lsch, Ales Belgas, y a veces IPAs y doble IPAs. También me gusta usarlo combinado con  una decocción para acelerar la cocción, también sirve en las lagers. </w:t>
+      </w:r>
+      <w:r>
+        <w:t xml:space="preserve">Cada vez que uso adjuntos, como en una oatmeal stout, agrego un descanso proteico como un escalón. </w:t>
+      </w:r>
+      <w:r>
+        <w:t>No lo uso con maltas altamente modificadas, particularmente maltas inglesas.</w:t>
+      </w:r>
+    </w:p>
+    <w:p>
+      <w:r>
+        <w:t xml:space="preserve">Hay muchas posibilidades para escalones, dependiendo de </w:t>
+      </w:r>
+      <w:r>
+        <w:t>qué</w:t>
+      </w:r>
+      <w:r>
+        <w:t xml:space="preserve"> quiere alcanzar. Esta técnica le permite seleccionar un </w:t>
+      </w:r>
+      <w:r>
+        <w:t>escalón</w:t>
+      </w:r>
+      <w:r>
+        <w:t xml:space="preserve"> específico para un propósito particular, así que elija alguno de la lista dependiendo de su objetivo.</w:t>
+      </w:r>
+      <w:r>
+        <w:t xml:space="preserve"> Usualmente hago un descanso a 55°C y luego a 65-68°C cuando cocino con Pilsen. Cuando quiero una lager alemana y no quiere hacer una decocción, uso (55-62-70°C). En la mayoría de mis recetas uso mash out a 77°C.</w:t>
+      </w:r>
+    </w:p>
+    <w:p>
+      <w:r>
+        <w:t xml:space="preserve">Una práctica alemana moderna es usar un macerado Hochkurz (altamente corto). Empastar a 63°C, luego mantenerlo por 30 minutos a 40 minutos. </w:t>
+      </w:r>
+      <w:r>
+        <w:t>Llévelo</w:t>
+      </w:r>
+      <w:r>
+        <w:t xml:space="preserve"> a 70°C, y manténgalo por 30 a 50 minutos. Mash out a 76-77°C por 20 minutos. Use un empaste de 4,2/kg. Esto es lo que más uso, aunque también agrego un descanso de 10-15 minutos a 55°C. Es una buena alternativa a usar una decocción.</w:t>
+      </w:r>
+    </w:p>
+    <w:p>
+      <w:pPr>
+        <w:rPr>
+          <w:b/>
+          <w:sz w:val="24"/>
+        </w:rPr>
+      </w:pPr>
+      <w:r>
+        <w:rPr>
+          <w:b/>
+          <w:sz w:val="24"/>
+        </w:rPr>
+        <w:t>Técnica de macerado escalonado para atenuación</w:t>
+      </w:r>
+    </w:p>
+    <w:p>
+      <w:r>
+        <w:lastRenderedPageBreak/>
+        <w:t xml:space="preserve">Por un largo tiempo, no me gustaban las Tripels. Las encontraba muy pesadas, dulces y borrachas. Pero luego fui a Bélgica y aprendí como realmente deberían ser. Muchas </w:t>
+      </w:r>
+      <w:r>
+        <w:t>micro cervecerías</w:t>
+      </w:r>
+      <w:r>
+        <w:t xml:space="preserve"> americanas no entendían que una Tripel necesita ser altamente atenuada y más amarga – no es una barley wine belga. Esta es mi versión, que fue inspirada por mi cerveza preferida del viaje, La Rulle. Un macerado escalonado y el uso de 20% de azúcar proveen la atenuación.</w:t>
+      </w:r>
+    </w:p>
+    <w:p>
+      <w:pPr>
+        <w:rPr>
+          <w:b/>
+        </w:rPr>
+      </w:pPr>
+      <w:r>
+        <w:rPr>
+          <w:b/>
+        </w:rPr>
+        <w:t>Tripwire – Tripel belga</w:t>
+      </w:r>
+    </w:p>
+    <w:p>
+      <w:pPr>
+        <w:spacing w:after="0"/>
+        <w:rPr>
+          <w:sz w:val="18"/>
+        </w:rPr>
+      </w:pPr>
+      <w:r>
+        <w:rPr>
+          <w:sz w:val="18"/>
+        </w:rPr>
+        <w:t>Batch: 24,6 litros</w:t>
+      </w:r>
+    </w:p>
+    <w:p>
+      <w:pPr>
+        <w:spacing w:after="0"/>
+        <w:rPr>
+          <w:sz w:val="18"/>
+        </w:rPr>
+      </w:pPr>
+      <w:r>
+        <w:rPr>
+          <w:sz w:val="18"/>
+        </w:rPr>
+        <w:t>Pilsen</w:t>
+      </w:r>
+      <w:r>
+        <w:rPr>
+          <w:sz w:val="18"/>
+        </w:rPr>
+        <w:tab/>
+      </w:r>
+      <w:r>
+        <w:rPr>
+          <w:sz w:val="18"/>
+        </w:rPr>
+        <w:tab/>
+      </w:r>
+      <w:r>
+        <w:rPr>
+          <w:sz w:val="18"/>
+        </w:rPr>
+        <w:t xml:space="preserve">6,8 kg </w:t>
+      </w:r>
+    </w:p>
+    <w:p>
+      <w:pPr>
+        <w:spacing w:after="0"/>
+        <w:rPr>
+          <w:sz w:val="18"/>
+        </w:rPr>
+      </w:pPr>
+      <w:r>
+        <w:rPr>
+          <w:sz w:val="18"/>
+        </w:rPr>
+        <w:t>Viena</w:t>
+      </w:r>
+      <w:r>
+        <w:rPr>
+          <w:sz w:val="18"/>
+        </w:rPr>
+        <w:tab/>
+      </w:r>
+      <w:r>
+        <w:rPr>
+          <w:sz w:val="18"/>
+        </w:rPr>
+        <w:tab/>
+      </w:r>
+      <w:r>
+        <w:rPr>
+          <w:sz w:val="18"/>
+        </w:rPr>
+        <w:t>454g</w:t>
+      </w:r>
+    </w:p>
+    <w:p>
+      <w:pPr>
+        <w:spacing w:after="0"/>
+        <w:rPr>
+          <w:sz w:val="18"/>
+        </w:rPr>
+      </w:pPr>
+      <w:r>
+        <w:rPr>
+          <w:sz w:val="18"/>
+        </w:rPr>
+        <w:t xml:space="preserve">Azúcar blanca </w:t>
+      </w:r>
+      <w:r>
+        <w:rPr>
+          <w:sz w:val="18"/>
+        </w:rPr>
+        <w:tab/>
+      </w:r>
+      <w:r>
+        <w:rPr>
+          <w:sz w:val="18"/>
+        </w:rPr>
+        <w:t>1,8 kg</w:t>
+      </w:r>
+    </w:p>
+    <w:p>
+      <w:pPr>
+        <w:spacing w:after="0"/>
+        <w:rPr>
+          <w:sz w:val="18"/>
+        </w:rPr>
+      </w:pPr>
+      <w:r>
+        <w:rPr>
+          <w:sz w:val="18"/>
+        </w:rPr>
+        <w:t xml:space="preserve">Lúpulo entero Newport 9,8% AA a 60 minutos, </w:t>
+      </w:r>
+      <w:r>
+        <w:rPr>
+          <w:sz w:val="18"/>
+        </w:rPr>
+        <w:tab/>
+      </w:r>
+      <w:r>
+        <w:rPr>
+          <w:sz w:val="18"/>
+        </w:rPr>
+        <w:tab/>
+      </w:r>
+      <w:r>
+        <w:rPr>
+          <w:sz w:val="18"/>
+        </w:rPr>
+        <w:t>28g</w:t>
+      </w:r>
+    </w:p>
+    <w:p>
+      <w:pPr>
+        <w:spacing w:after="0"/>
+        <w:rPr>
+          <w:sz w:val="18"/>
+        </w:rPr>
+      </w:pPr>
+      <w:r>
+        <w:rPr>
+          <w:sz w:val="18"/>
+        </w:rPr>
+        <w:t xml:space="preserve">Lúpulo entero Newport 9,8% AA a 30 minutos, </w:t>
+      </w:r>
+      <w:r>
+        <w:rPr>
+          <w:sz w:val="18"/>
+        </w:rPr>
+        <w:tab/>
+      </w:r>
+      <w:r>
+        <w:rPr>
+          <w:sz w:val="18"/>
+        </w:rPr>
+        <w:tab/>
+      </w:r>
+      <w:r>
+        <w:rPr>
+          <w:sz w:val="18"/>
+        </w:rPr>
+        <w:t>28g</w:t>
+      </w:r>
+    </w:p>
+    <w:p>
+      <w:pPr>
+        <w:spacing w:after="0"/>
+        <w:rPr>
+          <w:sz w:val="18"/>
+        </w:rPr>
+      </w:pPr>
+      <w:r>
+        <w:rPr>
+          <w:sz w:val="18"/>
+        </w:rPr>
+        <w:t xml:space="preserve">Lúpulo entero Amarillo 7% AA a 10 minutos, </w:t>
+      </w:r>
+      <w:r>
+        <w:rPr>
+          <w:sz w:val="18"/>
+        </w:rPr>
+        <w:tab/>
+      </w:r>
+      <w:r>
+        <w:rPr>
+          <w:sz w:val="18"/>
+        </w:rPr>
+        <w:tab/>
+      </w:r>
+      <w:r>
+        <w:rPr>
+          <w:sz w:val="18"/>
+        </w:rPr>
+        <w:t>28g</w:t>
+      </w:r>
+    </w:p>
+    <w:p>
+      <w:pPr>
+        <w:spacing w:after="0"/>
+        <w:rPr>
+          <w:sz w:val="18"/>
+        </w:rPr>
+      </w:pPr>
+      <w:r>
+        <w:rPr>
+          <w:sz w:val="18"/>
+        </w:rPr>
+        <w:t xml:space="preserve">Lúpulo entero Styrian Goldings 4% AA a 5 minutos, </w:t>
+      </w:r>
+      <w:r>
+        <w:rPr>
+          <w:sz w:val="18"/>
+        </w:rPr>
+        <w:tab/>
+      </w:r>
+      <w:r>
+        <w:rPr>
+          <w:sz w:val="18"/>
+        </w:rPr>
+        <w:t>28g</w:t>
+      </w:r>
+    </w:p>
+    <w:p>
+      <w:pPr>
+        <w:spacing w:after="0"/>
+        <w:rPr>
+          <w:sz w:val="18"/>
+        </w:rPr>
+      </w:pPr>
+      <w:r>
+        <w:rPr>
+          <w:sz w:val="18"/>
+        </w:rPr>
+        <w:t>Levadura WLP510</w:t>
+      </w:r>
+    </w:p>
+    <w:p>
+      <w:pPr>
+        <w:spacing w:after="0"/>
+        <w:rPr>
+          <w:sz w:val="18"/>
+        </w:rPr>
+      </w:pPr>
+    </w:p>
+    <w:p>
+      <w:pPr>
+        <w:spacing w:after="0"/>
+        <w:rPr>
+          <w:sz w:val="18"/>
+        </w:rPr>
+      </w:pPr>
+      <w:r>
+        <w:rPr>
+          <w:sz w:val="18"/>
+        </w:rPr>
+        <w:t>Escalones: 55°C por 15 minutos, 59°C por 15 minutos, 63°C por 45 minutos, 69°C por 15 minutos, 76°C por 10 minutos. Subo los escalones calentando despacio el macerador con recirculación.</w:t>
+      </w:r>
+    </w:p>
+    <w:p>
+      <w:pPr>
+        <w:spacing w:after="0"/>
+        <w:rPr>
+          <w:sz w:val="18"/>
+        </w:rPr>
+      </w:pPr>
+    </w:p>
+    <w:p>
+      <w:pPr>
+        <w:spacing w:after="0"/>
+        <w:rPr>
+          <w:sz w:val="18"/>
+        </w:rPr>
+      </w:pPr>
+      <w:r>
+        <w:rPr>
+          <w:sz w:val="18"/>
+        </w:rPr>
+        <w:t xml:space="preserve">Use agua de </w:t>
+      </w:r>
+      <w:r>
+        <w:rPr>
+          <w:sz w:val="18"/>
+        </w:rPr>
+        <w:t xml:space="preserve">ósmosis inversa con media cuchara de té de cloruro de calcio y media de sulfato de calcio en el macerado. Ajuste el agua de ósmosis para el lavado con ácido fosfórico a un pH de 5,5. </w:t>
+      </w:r>
+    </w:p>
+    <w:p>
+      <w:pPr>
+        <w:spacing w:after="0"/>
+        <w:rPr>
+          <w:sz w:val="18"/>
+        </w:rPr>
+      </w:pPr>
+    </w:p>
+    <w:p>
+      <w:pPr>
+        <w:spacing w:after="0"/>
+        <w:rPr>
+          <w:sz w:val="18"/>
+        </w:rPr>
+      </w:pPr>
+      <w:r>
+        <w:rPr>
+          <w:sz w:val="18"/>
+        </w:rPr>
+        <w:t xml:space="preserve">Comience la fermentación a 17°C, y libere la temperatura. </w:t>
+      </w:r>
+    </w:p>
+    <w:p>
+      <w:pPr>
+        <w:spacing w:after="0"/>
+        <w:rPr>
+          <w:sz w:val="18"/>
+        </w:rPr>
+      </w:pPr>
+      <w:r>
+        <w:rPr>
+          <w:sz w:val="18"/>
+        </w:rPr>
+        <w:t>Recolecte 32,2 litros.</w:t>
+      </w:r>
+    </w:p>
+    <w:p>
+      <w:pPr>
+        <w:spacing w:after="0"/>
+        <w:rPr>
+          <w:sz w:val="18"/>
+        </w:rPr>
+      </w:pPr>
+      <w:r>
+        <w:rPr>
+          <w:sz w:val="18"/>
+        </w:rPr>
+        <w:t>Hervor por 90 minutos.</w:t>
+      </w:r>
+    </w:p>
+    <w:p>
+      <w:pPr>
+        <w:spacing w:after="0"/>
+        <w:rPr>
+          <w:sz w:val="18"/>
+        </w:rPr>
+      </w:pPr>
+      <w:r>
+        <w:rPr>
+          <w:sz w:val="18"/>
+        </w:rPr>
+        <w:t>Gravedad original: 1080</w:t>
+      </w:r>
+    </w:p>
+    <w:p>
+      <w:pPr>
+        <w:spacing w:after="0"/>
+        <w:rPr>
+          <w:sz w:val="18"/>
+        </w:rPr>
+      </w:pPr>
+      <w:r>
+        <w:rPr>
+          <w:sz w:val="18"/>
+        </w:rPr>
+        <w:t>Gravedad final: 1010</w:t>
+      </w:r>
+    </w:p>
+    <w:p>
+      <w:pPr>
+        <w:spacing w:after="0"/>
+        <w:rPr>
+          <w:sz w:val="18"/>
+        </w:rPr>
+      </w:pPr>
+      <w:r>
+        <w:rPr>
+          <w:sz w:val="18"/>
+        </w:rPr>
+        <w:t>ABV: 9,1%</w:t>
+      </w:r>
+    </w:p>
+    <w:p>
+      <w:pPr>
+        <w:rPr>
+          <w:b/>
+        </w:rPr>
+      </w:pPr>
+    </w:p>
+    <w:p>
+      <w:pPr>
+        <w:rPr>
+          <w:b/>
+        </w:rPr>
+      </w:pPr>
+      <w:r>
+        <w:rPr>
+          <w:b/>
+        </w:rPr>
+        <w:t>Decocción</w:t>
+      </w:r>
+    </w:p>
+    <w:p>
+      <w:r>
+        <w:t xml:space="preserve">La </w:t>
+      </w:r>
+      <w:r>
+        <w:t xml:space="preserve">técnica final de macerado es la decocción, la más complicada, que más tiempo consume. Es un método tradicional alemán y checo para desarrollar un más elegante y refinado gusto a malta con mejor eficiencia cuando se usan maltas poco modificadas. La técnica usa </w:t>
+      </w:r>
+      <w:r>
+        <w:t>más</w:t>
+      </w:r>
+      <w:r>
+        <w:t xml:space="preserve"> ollas, porque una decocción (remover una parte del macerado) debe ser calentada en forma separada del mash. La decocción es calentada, descansada, y hervida lo que crea ricos sabores y color más oscuro. Luego es recombinada con el macerado principal para subir la temperatura, similar a un macerado escalonado. Las decocciones siempre incluyen </w:t>
+      </w:r>
+      <w:r>
+        <w:t>múltiples</w:t>
+      </w:r>
+      <w:r>
+        <w:t xml:space="preserve"> temperaturas de descansos. Los programas de decocción típicamente incluyen una, dos o tres decocciones, llamados simple, doble y triple macerados con decocción.</w:t>
+      </w:r>
+    </w:p>
+    <w:p>
+      <w:r>
+        <w:t>Hervir el macerado ayuda a las reacciones de Maillard, que crea productos de Maillard (complejos, compuestos ricos en sabor – como la última pieza tostada de carne) y melanoidinas (sustancias amarronadas pero con menos sabor). Note que esto no es lo mismo que caramelización, un proceso relacionado que implica la fundición y oscurecimiento del azúcar.</w:t>
+      </w:r>
+      <w:r>
+        <w:t xml:space="preserve"> La reacción de Maillard </w:t>
+      </w:r>
+      <w:r>
+        <w:lastRenderedPageBreak/>
+        <w:t>implica aminoácidos (que contienen nitrógeno, que viene de la malta o proteínas), reduciendo azúcares</w:t>
+      </w:r>
+      <w:r>
+        <w:rPr>
+          <w:rStyle w:val="Refdenotaalpie"/>
+        </w:rPr>
+        <w:footnoteReference w:id="4"/>
+      </w:r>
+      <w:r>
+        <w:t>, humedad, y calor. Los azúcares son carbohidratos y no contienen nitrógeno.</w:t>
+      </w:r>
+    </w:p>
+    <w:p>
+      <w:r>
+        <w:t xml:space="preserve">La decocción es buena para maltas poco modificadas pero también para maltas con poco poder diastático, como la malta </w:t>
+      </w:r>
+      <w:r>
+        <w:t>Múnich</w:t>
+      </w:r>
+      <w:r>
+        <w:t>. La decocción lleva a la malta a temperatura de sacarificación múltiples veces, y también hierve el grano, haciendo más accesible el almidón para las enzimas.</w:t>
+      </w:r>
+    </w:p>
+    <w:p>
+      <w:r>
+        <w:t>Un descanso a mayor temperatura para la decocción inicial puede resultar también en más atenuación, debido a que la alfa amilasa es más activa a más altas temperaturas y rangos de ph (rompiendo almidones complejos en dextrinas brinda más superficie para la beta amilasa para trabajar una vez que se recombina el macerado).</w:t>
+      </w:r>
+    </w:p>
+    <w:p>
+      <w:r>
+        <w:t xml:space="preserve">Mucha gente cree que puede obtener los sabores de una decocción reformulando los granos a utilizar: por ejemplo, usando mayor porcentaje de Viena o </w:t>
+      </w:r>
+      <w:r>
+        <w:t>Múnich</w:t>
+      </w:r>
+      <w:r>
+        <w:t>, agregando malta aromática o melanoidina, o por un uso limitado de maltas caramelo. Sin embargo, hay más para encajar el estilo que tan solo clonar el perfil de sabor. Un macerado escalonado no siempre romperá suficientemente las ramificaciones de almidón de amilopectina. Si cambia las maltas tratando de alcanzar el perfil de sabor de la decocción, terminará obteniendo una cerveza con más cuerpo o dulzor que lo que quiere. También debería cambiar el programa de macerado – por ejemplo, usando un escalón para obtener la correcta atenuación.</w:t>
+      </w:r>
+    </w:p>
+    <w:p>
+      <w:r>
+        <w:t xml:space="preserve">Comencé a creer que la decocción hace una diferencia, y que ayuda a hacer cervezas maltosas pero secas. Me gusta tener mejor atenuación sin sacrificar sabor a malta. También pienso que es bastante importante en mis cervezas de trigo alemanas (donde rompe almidones complejos) y cervezas con alto porcentaje de malta </w:t>
+      </w:r>
+      <w:r>
+        <w:t>Múnich</w:t>
+      </w:r>
+      <w:r>
+        <w:t xml:space="preserve"> (donde la conversión completa puede ser un problema). Pero puede obtener sabores similares jugando con los granos. Hago eso cuando no tengo tiempo para una decocción. Me di cuenta que tiendo a combinar macerado escalonado con decocción macerando para tratar de obtener los beneficios del sabor de la decocción con el ahorro de tiempo del macerado escalonado.</w:t>
+      </w:r>
+    </w:p>
+    <w:p>
+      <w:r>
+        <w:t>Si su objetivo es maximizar los sabores de la malta en su cerveza, tiene más que esas dos opciones. Puede hacer ambas; puede agregar malta aromática o melanoidina y hacer decocción. Tenga cuidado tratando de desarrollar muchos productos de Maillard; he juzgado algunas cervezas</w:t>
+      </w:r>
+      <w:r>
+        <w:t xml:space="preserve"> que tenían un gusto a caldo de carne</w:t>
+      </w:r>
+      <w:r>
+        <w:t xml:space="preserve"> que lo asociaba con sobre decocción, o usar demasiada malta </w:t>
+      </w:r>
+      <w:r>
+        <w:t>Múnich</w:t>
+      </w:r>
+      <w:r>
+        <w:t xml:space="preserve"> oscura. Otra técnica que puede probar para realzar la maltosidad es no lavar. Creo que brinda </w:t>
+      </w:r>
+      <w:r>
+        <w:t>aún</w:t>
+      </w:r>
+      <w:r>
+        <w:t xml:space="preserve"> </w:t>
+      </w:r>
+      <w:r>
+        <w:t>más</w:t>
+      </w:r>
+      <w:r>
+        <w:t xml:space="preserve"> sabor que la decocción. Por </w:t>
+      </w:r>
+      <w:r>
+        <w:t>supuesto</w:t>
+      </w:r>
+      <w:r>
+        <w:t xml:space="preserve"> no lavar es una técnica de filtrado, por lo que puede ser combinada con cualquier otro método de macerado para variar el perfil de malta final. Entonces tiene tres opciones para incrementar la maltosidad que pueden ser usadas independientemente: reformulación de granos, decocción y no lavar. Pruebe todas para obtener lo máximo en maltosidad.</w:t>
+      </w:r>
+    </w:p>
+    <w:p>
+      <w:r>
+        <w:lastRenderedPageBreak/>
+        <w:t xml:space="preserve">Ahora que hemos discutido los resultados y alternativas para la decocción, veamos </w:t>
+      </w:r>
+      <w:r>
+        <w:t>cómo</w:t>
+      </w:r>
+      <w:r>
+        <w:t xml:space="preserve"> se hace ahora. La decocción implica apuntar a ciertos descansos de temperatura, y hay usualmente dos componentes separados a ser calentados para diferentes descansos. </w:t>
+      </w:r>
+      <w:r>
+        <w:t>Múltiples</w:t>
+      </w:r>
+      <w:r>
+        <w:t xml:space="preserve"> decocciones pueden </w:t>
+      </w:r>
+      <w:r>
+        <w:t>realizarse</w:t>
+      </w:r>
+      <w:r>
+        <w:t xml:space="preserve">. Cuando haga una decocción, siempre separe una porción del macerado excepto para la última. Las enzimas se encuentran en la delgada, aguada porción del macerado, entonces querrá retenerla en el macerado principal para protegerlas y que no se desnaturalicen por las altas temperaturas de la decocción. </w:t>
+      </w:r>
+      <w:r>
+        <w:t xml:space="preserve">El grano contiene los amino </w:t>
+      </w:r>
+      <w:r>
+        <w:t>ácidos</w:t>
+      </w:r>
+      <w:r>
+        <w:t xml:space="preserve">, y eso formará los productos de la </w:t>
+      </w:r>
+      <w:r>
+        <w:t>reacción</w:t>
+      </w:r>
+      <w:r>
+        <w:t xml:space="preserve"> de Maillard y melanoidinas. El macerado principal en un programa de macerado con decocción es más delgado que macerados típicos, aproximadamente (4,2litros/kilo). La decocción no debe ser seca, debe tener una consistencia similar a una infusión simple inglesa (2,6 litros/kg.).</w:t>
+      </w:r>
+    </w:p>
+    <w:p>
+      <w:pPr>
+        <w:rPr>
+          <w:b/>
+          <w:sz w:val="24"/>
+        </w:rPr>
+      </w:pPr>
+      <w:r>
+        <w:rPr>
+          <w:b/>
+          <w:sz w:val="24"/>
+        </w:rPr>
+        <w:t>Decocción</w:t>
+      </w:r>
+      <w:r>
+        <w:rPr>
+          <w:b/>
+          <w:sz w:val="24"/>
+        </w:rPr>
+        <w:t xml:space="preserve"> y taninos</w:t>
+      </w:r>
+    </w:p>
+    <w:p>
+      <w:r>
+        <w:t xml:space="preserve">Algunas personas se preguntan </w:t>
+      </w:r>
+      <w:r>
+        <w:t>cómo</w:t>
+      </w:r>
+      <w:r>
+        <w:t xml:space="preserve"> los granos pueden ser hervidos sin extraer astringencia y aspereza de los taninos. ¿Después de todo, no decimos que lavar con agua caliente hace eso? Aquí es donde el pH entra en la ecuación. El pH del macerado está bien por debajo de 6 (típicamente entre 5,2 y 5,5), lo que previene a los taninos a escaparse. Entonces puede hervir su macerado cuanto usted quiera sin obtener astringencia (a menos que lo queme, pero eso es otro problema).</w:t>
+      </w:r>
+    </w:p>
+    <w:p>
+      <w:r>
+        <w:t>Cuando haga una decocción no se preocupe acerca del agua – debe dejar un poco para evitar que se queme la decocción. Uso una pequeña olla de cocina para esto</w:t>
+      </w:r>
+      <w:r>
+        <w:t xml:space="preserve"> junto con una cuchara</w:t>
+      </w:r>
+      <w:r>
+        <w:t>.</w:t>
+      </w:r>
+      <w:r>
+        <w:t xml:space="preserve"> Puede usar software cervecero para calcular el tamaño de la decocción, aunque puede ser difícil de medir. Normalmente uso de 33 a 40% del macerado. Trate de evitar la aeración en el proceso de transferencia.</w:t>
+      </w:r>
+    </w:p>
+    <w:p>
+      <w:r>
+        <w:t>No precaliente la olla donde hará la decocción, no querrá que se peguen los granos. Tendrá que revolver constantemente durante el proceso, por lo que no encienda el fuego hasta que la transferencia este completa. Trate de evitar que se pegue el grano en fondo. Caliente despacio para evitar que se queme, quizás subiendo la temperatura 1-2°C por minuto. Si se pega un poco, apague el fuego y agregue un poco de agua ajustada a pH 5,5 y siga revolviendo. Cuando el grano hierve, emergerán muchas burbujas por sobre el nivel de la decocción, ¡tenga cuidado</w:t>
+      </w:r>
+      <w:r>
+        <w:t>!</w:t>
+      </w:r>
+    </w:p>
+    <w:p>
+      <w:r>
+        <w:t>Programas de macerado por decocción comunes:</w:t>
+      </w:r>
+    </w:p>
+    <w:p>
+      <w:pPr>
+        <w:pStyle w:val="Prrafodelista"/>
+        <w:numPr>
+          <w:ilvl w:val="0"/>
+          <w:numId w:val="4"/>
+        </w:numPr>
+      </w:pPr>
+      <w:r>
+        <w:t xml:space="preserve">Decocción simple, hirviendo poco. Empaste a 55°C. Escalone a 65°C a 70°C. Haga la decocción y </w:t>
+      </w:r>
+      <w:r>
+        <w:t>vuélquela</w:t>
+      </w:r>
+      <w:r>
+        <w:t xml:space="preserve"> luego al macerado principal para subir la temperatura a 76°C. Use maltas bien modificadas donde el desarrollo mínimo de color es deseado.</w:t>
+      </w:r>
+    </w:p>
+    <w:p>
+      <w:pPr>
+        <w:pStyle w:val="Prrafodelista"/>
+        <w:numPr>
+          <w:ilvl w:val="0"/>
+          <w:numId w:val="4"/>
+        </w:numPr>
+      </w:pPr>
+      <w:r>
+        <w:t xml:space="preserve">Decocción simple, hirviendo grueso. Empaste a 55°C. Haga la decocción y </w:t>
+      </w:r>
+      <w:r>
+        <w:t>vuélquela</w:t>
+      </w:r>
+      <w:r>
+        <w:t xml:space="preserve"> en el macerado para alcanzar 65°C</w:t>
+      </w:r>
+      <w:r>
+        <w:t xml:space="preserve"> a 70°C. Escalone a 76°C para mash out. Usado para malta no tan bien modificadas o donde se busca más sabor u color adicional.</w:t>
+      </w:r>
+    </w:p>
+    <w:p>
+      <w:pPr>
+        <w:pStyle w:val="Prrafodelista"/>
+        <w:numPr>
+          <w:ilvl w:val="0"/>
+          <w:numId w:val="4"/>
+        </w:numPr>
+      </w:pPr>
+      <w:r>
+        <w:t xml:space="preserve">Decocción doble, tradicional. Empaste a 50°C-56°C. Tome una decocción compacta, escalone a 70°C, luego </w:t>
+      </w:r>
+      <w:r>
+        <w:t>vuélquela</w:t>
+      </w:r>
+      <w:r>
+        <w:t xml:space="preserve"> y haga el descanso deseado para alcanzar 65-70°C. Luego haga otra decocción y </w:t>
+      </w:r>
+      <w:r>
+        <w:t>vuélquela</w:t>
+      </w:r>
+      <w:r>
+        <w:t xml:space="preserve"> nuevamente para alcanzar 76°C. Usada para malta poco modificadas o con adjuntos, o si desea incluso más sabor y color.</w:t>
+      </w:r>
+    </w:p>
+    <w:p>
+      <w:pPr>
+        <w:pStyle w:val="Prrafodelista"/>
+        <w:numPr>
+          <w:ilvl w:val="0"/>
+          <w:numId w:val="4"/>
+        </w:numPr>
+      </w:pPr>
+      <w:r>
+        <w:lastRenderedPageBreak/>
+        <w:t xml:space="preserve">Doble decocción, Hochkurz. Empaste a 55°C. Escalone a 61-63°C. Haga una decocción, vuelva a mezclar para llegar a 70°C. </w:t>
+      </w:r>
+      <w:r>
+        <w:t>Haga</w:t>
+      </w:r>
+      <w:r>
+        <w:t xml:space="preserve"> otra decocción para alcanzar 76°C. Bueno para la mayoría de las cervezas actuales. Usualmente sigo este programa, aunque escalono a 77°C antes de hacer una decocción.</w:t>
+      </w:r>
+    </w:p>
+    <w:p>
+      <w:pPr>
+        <w:pStyle w:val="Prrafodelista"/>
+        <w:numPr>
+          <w:ilvl w:val="0"/>
+          <w:numId w:val="4"/>
+        </w:numPr>
+      </w:pPr>
+      <w:r>
+        <w:t xml:space="preserve">Decocción triple. Empaste a 36°C. Haga una decocción hasta 70°C para llegar a 50°C. Haga otra decocción, escalone a 70°C, hierva y vuélquelo en el macerado para llegar a 65-70°C. </w:t>
+      </w:r>
+      <w:r>
+        <w:t xml:space="preserve">Haga la última decocción, hierva, vuélquela en el macerado para llegar a 76°C. La vieja escuela, seguro. Usado con maltas poco modificadas cuando se trata de replicar un estilo clásico que era tradicionalmente hecho con triple decocción, como Pilsen de Bohemia o </w:t>
+      </w:r>
+      <w:r>
+        <w:t>Múnich</w:t>
+      </w:r>
+      <w:r>
+        <w:t xml:space="preserve"> dunkel.</w:t>
+      </w:r>
+    </w:p>
+    <w:p>
+      <w:r>
+        <w:t xml:space="preserve">En esos programas de macerado, el tiempo de los descansos de decocción  y la temperatura principal de sacarificación no son especificados, porque dependen del estilo. La mayoría de los descansos de decocción (incluyendo el hervido) son usualmente de 10 a 15 minutos, aunque pueden ser más largos en el hervido si se necesita más desarrollo de color. Las cervezas Pale necesitarán hervidos más cortos. La temperatura de conversión principal será basada en el cuerpo deseado y gravedad final de la cerveza terminada, siendo más altas temperaturas las que otorgan más cuerpo. El tiempo usado en hacer el descanso o hervido de la decocción es usualmente menos que el tiempo que se necesita para calentar despacio la decocción a la temperatura de descanso </w:t>
+      </w:r>
+      <w:r>
+        <w:t>–</w:t>
+      </w:r>
+      <w:r>
+        <w:t xml:space="preserve"> </w:t>
+      </w:r>
+      <w:r>
+        <w:t>eso es lo que lleva más tiempo en un programa de macerado por decocción.</w:t>
+      </w:r>
+    </w:p>
+    <w:p>
+      <w:r>
+        <w:t>Personalmente, siempre hago decocción con cervezas lager alemanas y de trigo. Joe Formaneck me dijo que le gusta hacer decocción en estilos no tradicionales para obtener un perfil a malta diferente. Es ciertamente divertido para experimentar.</w:t>
+      </w:r>
+    </w:p>
+    <w:p>
+      <w:pPr>
+        <w:rPr>
+          <w:b/>
+          <w:sz w:val="24"/>
+        </w:rPr>
+      </w:pPr>
+      <w:r>
+        <w:rPr>
+          <w:b/>
+          <w:sz w:val="24"/>
+        </w:rPr>
+        <w:t xml:space="preserve">Técnica de macerado por decocción Hochkurz </w:t>
+      </w:r>
+    </w:p>
+    <w:p>
+      <w:r>
+        <w:t xml:space="preserve">Esta es probablemente la primer lager que hice, basado en una receta de Brian Clair. Le pedí la receta cuando obtuvo 48 puntos en la competencia del estado de Ohio en 1998. Sugirió la técnica de macerado por decocción por alta temperatura como un compromiso entre obtener sabor a malta bien desarrollado en un tiempo razonable. Se convirtió en uno de mis métodos estándar, </w:t>
+      </w:r>
+      <w:r>
+        <w:t>a veces</w:t>
+      </w:r>
+      <w:r>
+        <w:t xml:space="preserve"> modificado por agregar un descanso proteico corto de 55°C para mejorar la claridad. Gracias también a Ted Halloway, que cocinó esta cerveza conmigo por primera vez para mostrarme la técnica apropiada de decocción.</w:t>
+      </w:r>
+    </w:p>
+    <w:p>
+      <w:pPr>
+        <w:rPr>
+          <w:b/>
+          <w:sz w:val="24"/>
+        </w:rPr>
+      </w:pPr>
+      <w:r>
+        <w:rPr>
+          <w:b/>
+          <w:sz w:val="24"/>
+        </w:rPr>
+        <w:t>Procrastinator – Doppelbock</w:t>
+      </w:r>
+    </w:p>
+    <w:p>
+      <w:pPr>
+        <w:rPr>
+          <w:b/>
+        </w:rPr>
+      </w:pPr>
+      <w:r>
+        <w:rPr>
+          <w:b/>
+        </w:rPr>
+        <w:t>Receta</w:t>
+      </w:r>
+      <w:r>
+        <w:rPr>
+          <w:b/>
+        </w:rPr>
+        <w:t xml:space="preserve"> para 19 litros</w:t>
+      </w:r>
+    </w:p>
+    <w:p>
+      <w:pPr>
+        <w:spacing w:after="0"/>
+        <w:rPr>
+          <w:sz w:val="18"/>
+          <w:szCs w:val="18"/>
+        </w:rPr>
+      </w:pPr>
+      <w:r>
+        <w:rPr>
+          <w:sz w:val="18"/>
+          <w:szCs w:val="18"/>
+        </w:rPr>
+        <w:t xml:space="preserve">Malta </w:t>
+      </w:r>
+      <w:r>
+        <w:rPr>
+          <w:sz w:val="18"/>
+          <w:szCs w:val="18"/>
+        </w:rPr>
+        <w:t>Múnich</w:t>
+      </w:r>
+      <w:r>
+        <w:rPr>
+          <w:sz w:val="18"/>
+          <w:szCs w:val="18"/>
+        </w:rPr>
+        <w:t xml:space="preserve"> oscura Weyermann </w:t>
+      </w:r>
+      <w:r>
+        <w:rPr>
+          <w:sz w:val="18"/>
+          <w:szCs w:val="18"/>
+        </w:rPr>
+        <w:tab/>
+        <w:t>2,4kg</w:t>
+      </w:r>
+    </w:p>
+    <w:p>
+      <w:pPr>
+        <w:spacing w:after="0"/>
+        <w:rPr>
+          <w:sz w:val="18"/>
+          <w:szCs w:val="18"/>
+          <w:lang w:val="en-US"/>
+        </w:rPr>
+      </w:pPr>
+      <w:r>
+        <w:rPr>
+          <w:sz w:val="18"/>
+          <w:szCs w:val="18"/>
+          <w:lang w:val="en-US"/>
+        </w:rPr>
+        <w:t xml:space="preserve">Malta </w:t>
+      </w:r>
+      <w:r>
+        <w:rPr>
+          <w:sz w:val="18"/>
+          <w:szCs w:val="18"/>
+          <w:lang w:val="en-US"/>
+        </w:rPr>
+        <w:t>Múnich</w:t>
+      </w:r>
+      <w:r>
+        <w:rPr>
+          <w:sz w:val="18"/>
+          <w:szCs w:val="18"/>
+          <w:lang w:val="en-US"/>
+        </w:rPr>
+        <w:t xml:space="preserve"> I</w:t>
+      </w:r>
+      <w:r>
+        <w:rPr>
+          <w:sz w:val="18"/>
+          <w:szCs w:val="18"/>
+          <w:lang w:val="en-US"/>
+        </w:rPr>
+        <w:tab/>
+      </w:r>
+      <w:r>
+        <w:rPr>
+          <w:sz w:val="18"/>
+          <w:szCs w:val="18"/>
+          <w:lang w:val="en-US"/>
+        </w:rPr>
+        <w:tab/>
+      </w:r>
+      <w:r>
+        <w:rPr>
+          <w:sz w:val="18"/>
+          <w:szCs w:val="18"/>
+          <w:lang w:val="en-US"/>
+        </w:rPr>
+        <w:tab/>
+        <w:t>2,4kg</w:t>
+      </w:r>
+    </w:p>
+    <w:p>
+      <w:pPr>
+        <w:spacing w:after="0"/>
+        <w:rPr>
+          <w:sz w:val="18"/>
+          <w:szCs w:val="18"/>
+          <w:lang w:val="en-US"/>
+        </w:rPr>
+      </w:pPr>
+      <w:r>
+        <w:rPr>
+          <w:sz w:val="18"/>
+          <w:szCs w:val="18"/>
+          <w:lang w:val="en-US"/>
+        </w:rPr>
+        <w:t xml:space="preserve">Pilsen </w:t>
+      </w:r>
+      <w:r>
+        <w:rPr>
+          <w:sz w:val="18"/>
+          <w:szCs w:val="18"/>
+          <w:lang w:val="en-US"/>
+        </w:rPr>
+        <w:tab/>
+      </w:r>
+      <w:r>
+        <w:rPr>
+          <w:sz w:val="18"/>
+          <w:szCs w:val="18"/>
+          <w:lang w:val="en-US"/>
+        </w:rPr>
+        <w:tab/>
+      </w:r>
+      <w:r>
+        <w:rPr>
+          <w:sz w:val="18"/>
+          <w:szCs w:val="18"/>
+          <w:lang w:val="en-US"/>
+        </w:rPr>
+        <w:tab/>
+      </w:r>
+      <w:r>
+        <w:rPr>
+          <w:sz w:val="18"/>
+          <w:szCs w:val="18"/>
+          <w:lang w:val="en-US"/>
+        </w:rPr>
+        <w:tab/>
+      </w:r>
+      <w:r>
+        <w:rPr>
+          <w:sz w:val="18"/>
+          <w:szCs w:val="18"/>
+          <w:lang w:val="en-US"/>
+        </w:rPr>
+        <w:t>2,5kg</w:t>
+      </w:r>
+    </w:p>
+    <w:p>
+      <w:pPr>
+        <w:spacing w:after="0"/>
+        <w:rPr>
+          <w:sz w:val="18"/>
+          <w:szCs w:val="18"/>
+        </w:rPr>
+      </w:pPr>
+      <w:r>
+        <w:rPr>
+          <w:sz w:val="18"/>
+          <w:szCs w:val="18"/>
+        </w:rPr>
+        <w:t>Caramunich</w:t>
+      </w:r>
+      <w:r>
+        <w:rPr>
+          <w:sz w:val="18"/>
+          <w:szCs w:val="18"/>
+        </w:rPr>
+        <w:tab/>
+      </w:r>
+      <w:r>
+        <w:rPr>
+          <w:sz w:val="18"/>
+          <w:szCs w:val="18"/>
+        </w:rPr>
+        <w:tab/>
+      </w:r>
+      <w:r>
+        <w:rPr>
+          <w:sz w:val="18"/>
+          <w:szCs w:val="18"/>
+        </w:rPr>
+        <w:tab/>
+      </w:r>
+      <w:r>
+        <w:rPr>
+          <w:sz w:val="18"/>
+          <w:szCs w:val="18"/>
+        </w:rPr>
+        <w:t>454g</w:t>
+      </w:r>
+    </w:p>
+    <w:p>
+      <w:pPr>
+        <w:spacing w:after="0"/>
+        <w:rPr>
+          <w:sz w:val="18"/>
+          <w:szCs w:val="18"/>
+        </w:rPr>
+      </w:pPr>
+      <w:r>
+        <w:rPr>
+          <w:sz w:val="18"/>
+          <w:szCs w:val="18"/>
+        </w:rPr>
+        <w:t>Caraviena</w:t>
+      </w:r>
+      <w:r>
+        <w:rPr>
+          <w:sz w:val="18"/>
+          <w:szCs w:val="18"/>
+        </w:rPr>
+        <w:tab/>
+        <w:t>454g</w:t>
+      </w:r>
+    </w:p>
+    <w:p>
+      <w:pPr>
+        <w:spacing w:after="0"/>
+        <w:rPr>
+          <w:sz w:val="18"/>
+          <w:szCs w:val="18"/>
+        </w:rPr>
+      </w:pPr>
+      <w:r>
+        <w:rPr>
+          <w:sz w:val="18"/>
+          <w:szCs w:val="18"/>
+        </w:rPr>
+        <w:t>Carapils</w:t>
+      </w:r>
+      <w:r>
+        <w:rPr>
+          <w:sz w:val="18"/>
+          <w:szCs w:val="18"/>
+        </w:rPr>
+        <w:tab/>
+      </w:r>
+      <w:r>
+        <w:rPr>
+          <w:sz w:val="18"/>
+          <w:szCs w:val="18"/>
+        </w:rPr>
+        <w:tab/>
+        <w:t>454g</w:t>
+      </w:r>
+    </w:p>
+    <w:p>
+      <w:pPr>
+        <w:spacing w:after="0"/>
+        <w:rPr>
+          <w:sz w:val="18"/>
+          <w:szCs w:val="18"/>
+        </w:rPr>
+      </w:pPr>
+      <w:r>
+        <w:rPr>
+          <w:sz w:val="18"/>
+          <w:szCs w:val="18"/>
+        </w:rPr>
+        <w:lastRenderedPageBreak/>
+        <w:t>Caramelo 80L</w:t>
+      </w:r>
+      <w:r>
+        <w:rPr>
+          <w:sz w:val="18"/>
+          <w:szCs w:val="18"/>
+        </w:rPr>
+        <w:tab/>
+        <w:t>227g</w:t>
+      </w:r>
+    </w:p>
+    <w:p>
+      <w:pPr>
+        <w:spacing w:after="0"/>
+        <w:rPr>
+          <w:sz w:val="18"/>
+          <w:szCs w:val="18"/>
+        </w:rPr>
+      </w:pPr>
+    </w:p>
+    <w:p>
+      <w:pPr>
+        <w:spacing w:after="0"/>
+        <w:rPr>
+          <w:sz w:val="18"/>
+          <w:szCs w:val="18"/>
+        </w:rPr>
+      </w:pPr>
+      <w:r>
+        <w:rPr>
+          <w:sz w:val="18"/>
+          <w:szCs w:val="18"/>
+        </w:rPr>
+        <w:t>Lúpulo</w:t>
+      </w:r>
+      <w:r>
+        <w:rPr>
+          <w:sz w:val="18"/>
+          <w:szCs w:val="18"/>
+        </w:rPr>
+        <w:t xml:space="preserve"> pellet Crystal, 3,2% AA, al minuto 60</w:t>
+      </w:r>
+      <w:r>
+        <w:rPr>
+          <w:sz w:val="18"/>
+          <w:szCs w:val="18"/>
+        </w:rPr>
+        <w:tab/>
+      </w:r>
+      <w:r>
+        <w:rPr>
+          <w:sz w:val="18"/>
+          <w:szCs w:val="18"/>
+        </w:rPr>
+        <w:tab/>
+        <w:t>40g</w:t>
+      </w:r>
+    </w:p>
+    <w:p>
+      <w:pPr>
+        <w:spacing w:after="0"/>
+        <w:rPr>
+          <w:sz w:val="18"/>
+          <w:szCs w:val="18"/>
+        </w:rPr>
+      </w:pPr>
+      <w:r>
+        <w:rPr>
+          <w:sz w:val="18"/>
+          <w:szCs w:val="18"/>
+        </w:rPr>
+        <w:t>Lúpulo</w:t>
+      </w:r>
+      <w:r>
+        <w:rPr>
+          <w:sz w:val="18"/>
+          <w:szCs w:val="18"/>
+        </w:rPr>
+        <w:t xml:space="preserve"> entero </w:t>
+      </w:r>
+      <w:r>
+        <w:rPr>
+          <w:sz w:val="18"/>
+          <w:szCs w:val="18"/>
+        </w:rPr>
+        <w:t>Tettnanger,</w:t>
+      </w:r>
+      <w:r>
+        <w:rPr>
+          <w:sz w:val="18"/>
+          <w:szCs w:val="18"/>
+        </w:rPr>
+        <w:t xml:space="preserve"> 2,8% AA, al minuto 60</w:t>
+      </w:r>
+      <w:r>
+        <w:rPr>
+          <w:sz w:val="18"/>
+          <w:szCs w:val="18"/>
+        </w:rPr>
+        <w:tab/>
+        <w:t>51g</w:t>
+      </w:r>
+    </w:p>
+    <w:p>
+      <w:pPr>
+        <w:spacing w:after="0"/>
+        <w:rPr>
+          <w:sz w:val="18"/>
+          <w:szCs w:val="18"/>
+        </w:rPr>
+      </w:pPr>
+    </w:p>
+    <w:p>
+      <w:pPr>
+        <w:spacing w:after="0"/>
+        <w:rPr>
+          <w:sz w:val="18"/>
+          <w:szCs w:val="18"/>
+        </w:rPr>
+      </w:pPr>
+      <w:r>
+        <w:rPr>
+          <w:sz w:val="18"/>
+          <w:szCs w:val="18"/>
+        </w:rPr>
+        <w:t>Levadura Wyeast 2206</w:t>
+      </w:r>
+    </w:p>
+    <w:p>
+      <w:pPr>
+        <w:spacing w:after="0"/>
+        <w:rPr>
+          <w:sz w:val="18"/>
+          <w:szCs w:val="18"/>
+        </w:rPr>
+      </w:pPr>
+    </w:p>
+    <w:p>
+      <w:pPr>
+        <w:spacing w:after="0"/>
+        <w:rPr>
+          <w:sz w:val="18"/>
+          <w:szCs w:val="18"/>
+        </w:rPr>
+      </w:pPr>
+      <w:r>
+        <w:rPr>
+          <w:sz w:val="18"/>
+          <w:szCs w:val="18"/>
+        </w:rPr>
+        <w:t>15,1 litros de agua (con carbonatos moderados) + 12,5 litros de agua de ósmosis inversa o todo agua de ósmosis con una cucharada de té de CaCO3.</w:t>
+      </w:r>
+    </w:p>
+    <w:p>
+      <w:pPr>
+        <w:spacing w:after="0"/>
+        <w:rPr>
+          <w:sz w:val="18"/>
+          <w:szCs w:val="18"/>
+        </w:rPr>
+      </w:pPr>
+      <w:r>
+        <w:rPr>
+          <w:sz w:val="18"/>
+          <w:szCs w:val="18"/>
+        </w:rPr>
+        <w:t>Empaste a 62°C por 20 minutos.</w:t>
+      </w:r>
+    </w:p>
+    <w:p>
+      <w:pPr>
+        <w:spacing w:after="0"/>
+        <w:rPr>
+          <w:sz w:val="18"/>
+          <w:szCs w:val="18"/>
+        </w:rPr>
+      </w:pPr>
+      <w:r>
+        <w:rPr>
+          <w:sz w:val="18"/>
+          <w:szCs w:val="18"/>
+        </w:rPr>
+        <w:t>Decocción de un tercio del macerado, con un hervido de 15 minutos.</w:t>
+      </w:r>
+    </w:p>
+    <w:p>
+      <w:pPr>
+        <w:spacing w:after="0"/>
+        <w:rPr>
+          <w:sz w:val="18"/>
+          <w:szCs w:val="18"/>
+        </w:rPr>
+      </w:pPr>
+      <w:r>
+        <w:rPr>
+          <w:sz w:val="18"/>
+          <w:szCs w:val="18"/>
+        </w:rPr>
+        <w:t>Integración de la decocción, mezcla para alcanzar 68°C. Dejar descansar por 45 minutos.</w:t>
+      </w:r>
+    </w:p>
+    <w:p>
+      <w:pPr>
+        <w:spacing w:after="0"/>
+        <w:rPr>
+          <w:sz w:val="18"/>
+          <w:szCs w:val="18"/>
+        </w:rPr>
+      </w:pPr>
+      <w:r>
+        <w:rPr>
+          <w:sz w:val="18"/>
+          <w:szCs w:val="18"/>
+        </w:rPr>
+        <w:t>Hierva la tercer parte del macerado por 10 minutos.</w:t>
+      </w:r>
+    </w:p>
+    <w:p>
+      <w:pPr>
+        <w:spacing w:after="0"/>
+        <w:rPr>
+          <w:sz w:val="18"/>
+          <w:szCs w:val="18"/>
+        </w:rPr>
+      </w:pPr>
+      <w:r>
+        <w:rPr>
+          <w:sz w:val="18"/>
+          <w:szCs w:val="18"/>
+        </w:rPr>
+        <w:t>Mezclar para alcanzar 77°C para mash out.</w:t>
+      </w:r>
+    </w:p>
+    <w:p>
+      <w:pPr>
+        <w:spacing w:after="0"/>
+        <w:rPr>
+          <w:sz w:val="18"/>
+          <w:szCs w:val="18"/>
+        </w:rPr>
+      </w:pPr>
+      <w:r>
+        <w:rPr>
+          <w:sz w:val="18"/>
+          <w:szCs w:val="18"/>
+        </w:rPr>
+        <w:t>Recircular hasta que esté clara.</w:t>
+      </w:r>
+    </w:p>
+    <w:p>
+      <w:pPr>
+        <w:spacing w:after="0"/>
+        <w:rPr>
+          <w:sz w:val="18"/>
+          <w:szCs w:val="18"/>
+        </w:rPr>
+      </w:pPr>
+      <w:r>
+        <w:rPr>
+          <w:sz w:val="18"/>
+          <w:szCs w:val="18"/>
+        </w:rPr>
+        <w:t>Lave con agua de ósmosis tratada con media cucharada de ácido fosfórico.</w:t>
+      </w:r>
+    </w:p>
+    <w:p>
+      <w:pPr>
+        <w:spacing w:after="0"/>
+        <w:rPr>
+          <w:sz w:val="18"/>
+          <w:szCs w:val="18"/>
+        </w:rPr>
+      </w:pPr>
+      <w:r>
+        <w:rPr>
+          <w:sz w:val="18"/>
+          <w:szCs w:val="18"/>
+        </w:rPr>
+        <w:t>Filtre por 40 minutos.</w:t>
+      </w:r>
+    </w:p>
+    <w:p>
+      <w:pPr>
+        <w:spacing w:after="0"/>
+        <w:rPr>
+          <w:sz w:val="18"/>
+          <w:szCs w:val="18"/>
+        </w:rPr>
+      </w:pPr>
+      <w:r>
+        <w:rPr>
+          <w:sz w:val="18"/>
+          <w:szCs w:val="18"/>
+        </w:rPr>
+        <w:t>Recolecte 30,3 litros.</w:t>
+      </w:r>
+    </w:p>
+    <w:p>
+      <w:pPr>
+        <w:spacing w:after="0"/>
+        <w:rPr>
+          <w:sz w:val="18"/>
+          <w:szCs w:val="18"/>
+        </w:rPr>
+      </w:pPr>
+      <w:r>
+        <w:rPr>
+          <w:sz w:val="18"/>
+          <w:szCs w:val="18"/>
+        </w:rPr>
+        <w:t>Hierva 90 minutos.</w:t>
+      </w:r>
+    </w:p>
+    <w:p>
+      <w:pPr>
+        <w:spacing w:after="0"/>
+        <w:rPr>
+          <w:sz w:val="18"/>
+          <w:szCs w:val="18"/>
+        </w:rPr>
+      </w:pPr>
+      <w:r>
+        <w:rPr>
+          <w:sz w:val="18"/>
+          <w:szCs w:val="18"/>
+        </w:rPr>
+        <w:t>Fermente a 9°C por 6 semanas. Haga un lagering de 2 meses mínimo.</w:t>
+      </w:r>
+    </w:p>
+    <w:p>
+      <w:pPr>
+        <w:spacing w:after="0"/>
+        <w:rPr>
+          <w:sz w:val="18"/>
+          <w:szCs w:val="18"/>
+        </w:rPr>
+      </w:pPr>
+      <w:r>
+        <w:rPr>
+          <w:sz w:val="18"/>
+          <w:szCs w:val="18"/>
+        </w:rPr>
+        <w:t>OG: 1087</w:t>
+      </w:r>
+    </w:p>
+    <w:p>
+      <w:pPr>
+        <w:spacing w:after="0"/>
+        <w:rPr>
+          <w:sz w:val="18"/>
+          <w:szCs w:val="18"/>
+        </w:rPr>
+      </w:pPr>
+      <w:r>
+        <w:rPr>
+          <w:sz w:val="18"/>
+          <w:szCs w:val="18"/>
+        </w:rPr>
+        <w:t>FG: 1019</w:t>
+      </w:r>
+    </w:p>
+    <w:p>
+      <w:pPr>
+        <w:spacing w:after="0"/>
+        <w:rPr>
+          <w:sz w:val="18"/>
+          <w:szCs w:val="18"/>
+        </w:rPr>
+      </w:pPr>
+      <w:r>
+        <w:rPr>
+          <w:sz w:val="18"/>
+          <w:szCs w:val="18"/>
+        </w:rPr>
+        <w:t>ABV: 8,9%</w:t>
+      </w:r>
+    </w:p>
+    <w:p/>
+    <w:p>
+      <w:pPr>
+        <w:rPr>
+          <w:b/>
+          <w:sz w:val="24"/>
+        </w:rPr>
+      </w:pPr>
+      <w:r>
+        <w:rPr>
+          <w:b/>
+          <w:sz w:val="24"/>
+        </w:rPr>
+        <w:t>Técnicas de macerado con decocción y escalón combinadas</w:t>
+      </w:r>
+    </w:p>
+    <w:p>
+      <w:r>
+        <w:t xml:space="preserve">Estuve haciendo decocciones para hefeweizens desde que leí “German Wheat Beer Classic Styles Series” de Eric Warner. Esta receta es una variación de una que vengo usando por al menos los últimos 10 años. Combina macerado escalonado con una decocción simple. También hice una doble decocción, </w:t>
+      </w:r>
+      <w:r>
+        <w:t xml:space="preserve">pero traté de mantener el tiempo de hervido de las decocciones más bajo, porque no </w:t>
+      </w:r>
+      <w:r>
+        <w:t>quise</w:t>
+      </w:r>
+      <w:r>
+        <w:t xml:space="preserve"> desarrollar mucho color. Esta cerveza ganó una medalla de oro en las finales de la NHC de la AHA del 2009.</w:t>
+      </w:r>
+    </w:p>
+    <w:p>
+      <w:pPr>
+        <w:rPr>
+          <w:b/>
+          <w:sz w:val="24"/>
+        </w:rPr>
+      </w:pPr>
+      <w:r>
+        <w:rPr>
+          <w:b/>
+          <w:sz w:val="24"/>
+        </w:rPr>
+        <w:t>El Hefe German – Hefeweizen</w:t>
+      </w:r>
+    </w:p>
+    <w:p>
+      <w:pPr>
+        <w:rPr>
+          <w:b/>
+        </w:rPr>
+      </w:pPr>
+      <w:r>
+        <w:rPr>
+          <w:b/>
+        </w:rPr>
+        <w:t>Receta para 20,8 litros</w:t>
+      </w:r>
+    </w:p>
+    <w:p>
+      <w:pPr>
+        <w:rPr>
+          <w:sz w:val="18"/>
+        </w:rPr>
+      </w:pPr>
+      <w:r>
+        <w:rPr>
+          <w:sz w:val="18"/>
+        </w:rPr>
+        <w:t>Trigo malteado</w:t>
+      </w:r>
+      <w:r>
+        <w:rPr>
+          <w:sz w:val="18"/>
+        </w:rPr>
+        <w:tab/>
+      </w:r>
+      <w:r>
+        <w:rPr>
+          <w:sz w:val="18"/>
+        </w:rPr>
+        <w:tab/>
+        <w:t>2,7kg</w:t>
+      </w:r>
+    </w:p>
+    <w:p>
+      <w:pPr>
+        <w:rPr>
+          <w:sz w:val="18"/>
+        </w:rPr>
+      </w:pPr>
+      <w:r>
+        <w:rPr>
+          <w:sz w:val="18"/>
+        </w:rPr>
+        <w:t xml:space="preserve">Pilsen </w:t>
+      </w:r>
+      <w:r>
+        <w:rPr>
+          <w:sz w:val="18"/>
+        </w:rPr>
+        <w:tab/>
+      </w:r>
+      <w:r>
+        <w:rPr>
+          <w:sz w:val="18"/>
+        </w:rPr>
+        <w:tab/>
+      </w:r>
+      <w:r>
+        <w:rPr>
+          <w:sz w:val="18"/>
+        </w:rPr>
+        <w:tab/>
+        <w:t>1,8kg</w:t>
+      </w:r>
+    </w:p>
+    <w:p>
+      <w:pPr>
+        <w:rPr>
+          <w:sz w:val="18"/>
+        </w:rPr>
+      </w:pPr>
+      <w:r>
+        <w:rPr>
+          <w:sz w:val="18"/>
+        </w:rPr>
+        <w:t>Lúpulo entero Sterling, 6,2% AA, al minuto 60</w:t>
+      </w:r>
+      <w:r>
+        <w:rPr>
+          <w:sz w:val="18"/>
+        </w:rPr>
+        <w:tab/>
+        <w:t>19g</w:t>
+      </w:r>
+    </w:p>
+    <w:p>
+      <w:pPr>
+        <w:rPr>
+          <w:sz w:val="18"/>
+        </w:rPr>
+      </w:pPr>
+      <w:r>
+        <w:rPr>
+          <w:sz w:val="18"/>
+        </w:rPr>
+        <w:t>Levadura Wyeast 3068</w:t>
+      </w:r>
+    </w:p>
+    <w:p>
+      <w:pPr>
+        <w:rPr>
+          <w:sz w:val="18"/>
+        </w:rPr>
+      </w:pPr>
+      <w:r>
+        <w:rPr>
+          <w:sz w:val="18"/>
+        </w:rPr>
+        <w:t xml:space="preserve">Si se usa agua de ósmosis inversa, agregar una cucharada de té de cloruro de calcio al macerado. Empastar a 44°C, y manténgala por 15 minutos. Escalone a 55°C por 10 minutos. Haga una decocción y caliéntela despacio hasta 70°C, déjela descansar por 20 minutos, luego hiérvala por 10 minutos, revolviendo </w:t>
+      </w:r>
+      <w:r>
+        <w:rPr>
+          <w:sz w:val="18"/>
+        </w:rPr>
+        <w:t>constantemente</w:t>
+      </w:r>
+      <w:r>
+        <w:rPr>
+          <w:sz w:val="18"/>
+        </w:rPr>
+        <w:t xml:space="preserve">. Mientras lleve el macerado principal a 65°C y manténgalo. Recombine para alcanzar 70°C. Haga un descanso de 10 minutos. Mash out a 77°C. Lave, recolecte 28,5 litros. Hierva 90 minutos. </w:t>
+      </w:r>
+      <w:r>
+        <w:rPr>
+          <w:sz w:val="18"/>
+        </w:rPr>
+        <w:t>Enfríe</w:t>
+      </w:r>
+      <w:r>
+        <w:rPr>
+          <w:sz w:val="18"/>
+        </w:rPr>
+        <w:t xml:space="preserve"> hasta 14°C antes de oxigenar e inocular. Fermente a 18°C.</w:t>
+      </w:r>
+    </w:p>
+    <w:p>
+      <w:pPr>
+        <w:rPr>
+          <w:sz w:val="18"/>
+        </w:rPr>
+      </w:pPr>
+      <w:r>
+        <w:rPr>
+          <w:sz w:val="18"/>
+        </w:rPr>
+        <w:lastRenderedPageBreak/>
+        <w:t>OG: 1050</w:t>
+      </w:r>
+    </w:p>
+    <w:p>
+      <w:pPr>
+        <w:rPr>
+          <w:sz w:val="18"/>
+        </w:rPr>
+      </w:pPr>
+      <w:r>
+        <w:rPr>
+          <w:sz w:val="18"/>
+        </w:rPr>
+        <w:t>FG: 1014</w:t>
+      </w:r>
+    </w:p>
+    <w:p>
+      <w:pPr>
+        <w:rPr>
+          <w:sz w:val="18"/>
+        </w:rPr>
+      </w:pPr>
+      <w:r>
+        <w:rPr>
+          <w:sz w:val="18"/>
+        </w:rPr>
+        <w:t>ABV: 4,7%</w:t>
+      </w:r>
+    </w:p>
+    <w:p>
+      <w:pPr>
+        <w:rPr>
+          <w:b/>
+          <w:sz w:val="24"/>
+        </w:rPr>
+      </w:pPr>
+      <w:r>
+        <w:rPr>
+          <w:b/>
+          <w:sz w:val="24"/>
+        </w:rPr>
+        <w:t>Manejando granos oscuros</w:t>
+      </w:r>
+    </w:p>
+    <w:p>
+      <w:r>
+        <w:t xml:space="preserve">Cocinando con granos oscuros es en muchos casos como cocinar café. Hay muchos tipos de cafeteras – de filtro, </w:t>
+      </w:r>
+      <w:r>
+        <w:t>expreso</w:t>
+      </w:r>
+      <w:r>
+        <w:t xml:space="preserve">, prensa francesa </w:t>
+      </w:r>
+      <w:r>
+        <w:t>–</w:t>
+      </w:r>
+      <w:r>
+        <w:t xml:space="preserve"> </w:t>
+      </w:r>
+      <w:r>
+        <w:t xml:space="preserve">que todas tratan al café de forma diferente. Aquellas que exponen al café a mayor calor por un periodo de tiempo mayor producen un café más amargo, </w:t>
+      </w:r>
+      <w:r>
+        <w:t>ácido</w:t>
+      </w:r>
+      <w:r>
+        <w:t xml:space="preserve"> y agrio. Hay una gran diferencia en calidad entre café que estuvo mucho tiempo sobre el plato caliente de la cafetera que uno que fue recién hecho y se lo mantiene caliente en un termo.</w:t>
+      </w:r>
+      <w:r>
+        <w:t xml:space="preserve"> Los granos oscuros son más o menos lo mismo, una exposición más larga a temperaturas altas resulta en un incremento del amargor, acidez y astringencia.</w:t>
+      </w:r>
+    </w:p>
+    <w:p>
+      <w:r>
+        <w:t xml:space="preserve">Las maltas y granos oscuros y tostados – como la malta chocolate, black patent y cebada tostada – no necesitan ser maceradas. </w:t>
+      </w:r>
+      <w:r>
+        <w:t>Las altas temperaturas de malteado desnaturalizan las enzimas y rompen las proteínas y almidones. Los granos se agregan al macerado solo para que entreguen carácter a la cerveza. Si se los incluye en el macerado, no serán macerados – no hay nada que convertir. El macerado es esencialmente. Hay varias opciones para usar granos y maltas oscuras, incluyendo el macerado tradicional, agregarlos durante el recirculado, y remojarlos.</w:t>
+      </w:r>
+    </w:p>
+    <w:p>
+      <w:r>
+        <w:rPr>
+          <w:b/>
+        </w:rPr>
+        <w:t xml:space="preserve">Macerado tradicional. </w:t>
+      </w:r>
+      <w:r>
+        <w:t xml:space="preserve">En el macerado tradicional, los granos oscuros son molidos y macerados con el resto de los granos. No son tratados de forma diferente. Esta forma puede llevar a sabores astringentes, agrios a la cerveza, particularmente si la composición química del agua no es manejada correctamente (agua alcalina, altos bicarbonatos, pH muy alto). Sin embargo, </w:t>
+      </w:r>
+      <w:r>
+        <w:t xml:space="preserve">los granos oscuros pueden tener un propósito útil si su agua tiene niveles altos de carbonatos; la acidez alta de los granos oscuros </w:t>
+      </w:r>
+      <w:r>
+        <w:t>ayudará</w:t>
+      </w:r>
+      <w:r>
+        <w:t xml:space="preserve"> a bajar el pH. Independientemente, con este método los granos estarán expuestos por más tiempo al calor, con lo que puede otorgar amargor y astringencia a la cerveza.</w:t>
+      </w:r>
+    </w:p>
+    <w:p>
+      <w:r>
+        <w:rPr>
+          <w:b/>
+        </w:rPr>
+        <w:t xml:space="preserve">Agregarlos en el recirculado. </w:t>
+      </w:r>
+      <w:r>
+        <w:t xml:space="preserve">En vez de mantener los granos oscuros con el resto de la molienda, se pueden moler separadamente y agregarlos durante el recirculado. Esperando a que el macerado este completo y agregando los granos en el mash out, evita que los granos estén remojados en el macerado caliente por mucho tiempo. La cáscara no está en contacto con el agua caliente por mucho tiempo, lo que quita la mayor fuente de astringencia. El proceso de recirculado obtiene el carácter del grano oscuro de una manera similar a una cafetera de filtro. Sin embargo, el líquido </w:t>
+      </w:r>
+      <w:r>
+        <w:t>extraído</w:t>
+      </w:r>
+      <w:r>
+        <w:t xml:space="preserve"> del grano oscuro será hervido con el resto del mosto, lo que puede proveer algo de astringencia.</w:t>
+      </w:r>
+    </w:p>
+    <w:p>
+      <w:r>
+        <w:t>Las maltas caramelo también pueden ser agregadas en este momento. No hay una real desventaja de macerar las maltas caramelo, aunque algunos prefieren agregan las maltas por arriba de 100° Lovibond con los granos oscuros.</w:t>
+      </w:r>
+    </w:p>
+    <w:p>
+      <w:r>
+        <w:rPr>
+          <w:b/>
+        </w:rPr>
+        <w:lastRenderedPageBreak/>
+        <w:t xml:space="preserve">Remojarlos. </w:t>
+      </w:r>
+      <w:r>
+        <w:t>Aprendí este método de un artículo de Mary Anne Gruber de Briess Malting. El método es intrigante, porque tiene grandes paralelos con hacer café. El proceso comienza con moler los granos oscuros de forma separada; pueden ser incluso una molienda fina. Las opciones de remojo son un remojo caliente, uno frio sin hervor, y otro frio con un hervor corto.</w:t>
+      </w:r>
+    </w:p>
+    <w:p>
+      <w:r>
+        <w:t>La mezcla para todos los casos es 454g de granos con 1,9 litros de agua. El agua debe ser como la usada para la cerveza – limpia, de buen sabor, y no puede contener cloro. Yo uso agua de ósmosis inversa, pero agua filtrada también sirve. El rendimiento del extracto es de aproximadamente 45 a 50%.</w:t>
+      </w:r>
+    </w:p>
+    <w:p>
+      <w:r>
+        <w:t>El</w:t>
+      </w:r>
+      <w:r>
+        <w:rPr>
+          <w:i/>
+        </w:rPr>
+        <w:t xml:space="preserve"> remojado caliente </w:t>
+      </w:r>
+      <w:r>
+        <w:t>es como hacer café. Se mezcla el grano molido con agua a 74°C y se lo remoja por 5 minutos, luego se lo filtra. Si no se lo usa inmediatamente, enfríelo en un baño con hielo, cúbralo y refrigérelo. El extracto se puede agregar al fermentador.</w:t>
+      </w:r>
+    </w:p>
+    <w:p>
+      <w:r>
+        <w:t xml:space="preserve">El </w:t>
+      </w:r>
+      <w:r>
+        <w:rPr>
+          <w:i/>
+        </w:rPr>
+        <w:t xml:space="preserve">remojado frio con un hervor corto </w:t>
+      </w:r>
+      <w:r>
+        <w:t>es como un remojado frio, excepto que se agrega el extracto a la olla de hervor en los últimos 5-10 minutos del hervor.</w:t>
+      </w:r>
+    </w:p>
+    <w:p>
+      <w:r>
+        <w:t xml:space="preserve">Los resultados de catas de Briess indican que la malta negra gusta más usando este método, mientras que la cebada tostada </w:t>
+      </w:r>
+      <w:r>
+        <w:t>gusta</w:t>
+      </w:r>
+      <w:r>
+        <w:t xml:space="preserve"> más con ambos métodos. </w:t>
+      </w:r>
+      <w:r>
+        <w:t>Sé</w:t>
+      </w:r>
+      <w:r>
+        <w:t xml:space="preserve"> por experiencia que la cebada tostada tratada con el método frio tiene el sabor de un café frio, que no es tan apetitoso como los otros métodos.</w:t>
+      </w:r>
+    </w:p>
+    <w:p>
+      <w:r>
+        <w:t xml:space="preserve">La cantidad de grano oscuro </w:t>
+      </w:r>
+      <w:r>
+        <w:t>extraído</w:t>
+      </w:r>
+      <w:r>
+        <w:t xml:space="preserve"> que puede ser agregado a su cerveza puede ser precisamente controlado. </w:t>
+      </w:r>
+      <w:r>
+        <w:t xml:space="preserve">Lo puede agregar en algunos batch, y ver </w:t>
+      </w:r>
+      <w:r>
+        <w:t>cómo</w:t>
+      </w:r>
+      <w:r>
+        <w:t xml:space="preserve"> funciona el balance de sabor y color. Usando el remojado caliente o el frio le permite usar el extracto en cualquier momento, incluso cuando ya terminó la fermentación. Tenga cuidado de no introducir oxígeno.</w:t>
+      </w:r>
+    </w:p>
+    <w:p>
+      <w:r>
+        <w:t>El extracto es estable, por lo que se puede hacer antes y guardarlo. Cualquier resto de un batch también puede ser guardado. Simplemente caliéntelo a 66°C, enfríelo, cúbralo, y refrigérelo.</w:t>
+      </w:r>
+    </w:p>
+    <w:p>
+      <w:r>
+        <w:t>Remojar los granos y evitar la mayoría del hervor resulta en menos astringencia y aspereza, menos acidez, y menos color. Lo malo es que se requiere otro proceso, y tiene que mezclar los productos para probar. Este es mi método preferido para cervezas que no tienen mucho nivel de tostado, como una sweet stout, schwarzbier, y oatmeal stout.</w:t>
+      </w:r>
+    </w:p>
+    <w:p>
+      <w:pPr>
+        <w:rPr>
+          <w:b/>
+          <w:sz w:val="24"/>
+        </w:rPr>
+      </w:pPr>
+      <w:r>
+        <w:rPr>
+          <w:b/>
+          <w:sz w:val="24"/>
+        </w:rPr>
+        <w:t>Técnica de remojado frio de granos tostados</w:t>
+      </w:r>
+    </w:p>
+    <w:p>
+      <w:r>
+        <w:t>Sweet stout es un estilo que tiene un gran carácter de grano oscuro sin la aspereza asociada al tostado. Esto está basado en una receta que originalmente obtuve de Rick Georgette, pero la modifiqué un poco para tener una gravedad inicial mayor, también he usado esta cerveza como base para un braggot hecho con miel de trigo.</w:t>
+      </w:r>
+    </w:p>
+    <w:p>
+      <w:pPr>
+        <w:rPr>
+          <w:b/>
+          <w:sz w:val="24"/>
+          <w:lang w:val="en-US"/>
+        </w:rPr>
+      </w:pPr>
+      <w:r>
+        <w:rPr>
+          <w:b/>
+          <w:sz w:val="24"/>
+          <w:lang w:val="en-US"/>
+        </w:rPr>
+        <w:t>Headlights On Sweet – Stout</w:t>
+      </w:r>
+    </w:p>
+    <w:p>
+      <w:pPr>
+        <w:rPr>
+          <w:b/>
+          <w:lang w:val="en-US"/>
+        </w:rPr>
+      </w:pPr>
+      <w:r>
+        <w:rPr>
+          <w:b/>
+          <w:lang w:val="en-US"/>
+        </w:rPr>
+        <w:t>Receta para 37,9 litros</w:t>
+      </w:r>
+    </w:p>
+    <w:p>
+      <w:pPr>
+        <w:spacing w:after="0"/>
+        <w:rPr>
+          <w:sz w:val="18"/>
+          <w:lang w:val="en-US"/>
+        </w:rPr>
+      </w:pPr>
+      <w:r>
+        <w:rPr>
+          <w:sz w:val="18"/>
+          <w:lang w:val="en-US"/>
+        </w:rPr>
+        <w:lastRenderedPageBreak/>
+        <w:t>Malta Maris Otter</w:t>
+      </w:r>
+      <w:r>
+        <w:rPr>
+          <w:sz w:val="18"/>
+          <w:lang w:val="en-US"/>
+        </w:rPr>
+        <w:tab/>
+      </w:r>
+      <w:r>
+        <w:rPr>
+          <w:sz w:val="18"/>
+          <w:lang w:val="en-US"/>
+        </w:rPr>
+        <w:tab/>
+        <w:t>8,6kg</w:t>
+      </w:r>
+    </w:p>
+    <w:p>
+      <w:pPr>
+        <w:spacing w:after="0"/>
+        <w:rPr>
+          <w:sz w:val="18"/>
+          <w:lang w:val="en-US"/>
+        </w:rPr>
+      </w:pPr>
+      <w:r>
+        <w:rPr>
+          <w:sz w:val="18"/>
+          <w:lang w:val="en-US"/>
+        </w:rPr>
+        <w:t>Avena Quaker</w:t>
+      </w:r>
+      <w:r>
+        <w:rPr>
+          <w:sz w:val="18"/>
+          <w:lang w:val="en-US"/>
+        </w:rPr>
+        <w:tab/>
+      </w:r>
+      <w:r>
+        <w:rPr>
+          <w:sz w:val="18"/>
+          <w:lang w:val="en-US"/>
+        </w:rPr>
+        <w:tab/>
+        <w:t>907g</w:t>
+      </w:r>
+    </w:p>
+    <w:p>
+      <w:pPr>
+        <w:spacing w:after="0"/>
+        <w:rPr>
+          <w:sz w:val="18"/>
+        </w:rPr>
+      </w:pPr>
+      <w:r>
+        <w:rPr>
+          <w:sz w:val="18"/>
+        </w:rPr>
+        <w:t>Cara 60°L</w:t>
+      </w:r>
+      <w:r>
+        <w:rPr>
+          <w:sz w:val="18"/>
+        </w:rPr>
+        <w:tab/>
+      </w:r>
+      <w:r>
+        <w:rPr>
+          <w:sz w:val="18"/>
+        </w:rPr>
+        <w:tab/>
+      </w:r>
+      <w:r>
+        <w:rPr>
+          <w:sz w:val="18"/>
+        </w:rPr>
+        <w:tab/>
+        <w:t>907g</w:t>
+      </w:r>
+    </w:p>
+    <w:p>
+      <w:pPr>
+        <w:spacing w:after="0"/>
+        <w:rPr>
+          <w:sz w:val="18"/>
+        </w:rPr>
+      </w:pPr>
+      <w:r>
+        <w:rPr>
+          <w:sz w:val="18"/>
+        </w:rPr>
+        <w:t>Carapils</w:t>
+      </w:r>
+      <w:r>
+        <w:rPr>
+          <w:sz w:val="18"/>
+        </w:rPr>
+        <w:tab/>
+      </w:r>
+      <w:r>
+        <w:rPr>
+          <w:sz w:val="18"/>
+        </w:rPr>
+        <w:tab/>
+      </w:r>
+      <w:r>
+        <w:rPr>
+          <w:sz w:val="18"/>
+        </w:rPr>
+        <w:tab/>
+        <w:t>454g</w:t>
+      </w:r>
+    </w:p>
+    <w:p>
+      <w:pPr>
+        <w:spacing w:after="0"/>
+        <w:rPr>
+          <w:sz w:val="18"/>
+        </w:rPr>
+      </w:pPr>
+      <w:r>
+        <w:rPr>
+          <w:sz w:val="18"/>
+        </w:rPr>
+        <w:t>Cebada perlada</w:t>
+      </w:r>
+      <w:r>
+        <w:rPr>
+          <w:sz w:val="18"/>
+        </w:rPr>
+        <w:tab/>
+      </w:r>
+      <w:r>
+        <w:rPr>
+          <w:sz w:val="18"/>
+        </w:rPr>
+        <w:tab/>
+        <w:t>454g</w:t>
+      </w:r>
+    </w:p>
+    <w:p>
+      <w:pPr>
+        <w:spacing w:after="0"/>
+        <w:rPr>
+          <w:sz w:val="18"/>
+        </w:rPr>
+      </w:pPr>
+      <w:r>
+        <w:rPr>
+          <w:sz w:val="18"/>
+        </w:rPr>
+        <w:t>Cebada tostada especial</w:t>
+      </w:r>
+      <w:r>
+        <w:rPr>
+          <w:sz w:val="18"/>
+        </w:rPr>
+        <w:tab/>
+        <w:t>227g</w:t>
+      </w:r>
+    </w:p>
+    <w:p>
+      <w:pPr>
+        <w:spacing w:after="0"/>
+        <w:rPr>
+          <w:sz w:val="18"/>
+        </w:rPr>
+      </w:pPr>
+      <w:r>
+        <w:rPr>
+          <w:sz w:val="18"/>
+        </w:rPr>
+        <w:t>Cebada tostada</w:t>
+      </w:r>
+      <w:r>
+        <w:rPr>
+          <w:sz w:val="18"/>
+        </w:rPr>
+        <w:tab/>
+      </w:r>
+      <w:r>
+        <w:rPr>
+          <w:sz w:val="18"/>
+        </w:rPr>
+        <w:tab/>
+        <w:t>608g</w:t>
+      </w:r>
+    </w:p>
+    <w:p>
+      <w:pPr>
+        <w:spacing w:after="0"/>
+        <w:rPr>
+          <w:sz w:val="18"/>
+          <w:lang w:val="en-US"/>
+        </w:rPr>
+      </w:pPr>
+      <w:r>
+        <w:rPr>
+          <w:sz w:val="18"/>
+          <w:lang w:val="en-US"/>
+        </w:rPr>
+        <w:t>Carafa III</w:t>
+      </w:r>
+      <w:r>
+        <w:rPr>
+          <w:sz w:val="18"/>
+          <w:lang w:val="en-US"/>
+        </w:rPr>
+        <w:tab/>
+      </w:r>
+      <w:r>
+        <w:rPr>
+          <w:sz w:val="18"/>
+          <w:lang w:val="en-US"/>
+        </w:rPr>
+        <w:tab/>
+      </w:r>
+      <w:r>
+        <w:rPr>
+          <w:sz w:val="18"/>
+          <w:lang w:val="en-US"/>
+        </w:rPr>
+        <w:tab/>
+        <w:t>340g</w:t>
+      </w:r>
+    </w:p>
+    <w:p>
+      <w:pPr>
+        <w:spacing w:after="0"/>
+        <w:rPr>
+          <w:sz w:val="18"/>
+          <w:lang w:val="en-US"/>
+        </w:rPr>
+      </w:pPr>
+      <w:r>
+        <w:rPr>
+          <w:sz w:val="18"/>
+          <w:lang w:val="en-US"/>
+        </w:rPr>
+        <w:t>Black Patent</w:t>
+      </w:r>
+      <w:r>
+        <w:rPr>
+          <w:sz w:val="18"/>
+          <w:lang w:val="en-US"/>
+        </w:rPr>
+        <w:tab/>
+      </w:r>
+      <w:r>
+        <w:rPr>
+          <w:sz w:val="18"/>
+          <w:lang w:val="en-US"/>
+        </w:rPr>
+        <w:tab/>
+        <w:t>113g</w:t>
+      </w:r>
+    </w:p>
+    <w:p>
+      <w:pPr>
+        <w:spacing w:after="0"/>
+        <w:rPr>
+          <w:sz w:val="18"/>
+        </w:rPr>
+      </w:pPr>
+      <w:r>
+        <w:rPr>
+          <w:sz w:val="18"/>
+        </w:rPr>
+        <w:t xml:space="preserve">Lactosa, en los </w:t>
+      </w:r>
+      <w:r>
+        <w:rPr>
+          <w:sz w:val="18"/>
+        </w:rPr>
+        <w:t>últimos 15 min</w:t>
+      </w:r>
+      <w:r>
+        <w:rPr>
+          <w:sz w:val="18"/>
+        </w:rPr>
+        <w:tab/>
+        <w:t>907g</w:t>
+      </w:r>
+    </w:p>
+    <w:p>
+      <w:pPr>
+        <w:spacing w:after="0"/>
+        <w:rPr>
+          <w:sz w:val="18"/>
+          <w:lang w:val="en-US"/>
+        </w:rPr>
+      </w:pPr>
+      <w:r>
+        <w:rPr>
+          <w:sz w:val="18"/>
+          <w:lang w:val="en-US"/>
+        </w:rPr>
+        <w:t>L</w:t>
+      </w:r>
+      <w:r>
+        <w:rPr>
+          <w:sz w:val="18"/>
+          <w:lang w:val="en-US"/>
+        </w:rPr>
+        <w:t>úpulo entero East Kent Goldings, 5,9% AA, al minute 60</w:t>
+      </w:r>
+      <w:r>
+        <w:rPr>
+          <w:sz w:val="18"/>
+          <w:lang w:val="en-US"/>
+        </w:rPr>
+        <w:tab/>
+        <w:t>85g</w:t>
+      </w:r>
+    </w:p>
+    <w:p>
+      <w:pPr>
+        <w:spacing w:after="0"/>
+        <w:rPr>
+          <w:sz w:val="18"/>
+        </w:rPr>
+      </w:pPr>
+      <w:r>
+        <w:rPr>
+          <w:sz w:val="18"/>
+        </w:rPr>
+        <w:t>Levadura Wyeast 1968</w:t>
+      </w:r>
+    </w:p>
+    <w:p>
+      <w:pPr>
+        <w:spacing w:after="0"/>
+        <w:rPr>
+          <w:sz w:val="18"/>
+        </w:rPr>
+      </w:pPr>
+      <w:r>
+        <w:rPr>
+          <w:sz w:val="18"/>
+        </w:rPr>
+        <w:t>OG: 1072</w:t>
+      </w:r>
+    </w:p>
+    <w:p>
+      <w:pPr>
+        <w:spacing w:after="0"/>
+        <w:rPr>
+          <w:sz w:val="18"/>
+        </w:rPr>
+      </w:pPr>
+      <w:r>
+        <w:rPr>
+          <w:sz w:val="18"/>
+        </w:rPr>
+        <w:t>FG: 1024</w:t>
+      </w:r>
+    </w:p>
+    <w:p>
+      <w:pPr>
+        <w:spacing w:after="0"/>
+        <w:rPr>
+          <w:sz w:val="18"/>
+        </w:rPr>
+      </w:pPr>
+      <w:r>
+        <w:rPr>
+          <w:sz w:val="18"/>
+        </w:rPr>
+        <w:t>IBU: 30</w:t>
+      </w:r>
+    </w:p>
+    <w:p>
+      <w:pPr>
+        <w:spacing w:after="0"/>
+        <w:rPr>
+          <w:sz w:val="18"/>
+        </w:rPr>
+      </w:pPr>
+      <w:r>
+        <w:rPr>
+          <w:sz w:val="18"/>
+        </w:rPr>
+        <w:t>ABV: 6%</w:t>
+      </w:r>
+    </w:p>
+    <w:p>
+      <w:pPr>
+        <w:rPr>
+          <w:sz w:val="18"/>
+        </w:rPr>
+      </w:pPr>
+    </w:p>
+    <w:p>
+      <w:pPr>
+        <w:rPr>
+          <w:sz w:val="18"/>
+        </w:rPr>
+      </w:pPr>
+      <w:r>
+        <w:rPr>
+          <w:sz w:val="18"/>
+        </w:rPr>
+        <w:t xml:space="preserve">Remoje en frio los granos oscuros (tostada, </w:t>
+      </w:r>
+      <w:r>
+        <w:rPr>
+          <w:sz w:val="18"/>
+        </w:rPr>
+        <w:t>carafa</w:t>
+      </w:r>
+      <w:r>
+        <w:rPr>
+          <w:sz w:val="18"/>
+        </w:rPr>
+        <w:t xml:space="preserve">, chocolate, black) en 7,6 litros usando agua de </w:t>
+      </w:r>
+      <w:r>
+        <w:rPr>
+          <w:sz w:val="18"/>
+        </w:rPr>
+        <w:t xml:space="preserve">ósmosis inversa. </w:t>
+      </w:r>
+      <w:r>
+        <w:rPr>
+          <w:sz w:val="18"/>
+        </w:rPr>
+        <w:t>Déjelos</w:t>
+      </w:r>
+      <w:r>
+        <w:rPr>
+          <w:sz w:val="18"/>
+        </w:rPr>
+        <w:t xml:space="preserve"> por 24 horas. Filtre. Obtenga 3,8 litros.</w:t>
+      </w:r>
+    </w:p>
+    <w:p>
+      <w:pPr>
+        <w:rPr>
+          <w:sz w:val="18"/>
+        </w:rPr>
+      </w:pPr>
+      <w:r>
+        <w:rPr>
+          <w:sz w:val="18"/>
+        </w:rPr>
+        <w:t xml:space="preserve">Macere a 68°C por una hora y cuarto usando agua de ósmosis con una cucharada de té de carbonato de calcio y 2 cucharadas de cloruro de calcio. Lave con agua de reversa con </w:t>
+      </w:r>
+      <w:r>
+        <w:rPr>
+          <w:sz w:val="18"/>
+        </w:rPr>
+        <w:t>ácido</w:t>
+      </w:r>
+      <w:r>
+        <w:rPr>
+          <w:sz w:val="18"/>
+        </w:rPr>
+        <w:t xml:space="preserve"> fosfórico a un pH de 5,5. Recolecte 47,3 litros. Hierva duro por 90 minutos. Agregue el líquido oscuro cuando falten 5 minutos de hervor. </w:t>
+      </w:r>
+      <w:r>
+        <w:rPr>
+          <w:sz w:val="18"/>
+        </w:rPr>
+        <w:t>Enfríe</w:t>
+      </w:r>
+      <w:r>
+        <w:rPr>
+          <w:sz w:val="18"/>
+        </w:rPr>
+        <w:t>, oxigene. Fermente a 21-22°C.</w:t>
+      </w:r>
+    </w:p>
+    <w:p>
+      <w:pPr>
+        <w:rPr>
+          <w:b/>
+          <w:sz w:val="24"/>
+        </w:rPr>
+      </w:pPr>
+      <w:r>
+        <w:rPr>
+          <w:b/>
+          <w:sz w:val="24"/>
+        </w:rPr>
+        <w:t>Técnica inusual: el macerado de toda la noche</w:t>
+      </w:r>
+    </w:p>
+    <w:p>
+      <w:r>
+        <w:t>Básicamente</w:t>
+      </w:r>
+      <w:r>
+        <w:t xml:space="preserve">, este proceso fue desarrollado para proporcionar </w:t>
+      </w:r>
+      <w:r>
+        <w:t>más</w:t>
+      </w:r>
+      <w:r>
+        <w:t xml:space="preserve"> tiempo en familia, mientras que al mismo tiempo ser capaz de tratar un calendario cervecero cargado. Cocine mientras que los niños se van a la cama y termine temprano al otro día.</w:t>
+      </w:r>
+    </w:p>
+    <w:p>
+      <w:r>
+        <w:t>Soy un afortunado que luego de tener a nuestra segunda hija, que nació en 2002, construimos una segunda cocina para que pueda cocinar sin molestar.</w:t>
+      </w:r>
+    </w:p>
+    <w:p>
+      <w:r>
+        <w:t>El macerado es como usted prefiera – infusión simple, infusión escalonada, decocción – no importa. Personalmente, yo uso un horno para mantener la temperatura de macerado, usando una olla de 30,3 litros, que entra dentro del horno. Por supuesto, el horno no mantiene la temperatura a 66°C, por lo que tengo que controlar no pasarme de temperatura.</w:t>
+      </w:r>
+    </w:p>
+    <w:p>
+      <w:r>
+        <w:t>El hervido es igual que en el proceso normal. Sin embargo, la diferencia es en la mitad. Cuando completa el macerado, solo recolect</w:t>
+      </w:r>
+      <w:r>
+        <w:t>e</w:t>
+      </w:r>
+      <w:r>
+        <w:t xml:space="preserve"> el macerado para hervirlo una horas después. Considerando la temperatura a este punto (79°C), y la cantidad, la capacidad de calor de esa cantidad mantiene el líquido a temperatura por un tiempo largo. </w:t>
+      </w:r>
+    </w:p>
+    <w:p>
+      <w:r>
+        <w:t>Después de 7 u 8 horas, la temperatura del mosto desciende a 49°C aproximadamente. La mayoría de ese tiempo, la temperatura es significativamente más alta, manteniendo un ambiente no propicio a contaminarse. Si hay alguna posible contaminación a bajas temperaturas, el hervido la neutralizará.</w:t>
+      </w:r>
+    </w:p>
+    <w:p>
+      <w:r>
+        <w:lastRenderedPageBreak/>
+        <w:t xml:space="preserve">Este proceso también puede otorgar ventajas cuando se ejecutan procesos que consumen mucho tiempo durante el hervido, como </w:t>
+      </w:r>
+      <w:r>
+        <w:t>múltiples</w:t>
+      </w:r>
+      <w:r>
+        <w:t xml:space="preserve"> decocciones o caramelización del mosto para cervezas Scotish o Wee heavies. Puede en estos casos dividir el proceso mediante esta técnica para hacer todo el proceso menos pesado. </w:t>
+      </w:r>
+    </w:p>
+    <w:p>
+      <w:pPr>
+        <w:rPr>
+          <w:b/>
+          <w:sz w:val="24"/>
+        </w:rPr>
+      </w:pPr>
+      <w:r>
+        <w:rPr>
+          <w:b/>
+          <w:sz w:val="24"/>
+        </w:rPr>
+        <w:t>Filtrando</w:t>
+      </w:r>
+    </w:p>
+    <w:p>
+      <w:r>
+        <w:t xml:space="preserve">El filtrado es el proceso donde se filtra el mosto dulce del grano; piense como el proceso de separación. Muchos confunden el filtrado con el lavado – no son lo mismo. El lavado es el enjuague de los granos. Por lo general el lavado es usado como parte del filtrado, pero no siempre es requerido. </w:t>
+      </w:r>
+      <w:r>
+        <w:t>La olla de filtrado por lo general tiene un falso fondo.</w:t>
+      </w:r>
+    </w:p>
+    <w:p>
+      <w:r>
+        <w:t xml:space="preserve">El filtrado se realiza después de que el macerado </w:t>
+      </w:r>
+      <w:r>
+        <w:t>está</w:t>
+      </w:r>
+      <w:r>
+        <w:t xml:space="preserve"> completo, la composición de azúcar es alcanzada, y el macerado está a una temperatura apropiada (76-77°C, llamada temperatura de mash out</w:t>
+      </w:r>
+      <w:r>
+        <w:rPr>
+          <w:rStyle w:val="Refdenotaalpie"/>
+        </w:rPr>
+        <w:footnoteReference w:id="5"/>
+      </w:r>
+      <w:r>
+        <w:t>). El macerado comúnmente está en un recipiente con falso fondo. El mosto dulce fue recirculado en el macerador hasta que está claro, lo que establece la cama de granos como un filtro. Asegúrese de realizar el recirculado sin salpicar mucho para evitar oxigenar, lo que puede hacer que se pierdan los sabores de la cerveza prematuramente.</w:t>
+      </w:r>
+    </w:p>
+    <w:p>
+      <w:pPr>
+        <w:rPr>
+          <w:b/>
+          <w:sz w:val="24"/>
+        </w:rPr>
+      </w:pPr>
+      <w:r>
+        <w:rPr>
+          <w:b/>
+          <w:sz w:val="24"/>
+        </w:rPr>
+        <w:t>Preparándose a lavar</w:t>
+      </w:r>
+    </w:p>
+    <w:p>
+      <w:r>
+        <w:t xml:space="preserve">Antes de lavar, asegúrese de que el macerado está totalmente convertido. Si tiene dudas puede realizar el test de iodo (cuidado, el iodo es venenoso). Tome una muestra pequeña sin cascaras, y póngala en un plato blanco. Coloque una pocas gotas de iodo, si ve algunas notas violetas todavía quedan almidones a convertir. </w:t>
+      </w:r>
+      <w:r>
+        <w:t xml:space="preserve">Descarte la muestra, no la vuelva a colocar en el macerado. Con la experiencia se dará cuenta, si la superficie del macerado es clara y brillante (pero oscura), está terminado. Cuando aún quedan almidones la apariencia es blanca, </w:t>
+      </w:r>
+      <w:r>
+        <w:t>refractiva</w:t>
+      </w:r>
+      <w:r>
+        <w:t xml:space="preserve"> y turbia. Sienta el olor y gusto del macerado, un macerado completo es dulce. Cuando tenga experiencia, no necesitará del test de iodo.</w:t>
+      </w:r>
+    </w:p>
+    <w:p>
+      <w:r>
+        <w:t xml:space="preserve">El lavado requiere enjuagar el macerado con agua caliente para disolver los azucares de la malta para que puedan fácilmente ser </w:t>
+      </w:r>
+      <w:r>
+        <w:t>extraídos</w:t>
+      </w:r>
+      <w:r>
+        <w:t xml:space="preserve">. El agua debe estar a 76-77°C. Temperaturas más bajas son menos eficientes en disolver el azúcar y no desnaturalizan las enzimas. Temperaturas más altas pueden extraer sabores no deseados si el pH es además muy alto, y puede romper grumos de almidón (liberando </w:t>
+      </w:r>
+      <w:r>
+        <w:t>almidón</w:t>
+      </w:r>
+      <w:r>
+        <w:t xml:space="preserve"> sin enzimas para convertirlo), causando un proceso de filtrado lento y dificultoso.</w:t>
+      </w:r>
+    </w:p>
+    <w:p>
+      <w:r>
+        <w:t>El agua de lavado debe tener un pH menor a 5,8, 5,5 es una buena elección, a temperatura de lavado para reducir las chances de extraer astringencia del grano; el pH tiene un efecto grande</w:t>
+      </w:r>
+      <w:r>
+        <w:t xml:space="preserve"> en la extracción de taninos que la temperatura. Algunas personas se equivocan pensando que agregar gypsum al agua de lavado bajará el pH. El gypsum solo baja el pH en el macerado </w:t>
+      </w:r>
+      <w:r>
+        <w:lastRenderedPageBreak/>
+        <w:t>reaccionando con fosfatos de la cascara del grano. No hará nada con el agua. Use el mismo perfil de agua de empaste o agua de osmosis inversa.</w:t>
+      </w:r>
+    </w:p>
+    <w:p>
+      <w:r>
+        <w:t xml:space="preserve">Agregar ácido fosfórico es la forma más fácil de bajar el pH del agua de lavado sin agregar sabores indeseables. El ácido láctico es una segunda opción distante. Sin embargo, no hay una simple </w:t>
+      </w:r>
+      <w:r>
+        <w:t>fórmula</w:t>
+      </w:r>
+      <w:r>
+        <w:t xml:space="preserve"> para alcanzar este objetivo. Depende del pH y alcalinidad de su agua. En general, es más fácil ajustar agua que contiene pocos carbonatos, porque tiende a crear un buffer para los cambios de pH. Yo uso agua de osmosis inversa y la ajusto para el agua de empaste, y guardo la suficiente para el lavado. Asumiendo que no agregué carbonatos (que raramente hago), veo que agregando ¼ de cucharada de té (1,25 ml) de ácido fosfórico bajará el pH de 19 litros de agua de osmosis inversa</w:t>
+      </w:r>
+      <w:r>
+        <w:rPr>
+          <w:rStyle w:val="Refdenotaalpie"/>
+        </w:rPr>
+        <w:footnoteReference w:id="6"/>
+      </w:r>
+      <w:r>
+        <w:t xml:space="preserve"> a 25°C de 6,5 a 5,7. </w:t>
+      </w:r>
+      <w:r>
+        <w:t>Mida su agua con un medidor de pH o con tiras y busque una dosis que alcance el pH buscado en su equipo, y luego utilice eso como tratamiento standard de agua. Tenga en cuenta que el pH cambia en base a la temperatura, 0,3 más alto a temperatura de macerado y 0,4 más a temperatura de mash out. Entonces un ph de 5,7 a 25°C es como 5,4 a 65°C y 5,3 a 76°C.</w:t>
+      </w:r>
+    </w:p>
+    <w:p>
+      <w:pPr>
+        <w:rPr>
+          <w:b/>
+          <w:sz w:val="24"/>
+        </w:rPr>
+      </w:pPr>
+      <w:r>
+        <w:rPr>
+          <w:b/>
+          <w:sz w:val="24"/>
+        </w:rPr>
+        <w:t>Opciones de filtrado</w:t>
+      </w:r>
+    </w:p>
+    <w:p>
+      <w:r>
+        <w:t xml:space="preserve">El objetivo del filtrado es obtener mosto dulce para la olla de hervor, donde se hervirá y se le agregarán los lúpulos. El método de filtrado dependerá del cervecero: ¿usará lavado, y si usa que técnica? Examinamos las técnicas de lavado continuo, </w:t>
+      </w:r>
+      <w:r>
+        <w:t>parti-gyle</w:t>
+      </w:r>
+      <w:r>
+        <w:t>, lavado batch y el método de no lavar.</w:t>
+      </w:r>
+    </w:p>
+    <w:p>
+      <w:r>
+        <w:rPr>
+          <w:b/>
+        </w:rPr>
+        <w:t xml:space="preserve">Lavado continuo. </w:t>
+      </w:r>
+      <w:r>
+        <w:t xml:space="preserve">La forma moderna de lavar implica ajustar la salida de mosto del macerador y el ingreso de agua al mismo, para mantener un ritmo continuo, dejando aproximadamente una capa de agua de una pulgada sobre la superficie del macerado. La tasa de salida no debe ser muy rápida, porque eso produce la formación de canales a través de la cama de granos. El filtrado continua hasta que el volumen de líquido es alcanzado. Esta es la técnica de filtrado más utilizada por la mayoría de los cerveceros profesionales, y es a veces llamada lavado al vuelo o continuo. Muchos cerveceros tan solo llaman a este método “lavado”, pero utilizamos el </w:t>
+      </w:r>
+      <w:r>
+        <w:t>término</w:t>
+      </w:r>
+      <w:r>
+        <w:t xml:space="preserve"> “continuo” para claramente diferenciarlo de las otras técnicas.</w:t>
+      </w:r>
+    </w:p>
+    <w:p>
+      <w:r>
+        <w:t>Este método produce la mayor eficiencia de cualquier método, pero también utiliza la mayor cantidad de tiempo y requiere monitoreo constante del</w:t>
+      </w:r>
+      <w:r>
+        <w:t xml:space="preserve"> pH de la salida de mosto, la temperatura del agua de lavado, y el flujo a través de la cama de granos. Ajustando el pH del agua de lavado a </w:t>
+      </w:r>
+      <w:r>
+        <w:lastRenderedPageBreak/>
+        <w:t xml:space="preserve">5,5 (o mejor, al pH actual del macerado) realmente reduce la preocupación de sobre lavar. Los canales – donde el agua de lavado sigue pequeños caminos a través de la cama de granos – pueden </w:t>
+      </w:r>
+      <w:r>
+        <w:t>formarse</w:t>
+      </w:r>
+      <w:r>
+        <w:t>, reduciendo la eficiencia. Lavando despacio y preventivamente marcar con una espátula fina un patrón de tablero de ajedrez sobre la cama de granos puede reducir este problema.</w:t>
+      </w:r>
+      <w:r>
+        <w:t xml:space="preserve"> Lavar muy rápido o usando granos complicados como avena o centeno pueden también compactar la cama de granos y tapar el macerador. Usar cascara de arroz ayuda a prevenir este problema.</w:t>
+      </w:r>
+    </w:p>
+    <w:p>
+      <w:r>
+        <w:rPr>
+          <w:b/>
+        </w:rPr>
+        <w:t xml:space="preserve">Parti-gyle. </w:t>
+      </w:r>
+      <w:r>
+        <w:t xml:space="preserve">Esta técnica es un método histórico inglés de elaboración en el que un mismo macerado se usa para producir </w:t>
+      </w:r>
+      <w:r>
+        <w:t>múltiples</w:t>
+      </w:r>
+      <w:r>
+        <w:t xml:space="preserve"> mostos, que luego podrían ser mezclados para crear diferentes cervezas. Esto viene de la época en que se usaban maceradores de madera muy grandes que no podían colocarse a fuego directo. Los cerveceros usaron también luego esta técnica para producir una variedad de productos simultáneamente. Las cervezas de alta densidad se harán con los primeros filtrados, mientras que las otras cervezas serán hechas mezclando mostos separados de cervezas en proporciones diferentes. El modo más fácil de recordarlo es: hacer una cerveza de un solo macerado</w:t>
+      </w:r>
+      <w:r>
+        <w:t xml:space="preserve"> es gyle (o gyle simple); hacer </w:t>
+      </w:r>
+      <w:r>
+        <w:t>múltiples</w:t>
+      </w:r>
+      <w:r>
+        <w:t xml:space="preserve"> cervezas de una solo macerado es parti gyle.</w:t>
+      </w:r>
+    </w:p>
+    <w:p>
+      <w:r>
+        <w:t xml:space="preserve">Los cerveceros caseros usan esta técnica típicamente para producir dos cervezas diferentes: lo que se filtra primero para una cerveza inicial, y el resto para una cerveza más pequeña. Anchor produce su </w:t>
+      </w:r>
+      <w:r>
+        <w:rPr>
+          <w:i/>
+        </w:rPr>
+        <w:t xml:space="preserve">Small Beer </w:t>
+      </w:r>
+      <w:r>
+        <w:t xml:space="preserve">de esta forma con el segundo filtrado de la </w:t>
+      </w:r>
+      <w:r>
+        <w:rPr>
+          <w:i/>
+        </w:rPr>
+        <w:t xml:space="preserve">Old Foghorn. </w:t>
+      </w:r>
+      <w:r>
+        <w:t>Históricamente</w:t>
+      </w:r>
+      <w:r>
+        <w:t xml:space="preserve">, los cerveceros ingleses habrán repetido el proceso para una tercera, aunque no parece conveniente para los cerveceros hoy día porque lo que se filtra en ese caso contiene muy poca azúcar. Fuller´s continua usando parti-gyle para producir </w:t>
+      </w:r>
+      <w:r>
+        <w:rPr>
+          <w:i/>
+        </w:rPr>
+        <w:t xml:space="preserve">Golden Pride, ESB, London Pride y Chiswick Bitter, </w:t>
+      </w:r>
+      <w:r>
+        <w:t>que implica la mezcla de las cervezas separadas.</w:t>
+      </w:r>
+    </w:p>
+    <w:p>
+      <w:r>
+        <w:t>Debido a que los granos usados para el segundo filtrado ya han sido macerados, el agua de lavado subsecuente es simplemente usada para enjuagar los granos para remover los azúcares remanentes.</w:t>
+      </w:r>
+      <w:r>
+        <w:t xml:space="preserve"> También puede agregar maltas adicionales que no necesitan ser maceradas en este punto, como maltas cristal y tostadas. El agua de lavado disolverá sus azucares y sabores. Si agrego maltas, las dejo un poco para que se disuelvan los azucares convertidos, facilitando el filtrado. Recuerde, si mezcla el macerado, déjelo descansar por cerca de 10 minutos, luego recircule para volver a formar la cama de granos.</w:t>
+      </w:r>
+    </w:p>
+    <w:p>
+      <w:r>
+        <w:t xml:space="preserve">La </w:t>
+      </w:r>
+      <w:r>
+        <w:t>técnica</w:t>
+      </w:r>
+      <w:r>
+        <w:t xml:space="preserve"> de parti-gyle es útil para hacer dos o más cervezas diferentes de un simple macerado, o para no desperdiciar azúcares de una cerveza de alta densidad. Si usa este método, pruebe el mosto y la cerveza producida del segundo filtrado y vea si es de su agrado. Yo veo que se produce una cerveza con un sabor pronunciado a grano, que particularmente no me gusta. Agregar maltas oscuras y cristal adicionales pueden enmascarar ese sabor, pero deje a su paladar ser su juez. Quizás esto es por lo que los ingleses mezclan sus cervezas, para ayudar a proporcionar maltosidad y sabor </w:t>
+      </w:r>
+      <w:r>
+        <w:t>adicional</w:t>
+      </w:r>
+      <w:r>
+        <w:t xml:space="preserve"> a las cervezas más pequeñas. En cualquier caso, las cervezas hechas con una alta proporción de mosto del segundo filtrado necesitarán mezclarse para tener un mejor sabor.</w:t>
+      </w:r>
+    </w:p>
+    <w:p>
+      <w:r>
+        <w:lastRenderedPageBreak/>
+        <w:t xml:space="preserve">Las cervezas de parti-gyle deberán lavarse usando una variedad de técnicas. Lavado batch es el más fácil, pero lavado continuo es más eficiente. </w:t>
+      </w:r>
+      <w:r>
+        <w:t>Cuando se usan las técnicas de parti-gyle, los granos no deben ser re macerados – la conversión ya ha sido realizada. Sin embargo, si le agregan granos adicionales (cristal o tostados), conviene hacer lavado continuo, a menos que los granos sean mezclados y dejados un poco en el macerado para que se disuelvan los azucares antes de filtrar.</w:t>
+      </w:r>
+    </w:p>
+    <w:p>
+      <w:r>
+        <w:t>Si su intención es mezclar las cervezas, considere en mezclar el mosto antes o después del hervor antes que luego de la fermentación. El primer y segundo filtrado tienen diferentes composiciones, y no solo de azucares. Las sales, lípidos, proteínas y otros pueden causar una fermentación débil. Sin embargo, puede experimentar y ver qué pasa. Mi consejo es evitar una cerveza hecha totalmente con el segundo filtrado, porque observo que tiene mucho gusto a grano. Mezcle un poco con el primer filtrado o agregue maltas adicionales durante el segundo filtrado.</w:t>
+      </w:r>
+    </w:p>
+    <w:p>
+      <w:pPr>
+        <w:rPr>
+          <w:b/>
+          <w:sz w:val="24"/>
+        </w:rPr>
+      </w:pPr>
+      <w:r>
+        <w:rPr>
+          <w:b/>
+          <w:sz w:val="24"/>
+        </w:rPr>
+        <w:t>Técnica de parti-gyle para producir dos cervezas</w:t>
+      </w:r>
+    </w:p>
+    <w:p>
+      <w:r>
+        <w:t xml:space="preserve">Esta receta de parti-gyle fue la </w:t>
+      </w:r>
+      <w:r>
+        <w:t>primera</w:t>
+      </w:r>
+      <w:r>
+        <w:t xml:space="preserve"> </w:t>
+      </w:r>
+      <w:r>
+        <w:t>cerveza</w:t>
+      </w:r>
+      <w:r>
+        <w:t xml:space="preserve"> que cociné en mi actual equipo de Pico Brewing. Estaba apuntando a una Barley wine inglesa como la Thomas Hardy´s Ale con el primer filtrado, y una linda Session Brown Ale inglesa para el segundo filtrado. La Barley wine se añeja muy bien (la </w:t>
+      </w:r>
+      <w:r>
+        <w:t>mía</w:t>
+      </w:r>
+      <w:r>
+        <w:t xml:space="preserve"> tiene actualmente siete años), pero la sesión se puede </w:t>
+      </w:r>
+      <w:r>
+        <w:t>disfrutar</w:t>
+      </w:r>
+      <w:r>
+        <w:t xml:space="preserve"> rápido. También me gusta esta técnica para hacer una Strong Scotch Ale y una Dark Mild.</w:t>
+      </w:r>
+    </w:p>
+    <w:p>
+      <w:pPr>
+        <w:rPr>
+          <w:b/>
+          <w:lang w:val="en-US"/>
+        </w:rPr>
+      </w:pPr>
+      <w:r>
+        <w:rPr>
+          <w:b/>
+          <w:lang w:val="en-US"/>
+        </w:rPr>
+        <w:t>Seven Year Itch – English Barley Wine</w:t>
+      </w:r>
+    </w:p>
+    <w:p>
+      <w:pPr>
+        <w:rPr>
+          <w:b/>
+          <w:sz w:val="18"/>
+        </w:rPr>
+      </w:pPr>
+      <w:r>
+        <w:rPr>
+          <w:b/>
+          <w:sz w:val="18"/>
+        </w:rPr>
+        <w:t>Receta para 18,9 litros</w:t>
+      </w:r>
+    </w:p>
+    <w:p>
+      <w:pPr>
+        <w:spacing w:after="0"/>
+        <w:rPr>
+          <w:sz w:val="18"/>
+        </w:rPr>
+      </w:pPr>
+      <w:r>
+        <w:rPr>
+          <w:sz w:val="18"/>
+        </w:rPr>
+        <w:t>Malta Crisp Maris Otter</w:t>
+      </w:r>
+      <w:r>
+        <w:rPr>
+          <w:sz w:val="18"/>
+        </w:rPr>
+        <w:tab/>
+        <w:t>14,1 kg</w:t>
+      </w:r>
+    </w:p>
+    <w:p>
+      <w:pPr>
+        <w:spacing w:after="0"/>
+        <w:rPr>
+          <w:sz w:val="18"/>
+        </w:rPr>
+      </w:pPr>
+      <w:r>
+        <w:rPr>
+          <w:sz w:val="18"/>
+        </w:rPr>
+        <w:t>Lúpulo entero Northern Brewer, 8,5% AA, minute 60</w:t>
+      </w:r>
+      <w:r>
+        <w:rPr>
+          <w:sz w:val="18"/>
+        </w:rPr>
+        <w:tab/>
+        <w:t>85g</w:t>
+      </w:r>
+    </w:p>
+    <w:p>
+      <w:pPr>
+        <w:spacing w:after="0"/>
+        <w:rPr>
+          <w:sz w:val="18"/>
+        </w:rPr>
+      </w:pPr>
+      <w:r>
+        <w:rPr>
+          <w:sz w:val="18"/>
+        </w:rPr>
+        <w:t>Lúpulo en plugs Challenger, 7% AA, minute 30</w:t>
+      </w:r>
+      <w:r>
+        <w:rPr>
+          <w:sz w:val="18"/>
+        </w:rPr>
+        <w:tab/>
+      </w:r>
+      <w:r>
+        <w:rPr>
+          <w:sz w:val="18"/>
+        </w:rPr>
+        <w:tab/>
+        <w:t>28g</w:t>
+      </w:r>
+    </w:p>
+    <w:p>
+      <w:pPr>
+        <w:spacing w:after="0"/>
+        <w:rPr>
+          <w:sz w:val="18"/>
+        </w:rPr>
+      </w:pPr>
+      <w:r>
+        <w:rPr>
+          <w:sz w:val="18"/>
+        </w:rPr>
+        <w:t>L</w:t>
+      </w:r>
+      <w:r>
+        <w:rPr>
+          <w:sz w:val="18"/>
+        </w:rPr>
+        <w:t>ú</w:t>
+      </w:r>
+      <w:r>
+        <w:rPr>
+          <w:sz w:val="18"/>
+        </w:rPr>
+        <w:t>pulo entero</w:t>
+      </w:r>
+      <w:r>
+        <w:rPr>
+          <w:sz w:val="18"/>
+        </w:rPr>
+        <w:t xml:space="preserve"> Fuggles, 4,5% AA, minuto 10</w:t>
+      </w:r>
+      <w:r>
+        <w:rPr>
+          <w:sz w:val="18"/>
+        </w:rPr>
+        <w:tab/>
+      </w:r>
+      <w:r>
+        <w:rPr>
+          <w:sz w:val="18"/>
+        </w:rPr>
+        <w:tab/>
+        <w:t>28g</w:t>
+      </w:r>
+    </w:p>
+    <w:p>
+      <w:pPr>
+        <w:spacing w:after="0"/>
+        <w:rPr>
+          <w:sz w:val="18"/>
+        </w:rPr>
+      </w:pPr>
+      <w:r>
+        <w:rPr>
+          <w:sz w:val="18"/>
+        </w:rPr>
+        <w:t>Lúpulo entero Crystal, 3,2% AA, minuto 10</w:t>
+      </w:r>
+      <w:r>
+        <w:rPr>
+          <w:sz w:val="18"/>
+        </w:rPr>
+        <w:tab/>
+      </w:r>
+      <w:r>
+        <w:rPr>
+          <w:sz w:val="18"/>
+        </w:rPr>
+        <w:tab/>
+        <w:t>28g</w:t>
+      </w:r>
+    </w:p>
+    <w:p>
+      <w:pPr>
+        <w:spacing w:after="0"/>
+        <w:rPr>
+          <w:sz w:val="18"/>
+          <w:lang w:val="en-US"/>
+        </w:rPr>
+      </w:pPr>
+      <w:r>
+        <w:rPr>
+          <w:sz w:val="18"/>
+          <w:lang w:val="en-US"/>
+        </w:rPr>
+        <w:t>Dry hop Hallertaur</w:t>
+      </w:r>
+      <w:r>
+        <w:rPr>
+          <w:sz w:val="18"/>
+          <w:lang w:val="en-US"/>
+        </w:rPr>
+        <w:tab/>
+      </w:r>
+      <w:r>
+        <w:rPr>
+          <w:sz w:val="18"/>
+          <w:lang w:val="en-US"/>
+        </w:rPr>
+        <w:tab/>
+        <w:t>14g</w:t>
+      </w:r>
+    </w:p>
+    <w:p>
+      <w:pPr>
+        <w:spacing w:after="0"/>
+        <w:rPr>
+          <w:sz w:val="18"/>
+          <w:lang w:val="en-US"/>
+        </w:rPr>
+      </w:pPr>
+      <w:r>
+        <w:rPr>
+          <w:sz w:val="18"/>
+          <w:lang w:val="en-US"/>
+        </w:rPr>
+        <w:t>Dry hop East Kent Goldings</w:t>
+      </w:r>
+      <w:r>
+        <w:rPr>
+          <w:sz w:val="18"/>
+          <w:lang w:val="en-US"/>
+        </w:rPr>
+        <w:tab/>
+      </w:r>
+      <w:r>
+        <w:rPr>
+          <w:sz w:val="18"/>
+          <w:lang w:val="en-US"/>
+        </w:rPr>
+        <w:t>14g</w:t>
+      </w:r>
+    </w:p>
+    <w:p>
+      <w:pPr>
+        <w:spacing w:after="0"/>
+        <w:rPr>
+          <w:sz w:val="18"/>
+        </w:rPr>
+      </w:pPr>
+      <w:r>
+        <w:rPr>
+          <w:sz w:val="18"/>
+        </w:rPr>
+        <w:t>Levadura Wyeast 1028</w:t>
+      </w:r>
+    </w:p>
+    <w:p>
+      <w:pPr>
+        <w:spacing w:after="0"/>
+        <w:rPr>
+          <w:sz w:val="18"/>
+          <w:lang w:val="en-US"/>
+        </w:rPr>
+      </w:pPr>
+      <w:r>
+        <w:rPr>
+          <w:sz w:val="18"/>
+        </w:rPr>
+        <w:t xml:space="preserve">Use agua de osmosis con </w:t>
+      </w:r>
+      <w:r>
+        <w:rPr>
+          <w:sz w:val="18"/>
+        </w:rPr>
+        <w:t>una</w:t>
+      </w:r>
+      <w:r>
+        <w:rPr>
+          <w:sz w:val="18"/>
+        </w:rPr>
+        <w:t xml:space="preserve"> cucharada de t</w:t>
+      </w:r>
+      <w:r>
+        <w:rPr>
+          <w:sz w:val="18"/>
+        </w:rPr>
+        <w:t xml:space="preserve">é de </w:t>
+      </w:r>
+      <w:r>
+        <w:rPr>
+          <w:sz w:val="18"/>
+        </w:rPr>
+        <w:t>cloruro</w:t>
+      </w:r>
+      <w:r>
+        <w:rPr>
+          <w:sz w:val="18"/>
+        </w:rPr>
+        <w:t xml:space="preserve"> de calcio y media cucharada de sulfato de calcio. Macere 90 minutos a 66°C. Mash out a 77°C. No lave, recolecte 30,3 litros a 1082. </w:t>
+      </w:r>
+      <w:r>
+        <w:rPr>
+          <w:sz w:val="18"/>
+          <w:lang w:val="en-US"/>
+        </w:rPr>
+        <w:t>Hierva 120 minutos.</w:t>
+      </w:r>
+    </w:p>
+    <w:p>
+      <w:pPr>
+        <w:spacing w:after="0"/>
+        <w:rPr>
+          <w:sz w:val="18"/>
+          <w:lang w:val="en-US"/>
+        </w:rPr>
+      </w:pPr>
+      <w:r>
+        <w:rPr>
+          <w:sz w:val="18"/>
+          <w:lang w:val="en-US"/>
+        </w:rPr>
+        <w:t>OG: 1123</w:t>
+      </w:r>
+    </w:p>
+    <w:p>
+      <w:pPr>
+        <w:spacing w:after="0"/>
+        <w:rPr>
+          <w:sz w:val="18"/>
+          <w:lang w:val="en-US"/>
+        </w:rPr>
+      </w:pPr>
+      <w:r>
+        <w:rPr>
+          <w:sz w:val="18"/>
+          <w:lang w:val="en-US"/>
+        </w:rPr>
+        <w:t>FG: 1034</w:t>
+      </w:r>
+    </w:p>
+    <w:p>
+      <w:pPr>
+        <w:spacing w:after="0"/>
+        <w:rPr>
+          <w:sz w:val="18"/>
+          <w:lang w:val="en-US"/>
+        </w:rPr>
+      </w:pPr>
+      <w:r>
+        <w:rPr>
+          <w:sz w:val="18"/>
+          <w:lang w:val="en-US"/>
+        </w:rPr>
+        <w:t>ABV: 11,7%</w:t>
+      </w:r>
+    </w:p>
+    <w:p>
+      <w:pPr>
+        <w:rPr>
+          <w:b/>
+          <w:lang w:val="en-US"/>
+        </w:rPr>
+      </w:pPr>
+    </w:p>
+    <w:p>
+      <w:pPr>
+        <w:rPr>
+          <w:b/>
+          <w:lang w:val="en-US"/>
+        </w:rPr>
+      </w:pPr>
+      <w:r>
+        <w:rPr>
+          <w:b/>
+          <w:lang w:val="en-US"/>
+        </w:rPr>
+        <w:t xml:space="preserve">Session Slammer – </w:t>
+      </w:r>
+      <w:r>
+        <w:rPr>
+          <w:b/>
+          <w:lang w:val="en-US"/>
+        </w:rPr>
+        <w:t>Northern</w:t>
+      </w:r>
+      <w:r>
+        <w:rPr>
+          <w:b/>
+          <w:lang w:val="en-US"/>
+        </w:rPr>
+        <w:t xml:space="preserve"> English Brown Ale</w:t>
+      </w:r>
+    </w:p>
+    <w:p>
+      <w:pPr>
+        <w:rPr>
+          <w:b/>
+          <w:sz w:val="18"/>
+        </w:rPr>
+      </w:pPr>
+      <w:r>
+        <w:rPr>
+          <w:b/>
+          <w:sz w:val="18"/>
+        </w:rPr>
+        <w:t>Receta para 24,6 litros</w:t>
+      </w:r>
+    </w:p>
+    <w:p>
+      <w:pPr>
+        <w:spacing w:after="0"/>
+        <w:rPr>
+          <w:sz w:val="18"/>
+        </w:rPr>
+      </w:pPr>
+      <w:r>
+        <w:rPr>
+          <w:sz w:val="18"/>
+        </w:rPr>
+        <w:t>Malta cristal 80°L</w:t>
+      </w:r>
+      <w:r>
+        <w:rPr>
+          <w:sz w:val="18"/>
+        </w:rPr>
+        <w:tab/>
+      </w:r>
+      <w:r>
+        <w:rPr>
+          <w:sz w:val="18"/>
+        </w:rPr>
+        <w:tab/>
+        <w:t>680g</w:t>
+      </w:r>
+    </w:p>
+    <w:p>
+      <w:pPr>
+        <w:spacing w:after="0"/>
+        <w:rPr>
+          <w:sz w:val="18"/>
+        </w:rPr>
+      </w:pPr>
+      <w:r>
+        <w:rPr>
+          <w:sz w:val="18"/>
+        </w:rPr>
+        <w:t xml:space="preserve">Malta chocolate </w:t>
+      </w:r>
+      <w:r>
+        <w:rPr>
+          <w:sz w:val="18"/>
+        </w:rPr>
+        <w:tab/>
+      </w:r>
+      <w:r>
+        <w:rPr>
+          <w:sz w:val="18"/>
+        </w:rPr>
+        <w:tab/>
+        <w:t>113g</w:t>
+      </w:r>
+    </w:p>
+    <w:p>
+      <w:pPr>
+        <w:spacing w:after="0"/>
+        <w:rPr>
+          <w:sz w:val="18"/>
+        </w:rPr>
+      </w:pPr>
+      <w:r>
+        <w:rPr>
+          <w:sz w:val="18"/>
+        </w:rPr>
+        <w:t>Lúpulo entero Northern Brewer, 8,5% AA, minuto 60</w:t>
+      </w:r>
+      <w:r>
+        <w:rPr>
+          <w:sz w:val="18"/>
+        </w:rPr>
+        <w:tab/>
+        <w:t>21g</w:t>
+      </w:r>
+    </w:p>
+    <w:p>
+      <w:pPr>
+        <w:spacing w:after="0"/>
+        <w:rPr>
+          <w:sz w:val="18"/>
+          <w:lang w:val="en-US"/>
+        </w:rPr>
+      </w:pPr>
+      <w:r>
+        <w:rPr>
+          <w:sz w:val="18"/>
+          <w:lang w:val="en-US"/>
+        </w:rPr>
+        <w:lastRenderedPageBreak/>
+        <w:t>Lúpulo entero East Kent Goldings, 6,2% AA, minuto 10</w:t>
+      </w:r>
+      <w:r>
+        <w:rPr>
+          <w:sz w:val="18"/>
+          <w:lang w:val="en-US"/>
+        </w:rPr>
+        <w:tab/>
+      </w:r>
+      <w:r>
+        <w:rPr>
+          <w:sz w:val="18"/>
+          <w:lang w:val="en-US"/>
+        </w:rPr>
+        <w:t>14g</w:t>
+      </w:r>
+    </w:p>
+    <w:p>
+      <w:pPr>
+        <w:spacing w:after="0"/>
+        <w:rPr>
+          <w:sz w:val="18"/>
+        </w:rPr>
+      </w:pPr>
+      <w:r>
+        <w:rPr>
+          <w:sz w:val="18"/>
+        </w:rPr>
+        <w:t>Levadura Wyeast 1028</w:t>
+      </w:r>
+    </w:p>
+    <w:p>
+      <w:pPr>
+        <w:spacing w:after="0"/>
+        <w:rPr>
+          <w:sz w:val="18"/>
+        </w:rPr>
+      </w:pPr>
+      <w:r>
+        <w:rPr>
+          <w:sz w:val="18"/>
+        </w:rPr>
+        <w:t>Agregué los granos adicionales al macerador.</w:t>
+      </w:r>
+    </w:p>
+    <w:p>
+      <w:pPr>
+        <w:spacing w:after="0"/>
+        <w:rPr>
+          <w:sz w:val="18"/>
+        </w:rPr>
+      </w:pPr>
+      <w:r>
+        <w:rPr>
+          <w:sz w:val="18"/>
+        </w:rPr>
+        <w:t>Use agua a 77°C, llene el macerador, espere 30 minutos.</w:t>
+      </w:r>
+    </w:p>
+    <w:p>
+      <w:pPr>
+        <w:spacing w:after="0"/>
+        <w:rPr>
+          <w:sz w:val="18"/>
+        </w:rPr>
+      </w:pPr>
+      <w:r>
+        <w:rPr>
+          <w:sz w:val="18"/>
+        </w:rPr>
+        <w:t>Recolecte 28,4 litros a 1040</w:t>
+      </w:r>
+    </w:p>
+    <w:p>
+      <w:pPr>
+        <w:spacing w:after="0"/>
+        <w:rPr>
+          <w:sz w:val="18"/>
+        </w:rPr>
+      </w:pPr>
+      <w:r>
+        <w:rPr>
+          <w:sz w:val="18"/>
+        </w:rPr>
+        <w:t>Hierva por 75 minutos</w:t>
+      </w:r>
+    </w:p>
+    <w:p>
+      <w:pPr>
+        <w:spacing w:after="0"/>
+        <w:rPr>
+          <w:sz w:val="18"/>
+        </w:rPr>
+      </w:pPr>
+      <w:r>
+        <w:rPr>
+          <w:sz w:val="18"/>
+        </w:rPr>
+        <w:t>OG: 1046</w:t>
+      </w:r>
+    </w:p>
+    <w:p>
+      <w:pPr>
+        <w:spacing w:after="0"/>
+        <w:rPr>
+          <w:sz w:val="18"/>
+        </w:rPr>
+      </w:pPr>
+      <w:r>
+        <w:rPr>
+          <w:sz w:val="18"/>
+        </w:rPr>
+        <w:t>FG: 1012</w:t>
+      </w:r>
+    </w:p>
+    <w:p>
+      <w:pPr>
+        <w:spacing w:after="0"/>
+        <w:rPr>
+          <w:sz w:val="18"/>
+        </w:rPr>
+      </w:pPr>
+      <w:r>
+        <w:rPr>
+          <w:sz w:val="18"/>
+        </w:rPr>
+        <w:t>ABV: 4,5%</w:t>
+      </w:r>
+    </w:p>
+    <w:p>
+      <w:pPr>
+        <w:spacing w:after="0"/>
+        <w:rPr>
+          <w:sz w:val="18"/>
+        </w:rPr>
+      </w:pPr>
+    </w:p>
+    <w:p>
+      <w:r>
+        <w:rPr>
+          <w:b/>
+        </w:rPr>
+        <w:t>Lavado del batch</w:t>
+      </w:r>
+      <w:r>
+        <w:rPr>
+          <w:b/>
+        </w:rPr>
+        <w:t xml:space="preserve">. </w:t>
+      </w:r>
+      <w:r>
+        <w:t xml:space="preserve">Muchos cerveceros caseros usan una variante del método parti-gyle llamada lavado del batch. Hay dos formas básicas de hacerlo, y la elección de cual depende del tamaño del macerador. El primer método agrega toda el agua de lavado (a ph 5,5) de una vez, alcanzando la temperatura de mash out de 76-77°C. Se revuelve el macerado, se lo deja descansar por 10 minutos para que se forme la cama de granos, se recircula hasta que esté claro, luego se filtra a la olla de hervor. Tiene que calcular el volumen y temperatura del agua para alcanzar el volumen deseado de mosto en la olla de hervor y la temperatura. Si ya pudo subir la temperatura del macerado es más fácil el </w:t>
+      </w:r>
+      <w:r>
+        <w:t>cálculo</w:t>
+      </w:r>
+      <w:r>
+        <w:t xml:space="preserve"> de la temperatura del agua de lavado.</w:t>
+      </w:r>
+    </w:p>
+    <w:p>
+      <w:r>
+        <w:t>La segunda forma es bastante parecida a parti-gyle, excepto porque ambos filtrados son enviados a la misma olla de hervor. Puede combinar también el paso de mash out con el primer filtrado calentando el agua del primer lavado (otra vez, a pH 5,5) a temperatura de hervor, luego agregarla al macerado para alcanzar la temperatura de mash out. Mezcle, deje descansar por 10 minutos, recircule, luego filtre normalmente. Mientras tanto, caliente el resto del agua de lavado para que al mezclarla para el segundo filtrado alcance 77°C combinada con el macerado. Cuando se termine el primer filtrado, cierre la llave del macerador y agregue el resto del agua. Mezcle y deje descansar por 10 minutos. Recircule, y luego filtre a la misma olla de hervor.</w:t>
+      </w:r>
+    </w:p>
+    <w:p>
+      <w:r>
+        <w:t xml:space="preserve">El lavado del batch es bastante preferido por los cerveceros caseros porque es relativamente rápido y es fácil de controlar. El primer método requiere un macerador muy grande que pueda contener todo el volumen. Además es difícil que se forme una cama de granos y que no se compacte debido al gran volumen de agua. </w:t>
+      </w:r>
+      <w:r>
+        <w:t xml:space="preserve">El segundo método puede ser de preocupación para algunos, porque expone a la cama de granos a más </w:t>
+      </w:r>
+      <w:r>
+        <w:t>oxígeno</w:t>
+      </w:r>
+      <w:r>
+        <w:t xml:space="preserve">. Este efecto es </w:t>
+      </w:r>
+      <w:r>
+        <w:t>mínimo</w:t>
+      </w:r>
+      <w:r>
+        <w:t>, pero no puede ser no tenido en cuenta enteramente.</w:t>
+      </w:r>
+    </w:p>
+    <w:p>
+      <w:r>
+        <w:t xml:space="preserve">El lavado del batch es generalmente menos eficiente que el lavado continuo. Tendrá que ajustar levemente sus recetas para alcanzar la misma OG. El método va a variar dependiendo del equipo y métodos, pero la eficiencia bajará alrededor de 5 y 10%. Los cerveceros caseros quizás no le preocupe este problema, pero para cerveceros profesionales representa muchas </w:t>
+      </w:r>
+      <w:r>
+        <w:t>pérdidas</w:t>
+      </w:r>
+      <w:r>
+        <w:t>.</w:t>
+      </w:r>
+    </w:p>
+    <w:p>
+      <w:r>
+        <w:rPr>
+          <w:b/>
+        </w:rPr>
+        <w:t xml:space="preserve">No lavar. </w:t>
+      </w:r>
+      <w:r>
+        <w:t xml:space="preserve">El último método de lavado se llama no lavar, en el cual macera como siempre (con una proporción de empaste normal, haciendo mash out con una infusión de agua caliente o agregando calor al macerador), luego simplemente filtre el mosto a la olla de hervor sin lavar para nada. Este método otorgará poco volumen de mosto, salvo que esté haciendo una cerveza de alta densidad. Simplemente agregue agua preparada para hacer cerveza directamente a la olla para compensar </w:t>
+      </w:r>
+      <w:r>
+        <w:lastRenderedPageBreak/>
+        <w:t xml:space="preserve">la </w:t>
+      </w:r>
+      <w:r>
+        <w:t>pérdida</w:t>
+      </w:r>
+      <w:r>
+        <w:t xml:space="preserve"> por evaporación. Luego proceda con el hervido como siempre. En términos de parti-gyle </w:t>
+      </w:r>
+      <w:r>
+        <w:t>está</w:t>
+      </w:r>
+      <w:r>
+        <w:t xml:space="preserve"> haciendo una cerveza con el primer filtrado. Anchor produce la barley wine Old Foghorn y Fuller´s la Golden Pride de esta forma.</w:t>
+      </w:r>
+    </w:p>
+    <w:p>
+      <w:r>
+        <w:t xml:space="preserve">Este es el método menos eficiente y más caro (pero más rápido), requiriendo un 33 a 40% más de granos. </w:t>
+      </w:r>
+      <w:r>
+        <w:t>Sin embargo, el mayor beneficio es que brinda un sabor a malta más rico, intenso, y de alta calidad con la menor astringencia comparado a cualquier otra técnica. La cerveza resultante es también más profunda en color y con menos acidez. Este método puede ser útil cuando busca hacer una cerveza muy especial o cuando busca el mejor sabor a malta posible. Por supuesto, para este método debe usar las mejores maltas posibles. Esta técnica maximiza el sabor a malta, pero no puede crearlo si no está en la malta.</w:t>
+      </w:r>
+    </w:p>
+    <w:p>
+      <w:r>
+        <w:t xml:space="preserve">Determinar la eficiencia cuando se usa este método es un poco difícil, porque depende de la proporción de empaste y el modo de mash out. Hay que ir midiendo la densidad para saber </w:t>
+      </w:r>
+      <w:r>
+        <w:t>cuánta</w:t>
+      </w:r>
+      <w:r>
+        <w:t xml:space="preserve"> agua agregar. Si lo llega a hacer, calcule la eficiencia y guarde ese </w:t>
+      </w:r>
+      <w:r>
+        <w:t>cálculo</w:t>
+      </w:r>
+      <w:r>
+        <w:t xml:space="preserve"> para futuras cocciones. Empiece con un 33% más de granos y vea que pasa.</w:t>
+      </w:r>
+    </w:p>
+    <w:p>
+      <w:r>
+        <w:t>Siempre puede lavar el macerado para producir una segunda cerveza usando la técnica de parti-gyle, si lo desea. No querrá utilizar este método para cervezas grandes como Baley wines, Scotch Ales o Imperial Stouts, pero no tendrá problemas para otras más livianas. No recolectará suficiente mosto para un batch completo, pero puede sacar un poco para starters o almacenamiento de levadura. En general, el segundo filtrado tiene la mitad de densidad del primero.</w:t>
+      </w:r>
+    </w:p>
+    <w:p>
+      <w:pPr>
+        <w:rPr>
+          <w:b/>
+          <w:sz w:val="24"/>
+        </w:rPr>
+      </w:pPr>
+      <w:r>
+        <w:rPr>
+          <w:b/>
+          <w:sz w:val="24"/>
+        </w:rPr>
+        <w:t>Técnica de no lavar</w:t>
+      </w:r>
+    </w:p>
+    <w:p>
+      <w:r>
+        <w:t>Esta receta la hice para el festival del 2002 de Real Ale en Chicago, modelando sobre una Fuller´s ESB. La coloqué en una barrica y la serví con bomba manual. Estuve muy feliz de ver a muchos caballeros ingleses sentándose alrededor de mi keg. Terminó cuarta en el premio de la elección de la gente, que Ray Daniels dijo que era todo un logro para cerveza de ese tipo. La levadura WLP002 es maravillosa para acondicionamiento en barrica, luego de haber viajado en una camioneta por seis horas, la segunda pinta ya estaba brillante luego de ser puesta a frio toda la noche.</w:t>
+      </w:r>
+    </w:p>
+    <w:p>
+      <w:pPr>
+        <w:rPr>
+          <w:b/>
+          <w:lang w:val="en-US"/>
+        </w:rPr>
+      </w:pPr>
+      <w:r>
+        <w:rPr>
+          <w:b/>
+          <w:lang w:val="en-US"/>
+        </w:rPr>
+        <w:t>Pride of Warwick – Strong Bitter</w:t>
+      </w:r>
+    </w:p>
+    <w:p>
+      <w:pPr>
+        <w:rPr>
+          <w:b/>
+          <w:lang w:val="en-US"/>
+        </w:rPr>
+      </w:pPr>
+      <w:r>
+        <w:rPr>
+          <w:b/>
+          <w:lang w:val="en-US"/>
+        </w:rPr>
+        <w:t>Receta para 20 litros</w:t>
+      </w:r>
+    </w:p>
+    <w:p>
+      <w:pPr>
+        <w:spacing w:after="0"/>
+        <w:rPr>
+          <w:sz w:val="18"/>
+        </w:rPr>
+      </w:pPr>
+      <w:r>
+        <w:rPr>
+          <w:sz w:val="18"/>
+        </w:rPr>
+        <w:t>Malta Maris Otter</w:t>
+      </w:r>
+      <w:r>
+        <w:rPr>
+          <w:sz w:val="18"/>
+        </w:rPr>
+        <w:tab/>
+      </w:r>
+      <w:r>
+        <w:rPr>
+          <w:sz w:val="18"/>
+        </w:rPr>
+        <w:tab/>
+        <w:t>5,9kg</w:t>
+      </w:r>
+    </w:p>
+    <w:p>
+      <w:pPr>
+        <w:spacing w:after="0"/>
+        <w:rPr>
+          <w:sz w:val="18"/>
+        </w:rPr>
+      </w:pPr>
+      <w:r>
+        <w:rPr>
+          <w:sz w:val="18"/>
+        </w:rPr>
+        <w:t>Malta Victoria</w:t>
+      </w:r>
+      <w:r>
+        <w:rPr>
+          <w:sz w:val="18"/>
+        </w:rPr>
+        <w:tab/>
+      </w:r>
+      <w:r>
+        <w:rPr>
+          <w:sz w:val="18"/>
+        </w:rPr>
+        <w:tab/>
+        <w:t>150g</w:t>
+      </w:r>
+    </w:p>
+    <w:p>
+      <w:pPr>
+        <w:spacing w:after="0"/>
+        <w:rPr>
+          <w:sz w:val="18"/>
+        </w:rPr>
+      </w:pPr>
+      <w:r>
+        <w:rPr>
+          <w:sz w:val="18"/>
+        </w:rPr>
+        <w:t>Copos de maíz</w:t>
+      </w:r>
+      <w:r>
+        <w:rPr>
+          <w:sz w:val="18"/>
+        </w:rPr>
+        <w:tab/>
+      </w:r>
+      <w:r>
+        <w:rPr>
+          <w:sz w:val="18"/>
+        </w:rPr>
+        <w:tab/>
+        <w:t>227g</w:t>
+      </w:r>
+    </w:p>
+    <w:p>
+      <w:pPr>
+        <w:spacing w:after="0"/>
+        <w:rPr>
+          <w:sz w:val="18"/>
+        </w:rPr>
+      </w:pPr>
+      <w:r>
+        <w:rPr>
+          <w:sz w:val="18"/>
+        </w:rPr>
+        <w:t>Cara 80°L</w:t>
+      </w:r>
+      <w:r>
+        <w:rPr>
+          <w:sz w:val="18"/>
+        </w:rPr>
+        <w:tab/>
+      </w:r>
+      <w:r>
+        <w:rPr>
+          <w:sz w:val="18"/>
+        </w:rPr>
+        <w:tab/>
+      </w:r>
+      <w:r>
+        <w:rPr>
+          <w:sz w:val="18"/>
+        </w:rPr>
+        <w:tab/>
+        <w:t>340g</w:t>
+      </w:r>
+    </w:p>
+    <w:p>
+      <w:pPr>
+        <w:spacing w:after="0"/>
+        <w:rPr>
+          <w:sz w:val="18"/>
+          <w:lang w:val="en-US"/>
+        </w:rPr>
+      </w:pPr>
+      <w:r>
+        <w:rPr>
+          <w:sz w:val="18"/>
+          <w:lang w:val="en-US"/>
+        </w:rPr>
+        <w:t>Black patent</w:t>
+      </w:r>
+      <w:r>
+        <w:rPr>
+          <w:sz w:val="18"/>
+          <w:lang w:val="en-US"/>
+        </w:rPr>
+        <w:tab/>
+      </w:r>
+      <w:r>
+        <w:rPr>
+          <w:sz w:val="18"/>
+          <w:lang w:val="en-US"/>
+        </w:rPr>
+        <w:tab/>
+        <w:t>28g</w:t>
+      </w:r>
+    </w:p>
+    <w:p>
+      <w:pPr>
+        <w:spacing w:after="0"/>
+        <w:rPr>
+          <w:sz w:val="18"/>
+          <w:lang w:val="en-US"/>
+        </w:rPr>
+      </w:pPr>
+    </w:p>
+    <w:p>
+      <w:pPr>
+        <w:spacing w:after="0"/>
+        <w:rPr>
+          <w:sz w:val="18"/>
+          <w:lang w:val="en-US"/>
+        </w:rPr>
+      </w:pPr>
+      <w:r>
+        <w:rPr>
+          <w:sz w:val="18"/>
+          <w:lang w:val="en-US"/>
+        </w:rPr>
+        <w:t>Lúpulo entero East Kent Goldings, 4,5% AA, first wort hopping</w:t>
+      </w:r>
+      <w:r>
+        <w:rPr>
+          <w:sz w:val="18"/>
+          <w:lang w:val="en-US"/>
+        </w:rPr>
+        <w:tab/>
+        <w:t>28g</w:t>
+      </w:r>
+    </w:p>
+    <w:p>
+      <w:pPr>
+        <w:spacing w:after="0"/>
+        <w:rPr>
+          <w:sz w:val="18"/>
+        </w:rPr>
+      </w:pPr>
+      <w:r>
+        <w:rPr>
+          <w:sz w:val="18"/>
+        </w:rPr>
+        <w:t>Plugs Challenger, 8,3% AA, minuto 60</w:t>
+      </w:r>
+      <w:r>
+        <w:rPr>
+          <w:sz w:val="18"/>
+        </w:rPr>
+        <w:tab/>
+      </w:r>
+      <w:r>
+        <w:rPr>
+          <w:sz w:val="18"/>
+        </w:rPr>
+        <w:tab/>
+      </w:r>
+      <w:r>
+        <w:rPr>
+          <w:sz w:val="18"/>
+        </w:rPr>
+        <w:tab/>
+      </w:r>
+      <w:r>
+        <w:rPr>
+          <w:sz w:val="18"/>
+        </w:rPr>
+        <w:tab/>
+        <w:t>14g</w:t>
+      </w:r>
+    </w:p>
+    <w:p>
+      <w:pPr>
+        <w:spacing w:after="0"/>
+        <w:rPr>
+          <w:sz w:val="18"/>
+        </w:rPr>
+      </w:pPr>
+      <w:r>
+        <w:rPr>
+          <w:sz w:val="18"/>
+        </w:rPr>
+        <w:t xml:space="preserve">Plugs de Fuggles, 4,8% AA, minuto </w:t>
+      </w:r>
+      <w:r>
+        <w:rPr>
+          <w:sz w:val="18"/>
+        </w:rPr>
+        <w:t>3</w:t>
+      </w:r>
+      <w:r>
+        <w:rPr>
+          <w:sz w:val="18"/>
+        </w:rPr>
+        <w:t>0</w:t>
+      </w:r>
+      <w:r>
+        <w:rPr>
+          <w:sz w:val="18"/>
+        </w:rPr>
+        <w:tab/>
+      </w:r>
+      <w:r>
+        <w:rPr>
+          <w:sz w:val="18"/>
+        </w:rPr>
+        <w:tab/>
+      </w:r>
+      <w:r>
+        <w:rPr>
+          <w:sz w:val="18"/>
+        </w:rPr>
+        <w:tab/>
+      </w:r>
+      <w:r>
+        <w:rPr>
+          <w:sz w:val="18"/>
+        </w:rPr>
+        <w:tab/>
+        <w:t>14g</w:t>
+      </w:r>
+    </w:p>
+    <w:p>
+      <w:pPr>
+        <w:spacing w:after="0"/>
+        <w:rPr>
+          <w:sz w:val="18"/>
+          <w:lang w:val="en-US"/>
+        </w:rPr>
+      </w:pPr>
+      <w:r>
+        <w:rPr>
+          <w:sz w:val="18"/>
+          <w:lang w:val="en-US"/>
+        </w:rPr>
+        <w:t>Lúpulo entero East Kent Goldings, 4,5% AA, minuto 3</w:t>
+      </w:r>
+      <w:r>
+        <w:rPr>
+          <w:sz w:val="18"/>
+          <w:lang w:val="en-US"/>
+        </w:rPr>
+        <w:tab/>
+      </w:r>
+      <w:r>
+        <w:rPr>
+          <w:sz w:val="18"/>
+          <w:lang w:val="en-US"/>
+        </w:rPr>
+        <w:tab/>
+        <w:t>28g</w:t>
+      </w:r>
+    </w:p>
+    <w:p>
+      <w:pPr>
+        <w:spacing w:after="0"/>
+        <w:rPr>
+          <w:sz w:val="18"/>
+          <w:lang w:val="en-US"/>
+        </w:rPr>
+      </w:pPr>
+      <w:r>
+        <w:rPr>
+          <w:sz w:val="18"/>
+          <w:lang w:val="en-US"/>
+        </w:rPr>
+        <w:lastRenderedPageBreak/>
+        <w:t>Pellets de Styrian Goldings, 4% AA, whirpool</w:t>
+      </w:r>
+      <w:r>
+        <w:rPr>
+          <w:sz w:val="18"/>
+          <w:lang w:val="en-US"/>
+        </w:rPr>
+        <w:tab/>
+      </w:r>
+      <w:r>
+        <w:rPr>
+          <w:sz w:val="18"/>
+          <w:lang w:val="en-US"/>
+        </w:rPr>
+        <w:tab/>
+        <w:t>28g</w:t>
+      </w:r>
+    </w:p>
+    <w:p>
+      <w:pPr>
+        <w:spacing w:after="0"/>
+        <w:rPr>
+          <w:sz w:val="18"/>
+          <w:lang w:val="en-US"/>
+        </w:rPr>
+      </w:pPr>
+    </w:p>
+    <w:p>
+      <w:pPr>
+        <w:spacing w:after="0"/>
+        <w:rPr>
+          <w:sz w:val="18"/>
+        </w:rPr>
+      </w:pPr>
+      <w:r>
+        <w:rPr>
+          <w:sz w:val="18"/>
+        </w:rPr>
+        <w:t>Levadura WLP002</w:t>
+      </w:r>
+    </w:p>
+    <w:p>
+      <w:pPr>
+        <w:spacing w:after="0"/>
+        <w:rPr>
+          <w:sz w:val="18"/>
+        </w:rPr>
+      </w:pPr>
+    </w:p>
+    <w:p>
+      <w:pPr>
+        <w:spacing w:after="0"/>
+        <w:rPr>
+          <w:sz w:val="18"/>
+        </w:rPr>
+      </w:pPr>
+      <w:r>
+        <w:rPr>
+          <w:sz w:val="18"/>
+        </w:rPr>
+        <w:t>Método de no lavar.</w:t>
+      </w:r>
+    </w:p>
+    <w:p>
+      <w:pPr>
+        <w:spacing w:after="0"/>
+        <w:rPr>
+          <w:sz w:val="18"/>
+        </w:rPr>
+      </w:pPr>
+      <w:r>
+        <w:rPr>
+          <w:sz w:val="18"/>
+        </w:rPr>
+        <w:t>Agua de empaste: 37,9 litros de a</w:t>
+      </w:r>
+      <w:r>
+        <w:rPr>
+          <w:sz w:val="18"/>
+        </w:rPr>
+        <w:t>gua de ósmosis con 2 cucharadas de té de sulfato de calcio, más ½ de cloruro de calcio, más 2 de carbonato de calcio.</w:t>
+      </w:r>
+    </w:p>
+    <w:p>
+      <w:pPr>
+        <w:spacing w:after="0"/>
+        <w:rPr>
+          <w:sz w:val="18"/>
+        </w:rPr>
+      </w:pPr>
+      <w:r>
+        <w:rPr>
+          <w:sz w:val="18"/>
+        </w:rPr>
+        <w:t>Macerar por 90 minutos a 67°C.</w:t>
+      </w:r>
+    </w:p>
+    <w:p>
+      <w:pPr>
+        <w:spacing w:after="0"/>
+        <w:rPr>
+          <w:sz w:val="18"/>
+        </w:rPr>
+      </w:pPr>
+      <w:r>
+        <w:rPr>
+          <w:sz w:val="18"/>
+        </w:rPr>
+        <w:t>Mash out con 3,8 litros de agua hirviendo.</w:t>
+      </w:r>
+    </w:p>
+    <w:p>
+      <w:pPr>
+        <w:spacing w:after="0"/>
+        <w:rPr>
+          <w:sz w:val="18"/>
+        </w:rPr>
+      </w:pPr>
+      <w:r>
+        <w:rPr>
+          <w:sz w:val="18"/>
+        </w:rPr>
+        <w:t>Recolecte 22,7 litros de mosto sin lavar, diluya con agua en la olla de hervor hasta tener 34,1 litros.</w:t>
+      </w:r>
+    </w:p>
+    <w:p>
+      <w:pPr>
+        <w:spacing w:after="0"/>
+        <w:rPr>
+          <w:sz w:val="18"/>
+        </w:rPr>
+      </w:pPr>
+      <w:r>
+        <w:rPr>
+          <w:sz w:val="18"/>
+        </w:rPr>
+        <w:t>Hierva fuerte por 90 minutos.</w:t>
+      </w:r>
+    </w:p>
+    <w:p>
+      <w:pPr>
+        <w:spacing w:after="0"/>
+        <w:rPr>
+          <w:sz w:val="18"/>
+        </w:rPr>
+      </w:pPr>
+      <w:r>
+        <w:rPr>
+          <w:sz w:val="18"/>
+        </w:rPr>
+        <w:t>Recolecte 20,8 litros.</w:t>
+      </w:r>
+    </w:p>
+    <w:p>
+      <w:pPr>
+        <w:spacing w:after="0"/>
+        <w:rPr>
+          <w:sz w:val="18"/>
+        </w:rPr>
+      </w:pPr>
+      <w:r>
+        <w:rPr>
+          <w:sz w:val="18"/>
+        </w:rPr>
+        <w:t>Fermente a 19°C.</w:t>
+      </w:r>
+    </w:p>
+    <w:p>
+      <w:pPr>
+        <w:spacing w:after="0"/>
+        <w:rPr>
+          <w:sz w:val="18"/>
+        </w:rPr>
+      </w:pPr>
+      <w:r>
+        <w:rPr>
+          <w:sz w:val="18"/>
+        </w:rPr>
+        <w:t>OG: 1052</w:t>
+      </w:r>
+    </w:p>
+    <w:p>
+      <w:pPr>
+        <w:spacing w:after="0"/>
+        <w:rPr>
+          <w:sz w:val="18"/>
+        </w:rPr>
+      </w:pPr>
+      <w:r>
+        <w:rPr>
+          <w:sz w:val="18"/>
+        </w:rPr>
+        <w:t>FG</w:t>
+      </w:r>
+      <w:r>
+        <w:rPr>
+          <w:sz w:val="18"/>
+        </w:rPr>
+        <w:t>: 1016</w:t>
+      </w:r>
+    </w:p>
+    <w:p>
+      <w:pPr>
+        <w:spacing w:after="0"/>
+        <w:rPr>
+          <w:sz w:val="18"/>
+        </w:rPr>
+      </w:pPr>
+      <w:r>
+        <w:rPr>
+          <w:sz w:val="18"/>
+        </w:rPr>
+        <w:t>ABV: 4,7%</w:t>
+      </w:r>
+    </w:p>
+    <w:p>
+      <w:pPr>
+        <w:rPr>
+          <w:sz w:val="18"/>
+        </w:rPr>
+      </w:pPr>
+    </w:p>
+    <w:p>
+      <w:pPr>
+        <w:rPr>
+          <w:b/>
+          <w:sz w:val="24"/>
+        </w:rPr>
+      </w:pPr>
+      <w:r>
+        <w:rPr>
+          <w:b/>
+          <w:sz w:val="24"/>
+        </w:rPr>
+        <w:t>Administrando el hervor</w:t>
+      </w:r>
+    </w:p>
+    <w:p>
+      <w:r>
+        <w:t xml:space="preserve">Cuando el filtrado terminó y el mosto está en la olla de hervor, el hervor puede comenzar. En general, el hervor es un proceso fácil de llevar, pero quisiera hablar sobre los puntos de control y algunos consejos y técnicas. Note que una discusión de </w:t>
+      </w:r>
+      <w:r>
+        <w:t>cómo</w:t>
+      </w:r>
+      <w:r>
+        <w:t xml:space="preserve"> manejar los lúpulos es hecha aparte.</w:t>
+      </w:r>
+    </w:p>
+    <w:p>
+      <w:r>
+        <w:rPr>
+          <w:b/>
+        </w:rPr>
+        <w:t>Espumado.</w:t>
+      </w:r>
+      <w:r>
+        <w:rPr>
+          <w:b/>
+        </w:rPr>
+        <w:t xml:space="preserve"> </w:t>
+      </w:r>
+      <w:r>
+        <w:t xml:space="preserve">Como un chef clarifica, el cervecero también puede hacerlo quitando impurezas del hervido. Dependiendo de su equipo, preferirá tener menos turbio caliente en su olla. El material espumoso – compuesto mayormente de proteínas y almidones no convertidos que se liberan cuando los </w:t>
+      </w:r>
+      <w:r>
+        <w:t>gránulos</w:t>
+      </w:r>
+      <w:r>
+        <w:t xml:space="preserve"> de almidón se queman – </w:t>
+      </w:r>
+      <w:r>
+        <w:t>puede</w:t>
+      </w:r>
+      <w:r>
+        <w:t xml:space="preserve"> ser </w:t>
+      </w:r>
+      <w:r>
+        <w:t>quitado</w:t>
+      </w:r>
+      <w:r>
+        <w:t xml:space="preserve"> con una espumadera y descartados. Esto ayuda a no tener que hervir de más para tratar de clarificar el mosto.</w:t>
+      </w:r>
+    </w:p>
+    <w:p>
+      <w:r>
+        <w:rPr>
+          <w:b/>
+        </w:rPr>
+        <w:t xml:space="preserve">Derrames y turbidez. </w:t>
+      </w:r>
+      <w:r>
+        <w:t xml:space="preserve">Trato de evitar agregar lúpulos de </w:t>
+      </w:r>
+      <w:r>
+        <w:t>amargor</w:t>
+      </w:r>
+      <w:r>
+        <w:t xml:space="preserve"> antes de que se forme el turbio, porque pueden contribuir a un derrame de mosto. </w:t>
+      </w:r>
+      <w:r>
+        <w:t>Si, los taninos del lúpulo pueden ayudar a formar el turbio caliente. Así que teniendo algo de FWH (first wort hops, lúpulos de primera adición) es beneficioso, como también agregar un poco de lúpulo antes del hervor. Lo que tiene que evitar es agregar mucho lúpulo cuando comienza el hervor, porque el aire del mosto se liberará y los lúpulos proveerán puntos de nucleación que pueden provocar muchas burbujas (como rociar sal en la cerveza).</w:t>
+      </w:r>
+      <w:r>
+        <w:t xml:space="preserve"> Si el turbio no se formó todavía, las proteínas forman una capa de espuma que puede mantenerse y exacerbar los problemas. Las proteínas tienden a convertirse en más espumosas a medida que la temperatura aumenta y puede expandirse en volumen tremendamente. Si no tiene mucho espacio extra en su olla, tendrá que observarla cuidadosamente. La espuma se expande muy rápido justo antes de colapsar; esto es la indicación visual de que se formó el turbio caliente. Agregar el lúpulo después de que ocurra puede ocasionar más espuma, pero no debería causar un derrame. Además, suelo usar hervidos de 75 a 90 minutos y adiciones por lo menos al minuto 60, así que este cronograma funciona para mí.</w:t>
+      </w:r>
+    </w:p>
+    <w:p>
+      <w:r>
+        <w:rPr>
+          <w:b/>
+        </w:rPr>
+        <w:t xml:space="preserve">Controlando el hervor. </w:t>
+      </w:r>
+      <w:r>
+        <w:t xml:space="preserve">Administrando el ritmo de hervor tiene varios efectos importantes. El más obvio es que no hierva tan fuerte y cause un derrame. A nadie le gusta limpiar eso. Pero la tasa de </w:t>
+      </w:r>
+      <w:r>
+        <w:lastRenderedPageBreak/>
+        <w:t>evaporación de su equipo es importante determinar. Puede estimar que hervirá entre 3,8 y 4,7 litros en una hora, pero es mejor medirlo, y luego usar la tasa de evaporación en sus recetas. Similar a calcular la eficiencia, calcular la tasa de evaporación es importante.</w:t>
+      </w:r>
+    </w:p>
+    <w:p>
+      <w:r>
+        <w:t xml:space="preserve">Debido a que uno de los propósitos del hervor es concentrar el mosto, </w:t>
+      </w:r>
+      <w:r>
+        <w:t>es importante medir el volumen y densidad del mosto antes de que hierva. Uno de los errores típicos es no medir bien el volumen de la olla, lo que conlleva a no alcanzar las gravedades originales buscadas.</w:t>
+      </w:r>
+    </w:p>
+    <w:p>
+      <w:r>
+        <w:t xml:space="preserve">Antes de usar su olla, debe calibrarla. Prefiero usar una regla para medir. Primero prepare la olla como si fuera a cocinar (coloque el falso fondo, colador de lúpulo, etc.). Luego agregue 19 litros de agua. Luego sumerja la regla y mida. Luego agregué medio </w:t>
+      </w:r>
+      <w:r>
+        <w:t>litro</w:t>
+      </w:r>
+      <w:r>
+        <w:t xml:space="preserve"> y vuelva a medir. Repita este proceso hasta llenar la olla. Anote las mediciones en una hoja, o use un palo donde haga usted las marcas con marcador indeleble, como le resulte más cómodo.</w:t>
+      </w:r>
+      <w:r>
+        <w:t xml:space="preserve"> Mida el volumen inicial y el final post hervor.</w:t>
+      </w:r>
+    </w:p>
+    <w:p>
+      <w:r>
+        <w:t xml:space="preserve">Use su regla para saber </w:t>
+      </w:r>
+      <w:r>
+        <w:t>cuándo</w:t>
+      </w:r>
+      <w:r>
+        <w:t xml:space="preserve"> terminar de filtrar, o cuando tenga que terminar de llenar su olla. Escriba su volumen inicial. Tome la densidad con refractómetro o densímetro. Si toma los puntos de gravedad, por </w:t>
+      </w:r>
+      <w:r>
+        <w:t>ej.</w:t>
+      </w:r>
+      <w:r>
+        <w:t xml:space="preserve"> 1050 – eso es 50 puntos de gravedad – y </w:t>
+      </w:r>
+      <w:r>
+        <w:t>multiplíquelos</w:t>
+      </w:r>
+      <w:r>
+        <w:t xml:space="preserve"> por el volumen del wort (en nuestro </w:t>
+      </w:r>
+      <w:r>
+        <w:t>ej.</w:t>
+      </w:r>
+      <w:r>
+        <w:t xml:space="preserve"> 7 x 50 = 350). Luego puede calcular la gravedad final </w:t>
+      </w:r>
+      <w:r>
+        <w:t>usando</w:t>
+      </w:r>
+      <w:r>
+        <w:t xml:space="preserve"> algebra. Asuma que quiere 5 galones de cerveza al final del hervor; su gravedad final debería ser 350/5 = 70, o 1070. </w:t>
+      </w:r>
+      <w:r>
+        <w:t>Los puntos totales de gravedad son una constante; a medida que cambia el volumen del hervido, cambia la gravedad del mosto.</w:t>
+      </w:r>
+    </w:p>
+    <w:p>
+      <w:r>
+        <w:t xml:space="preserve">Puede usar su regla para medir el volumen durante el hervido, pero tenga en cuenta que el mosto se expande durante el hervido, </w:t>
+      </w:r>
+      <w:r>
+        <w:t>así</w:t>
+      </w:r>
+      <w:r>
+        <w:t xml:space="preserve"> que tendrá una lectura más alta. Si baja el fuego va a obtener una lectura más precisa. Si hirvió de más puede agregar agua. Si hirvió esa agua a agregar mejor porque ya le quitó el aire, y evita el riesgo de derrames. Agregar agua hirviendo al final es otra opción y baja el riesgo de infección. Sepa que </w:t>
+      </w:r>
+      <w:r>
+        <w:t>está</w:t>
+      </w:r>
+      <w:r>
+        <w:t xml:space="preserve"> perdiendo un poco de utilización del lúpulo, porque está hirviendo a una gravedad más alta que la esperada. Tenga cuidado de agregar agua después del hervor; puede estar agregando bacterias, oxígeno, cloro o alguna otra substancia no deseada.</w:t>
+      </w:r>
+    </w:p>
+    <w:p>
+      <w:r>
+        <w:t xml:space="preserve">Si toma una lectura de gravedad antes del hervor y se da cuenta que no tiene los puntos de gravedad suficientes para alcanzar la OG, tiene dos opciones. Puede agregar fermentables a la olla (azúcar, extracto de malta, miel, </w:t>
+      </w:r>
+      <w:r>
+        <w:t>melazas</w:t>
+      </w:r>
+      <w:r>
+        <w:t>, etc.), o puede hervir más tiempo para obtener un volumen menor. La mayoría elige agregar fermentables. Una libra de azúcar (0,45kg) o extracto de malta agrega 45 puntos de gravedad por libra, mientras que el extracto líquido de malta agrega 36</w:t>
+      </w:r>
+      <w:r>
+        <w:t xml:space="preserve"> (porque contiene agua). Sanitice los ingredientes hirviéndolos por 5 minutos con suficiente mosto para disolverlos. Obviamente realice esta corrección antes de agregar la levadura.</w:t>
+      </w:r>
+    </w:p>
+    <w:p>
+      <w:r>
+        <w:rPr>
+          <w:b/>
+        </w:rPr>
+        <w:t xml:space="preserve">Caramelización intencional. </w:t>
+      </w:r>
+      <w:r>
+        <w:t xml:space="preserve">Algunos estilos, como Strong Scotch Ale, necesitan una fuerte caramelización en la olla. Hago esto de dos formas. La primera es recolectar el primer mosto del filtrado (4 litros aproximadamente) y hervirlos separadamente. Hierva fuerte, y busque reducir el volumen un 75%. La segunda forma es prender el fuego antes de empezar a filtrar el mosto a la </w:t>
+      </w:r>
+      <w:r>
+        <w:lastRenderedPageBreak/>
+        <w:t>olla. Este modo es más fácil pero no sabrá que tanta caramelización obtendrá. También puede quemarse un poco en el fondo, lo cual dará gusto a quemado luego. Tenga cuidado.</w:t>
+      </w:r>
+    </w:p>
+    <w:p>
+      <w:r>
+        <w:t>Caramelizar el primer mosto dará un sabor profundo, pero algunos jueces lo pueden confundir con diacetilo. Tenga en mente que puede obtener sabores a caramelo más profundos usando maltas caramelo, particularmente las más oscuras. Vea cual le gusta más. Me gusta el sabor de caramelizar el primer mosto, pero me confunden un poco los jueces con eso.</w:t>
+      </w:r>
+    </w:p>
+    <w:p>
+      <w:pPr>
+        <w:rPr>
+          <w:b/>
+          <w:sz w:val="24"/>
+        </w:rPr>
+      </w:pPr>
+      <w:r>
+        <w:rPr>
+          <w:b/>
+          <w:sz w:val="24"/>
+        </w:rPr>
+        <w:t>Técnica de caramelización intencional</w:t>
+      </w:r>
+    </w:p>
+    <w:p>
+      <w:r>
+        <w:t xml:space="preserve">Esta fue una Scotch Ale muy grande que le llevó cerca de un año en balancear. Este seguro de darle tiempo. Obtuvo una medalla de plata en la MCAB del 2003. Casi no la ingreso al concurso porque estaba muy buena y la quería guardar para mis amigos. El concepto básico fue una Scotch Ale clásica basada en las cervezas descriptas en el libro </w:t>
+      </w:r>
+      <w:r>
+        <w:rPr>
+          <w:i/>
+        </w:rPr>
+        <w:t>Scotch</w:t>
+      </w:r>
+      <w:r>
+        <w:rPr>
+          <w:i/>
+        </w:rPr>
+        <w:t xml:space="preserve"> Ale </w:t>
+      </w:r>
+      <w:r>
+        <w:t xml:space="preserve">de Greg Noonan, por lo tanto con una mayoría de malta Pale con un poco de cebada tostada para color y sequedad al final. Me gusta que las Scotch sean maltosas y sabrosas, con la percepción del dulzor viniendo de usar poco lúpulo y no de una baja atenuación o fermentación incompleta. Yo uso un equipo de barriles cortados, y en este caso casi se llena el macerador. Uso la técnica de no lavar para incrementar la maltosidad y no necesito diluir el volumen en la olla. El hervido largo, la técnica de no lavar, y hervir el primer mosto </w:t>
+      </w:r>
+      <w:r>
+        <w:t>aumenta la densidad enormemente. Hago una mild oscura de 1040 con el segundo filtrado (con la adición de caramelo 80°L y malta chocolate).</w:t>
+      </w:r>
+    </w:p>
+    <w:p>
+      <w:pPr>
+        <w:rPr>
+          <w:b/>
+          <w:sz w:val="24"/>
+          <w:lang w:val="en-US"/>
+        </w:rPr>
+      </w:pPr>
+      <w:r>
+        <w:rPr>
+          <w:b/>
+          <w:sz w:val="24"/>
+          <w:lang w:val="en-US"/>
+        </w:rPr>
+        <w:t>Gunn Clan Scotch Ale – Strong Scotch Ale</w:t>
+      </w:r>
+    </w:p>
+    <w:p>
+      <w:pPr>
+        <w:rPr>
+          <w:b/>
+          <w:sz w:val="18"/>
+        </w:rPr>
+      </w:pPr>
+      <w:r>
+        <w:rPr>
+          <w:b/>
+          <w:sz w:val="18"/>
+        </w:rPr>
+        <w:t>Receta para 20,8 litros</w:t>
+      </w:r>
+    </w:p>
+    <w:p>
+      <w:pPr>
+        <w:spacing w:after="0"/>
+        <w:rPr>
+          <w:sz w:val="18"/>
+        </w:rPr>
+      </w:pPr>
+      <w:r>
+        <w:rPr>
+          <w:sz w:val="18"/>
+        </w:rPr>
+        <w:t>Malta Mild</w:t>
+      </w:r>
+      <w:r>
+        <w:rPr>
+          <w:sz w:val="18"/>
+        </w:rPr>
+        <w:tab/>
+      </w:r>
+      <w:r>
+        <w:rPr>
+          <w:sz w:val="18"/>
+        </w:rPr>
+        <w:tab/>
+      </w:r>
+      <w:r>
+        <w:rPr>
+          <w:sz w:val="18"/>
+        </w:rPr>
+        <w:t>6,8kg</w:t>
+      </w:r>
+    </w:p>
+    <w:p>
+      <w:pPr>
+        <w:spacing w:after="0"/>
+        <w:rPr>
+          <w:sz w:val="18"/>
+        </w:rPr>
+      </w:pPr>
+      <w:r>
+        <w:rPr>
+          <w:sz w:val="18"/>
+        </w:rPr>
+        <w:t>Malta Crisp Maris Otter</w:t>
+      </w:r>
+      <w:r>
+        <w:rPr>
+          <w:sz w:val="18"/>
+        </w:rPr>
+        <w:tab/>
+        <w:t>6,8kg</w:t>
+      </w:r>
+    </w:p>
+    <w:p>
+      <w:pPr>
+        <w:spacing w:after="0"/>
+        <w:rPr>
+          <w:sz w:val="18"/>
+        </w:rPr>
+      </w:pPr>
+      <w:r>
+        <w:rPr>
+          <w:sz w:val="18"/>
+        </w:rPr>
+        <w:t>Cebada tostada</w:t>
+      </w:r>
+      <w:r>
+        <w:rPr>
+          <w:sz w:val="18"/>
+        </w:rPr>
+        <w:tab/>
+      </w:r>
+      <w:r>
+        <w:rPr>
+          <w:sz w:val="18"/>
+        </w:rPr>
+        <w:tab/>
+        <w:t>170g</w:t>
+      </w:r>
+    </w:p>
+    <w:p>
+      <w:pPr>
+        <w:spacing w:after="0"/>
+        <w:rPr>
+          <w:sz w:val="18"/>
+        </w:rPr>
+      </w:pPr>
+      <w:r>
+        <w:rPr>
+          <w:sz w:val="18"/>
+        </w:rPr>
+        <w:t>Lúpulo entero Northern Brewer, 8,5% AA, minuto 60</w:t>
+      </w:r>
+      <w:r>
+        <w:rPr>
+          <w:sz w:val="18"/>
+        </w:rPr>
+        <w:tab/>
+      </w:r>
+      <w:r>
+        <w:rPr>
+          <w:sz w:val="18"/>
+        </w:rPr>
+        <w:t>42g</w:t>
+      </w:r>
+    </w:p>
+    <w:p>
+      <w:pPr>
+        <w:spacing w:after="0"/>
+        <w:rPr>
+          <w:sz w:val="18"/>
+        </w:rPr>
+      </w:pPr>
+      <w:r>
+        <w:rPr>
+          <w:sz w:val="18"/>
+        </w:rPr>
+        <w:t>Lúpulo entero Northern Brewer, 8,5% AA, minuto 30</w:t>
+      </w:r>
+      <w:r>
+        <w:rPr>
+          <w:sz w:val="18"/>
+        </w:rPr>
+        <w:tab/>
+        <w:t>14g</w:t>
+      </w:r>
+    </w:p>
+    <w:p>
+      <w:pPr>
+        <w:spacing w:after="0"/>
+        <w:rPr>
+          <w:sz w:val="18"/>
+        </w:rPr>
+      </w:pPr>
+      <w:r>
+        <w:rPr>
+          <w:sz w:val="18"/>
+        </w:rPr>
+        <w:t>Levadura WLP028 Edinburgo Ale</w:t>
+      </w:r>
+    </w:p>
+    <w:p>
+      <w:pPr>
+        <w:spacing w:after="0"/>
+        <w:rPr>
+          <w:sz w:val="18"/>
+        </w:rPr>
+      </w:pPr>
+      <w:r>
+        <w:rPr>
+          <w:sz w:val="18"/>
+        </w:rPr>
+        <w:t>Macere a 70°C por 2 horas. Técnica de no lavado, recolecte 34,1 litros. Hierva 4 litros del primer mosto por 2 horas y media hasta que se reduzca al 75%.</w:t>
+      </w:r>
+    </w:p>
+    <w:p>
+      <w:pPr>
+        <w:spacing w:after="0"/>
+        <w:rPr>
+          <w:sz w:val="18"/>
+        </w:rPr>
+      </w:pPr>
+      <w:r>
+        <w:rPr>
+          <w:sz w:val="18"/>
+        </w:rPr>
+        <w:t>Fermente a 16°C.</w:t>
+      </w:r>
+    </w:p>
+    <w:p>
+      <w:pPr>
+        <w:spacing w:after="0"/>
+        <w:rPr>
+          <w:sz w:val="18"/>
+        </w:rPr>
+      </w:pPr>
+      <w:r>
+        <w:rPr>
+          <w:sz w:val="18"/>
+        </w:rPr>
+        <w:t>OG: 1130</w:t>
+      </w:r>
+    </w:p>
+    <w:p>
+      <w:pPr>
+        <w:spacing w:after="0"/>
+        <w:rPr>
+          <w:sz w:val="18"/>
+        </w:rPr>
+      </w:pPr>
+      <w:r>
+        <w:rPr>
+          <w:sz w:val="18"/>
+        </w:rPr>
+        <w:t>32 IBU</w:t>
+      </w:r>
+    </w:p>
+    <w:p>
+      <w:pPr>
+        <w:spacing w:after="0"/>
+        <w:rPr>
+          <w:sz w:val="18"/>
+        </w:rPr>
+      </w:pPr>
+      <w:r>
+        <w:rPr>
+          <w:sz w:val="18"/>
+        </w:rPr>
+        <w:t>ABV: 8%</w:t>
+      </w:r>
+    </w:p>
+    <w:p>
+      <w:pPr>
+        <w:rPr>
+          <w:sz w:val="18"/>
+        </w:rPr>
+      </w:pPr>
+    </w:p>
+    <w:p>
+      <w:r>
+        <w:rPr>
+          <w:b/>
+        </w:rPr>
+        <w:t xml:space="preserve">Duración del hervido. </w:t>
+      </w:r>
+      <w:r>
+        <w:t xml:space="preserve">La duración puede tener muchos efectos en la cerveza. Ya hemos discutido concentrar el mosto para obtener la gravedad final buscada y el volumen buscado. Pero el hervido también desarrolla las características del lúpulo necesarias, por lo cual tiene que tener como mínimo la duración del tiempo de la </w:t>
+      </w:r>
+      <w:r>
+        <w:t>primera</w:t>
+      </w:r>
+      <w:r>
+        <w:t xml:space="preserve"> adición. Un buen hervido ayuda a formar el turbio caliente, el cual ayuda a la clarificación, pero eso pasa en los primeros 15 minutos. Igualmente, el hervido esteriliza el mosto, pero eso pasa en los primeros 5 a 10 minutos. El pH del mosto baja </w:t>
+      </w:r>
+      <w:r>
+        <w:lastRenderedPageBreak/>
+        <w:t xml:space="preserve">durante el hervido, </w:t>
+      </w:r>
+      <w:r>
+        <w:t>típicamente 1 punto por debajo del de macerado; esto es importante para evitar contaminación. Todos esos efectos son de rutina y no requieren especial atención.</w:t>
+      </w:r>
+    </w:p>
+    <w:p>
+      <w:r>
+        <w:t xml:space="preserve">Uno de los puntos a considerar al elegir la duración del hervido es controlar el DMS (sulfuro de dimetilo), desarrollar color y sabor, controlar la astringencia del lúpulo. Hervidos largos y muy vigorosos desarrollarán más color, producción de melanoidina y caramelización. Puede ocasionar también astringencia del lúpulo, particularmente si se hierve más de 90 minutos. Si </w:t>
+      </w:r>
+      <w:r>
+        <w:t>está</w:t>
+      </w:r>
+      <w:r>
+        <w:t xml:space="preserve"> planeando un hervido largo, esté seguro de las adiciones de lúpulo.</w:t>
+      </w:r>
+    </w:p>
+    <w:p>
+      <w:r>
+        <w:t xml:space="preserve">Las maltas Pilsen contienen cerca de 8 veces más SMM (s-metileno </w:t>
+      </w:r>
+      <w:r>
+        <w:rPr>
+          <w:rStyle w:val="hps"/>
+          <w:lang w:val="es-ES"/>
+        </w:rPr>
+        <w:t xml:space="preserve">metionina) – el precursor del DMS, el compuesto que tiene sabor a maíz cocido o repollo – que </w:t>
+      </w:r>
+      <w:r>
+        <w:t>las maltas Pale. El calor convierte el SMM en DMS, pero el DMS es volátil y se libera en el hervor. Un hervido largo y vigoroso libera más DMS. Yo uso hervidos de 90 minutos para cervezas con malta Pilsen. Un enfriado rápido previene</w:t>
+      </w:r>
+      <w:r>
+        <w:t xml:space="preserve"> que se vuelva a formar DMS. Durante el hervido y el enfriado, se permite que los vapores escapen; ¡no tape la olla!</w:t>
+      </w:r>
+      <w:r>
+        <w:t xml:space="preserve"> La fermentación quita algo del carácter residual, pero el control primario del DMS es en el hervido. Las decocciones también ayudan a reducirlo, por el hervido de los granos.</w:t>
+      </w:r>
+    </w:p>
+    <w:p>
+      <w:r>
+        <w:t>En cervezas más pálidas sin mucha malta Pilsen, suelo usar un hervido de 75 minutos. Estimo que en 15 minutos se forma el turbio caliente, luego 60 minutos más. Hago un hervor menos vigoroso y más corto en esos casos para evitar desarrollo de color. Tenga en cuenta que en ese caso la tasa de evaporación será menor.</w:t>
+      </w:r>
+    </w:p>
+    <w:p>
+      <w:r>
+        <w:t xml:space="preserve">En cervezas donde busco que haya mucha caramelización en la olla (por ejemplo una Strong Scotch Ale, English Barley Wine, Old Ale), suelo hervir por 120 a 150 minutos. El volumen inicial debe ser ajustado de acuerdo a eso, o </w:t>
+      </w:r>
+      <w:r>
+        <w:t>si no</w:t>
+      </w:r>
+      <w:r>
+        <w:t xml:space="preserve"> se necesitarán adiciones de agua durante el hervido para mantener el volumen.</w:t>
+      </w:r>
+    </w:p>
+    <w:p>
+      <w:r>
+        <w:rPr>
+          <w:b/>
+        </w:rPr>
+        <w:t xml:space="preserve">Clarificando y enfriando. </w:t>
+      </w:r>
+      <w:r>
+        <w:t xml:space="preserve">Hay dos procesos de clarificado involucrados en el hervido, el turbio caliente y el turbio frio. </w:t>
+      </w:r>
+      <w:r>
+        <w:t>El turbio caliente se forma al principio y ya fue discutido. El turbio frio ocurre luego de que el hervido terminó pero antes de que la fermentación comience. Generalmente se forma con el enfriado rápido del mosto y tiene una apariencia de sopa de huevo. Los aditivos para la olla (también llamados clarificadores de cobre, no porque contengan cobre sino porque la los ingles la olla de cocción es “cobre</w:t>
+      </w:r>
+      <w:r>
+        <w:t>“(</w:t>
+      </w:r>
+      <w:r>
+        <w:t>copper)) pueden ser agregados en los últimos 15 minutos del hervido para mejorar este proceso; algunos ejemplos comunes incluyen Irish moss, Breakbright y Whirlfloc. Están cargados negativamente y atraen a las proteínas del mosto cargadas positivamente, provocando su precipitación. La cerveza clarifica más rápido a un pH de 4,2 a 4,4.</w:t>
+      </w:r>
+    </w:p>
+    <w:p>
+      <w:r>
+        <w:t xml:space="preserve">El material turbio es variado (proteínas, taninos) y restos de lúpulo son conocidos como turbio. El turbio debe ser separado del mosto para producir una cerveza clara, estable y de buen gusto. </w:t>
+      </w:r>
+      <w:r>
+        <w:t xml:space="preserve">Un método para separar el turbio de la olla es simplemente dejar descansar el mosto en la olla cuando finalizó el hervor antes de pasarlo al fermentador. Mientras que subsiste la turbulencia del hervido y el mosto se </w:t>
+      </w:r>
+      <w:r>
+        <w:t>enfría</w:t>
+      </w:r>
+      <w:r>
+        <w:t xml:space="preserve">, el turbio precipitará naturalmente. Un enfriador de inmersión puede </w:t>
+      </w:r>
+      <w:r>
+        <w:lastRenderedPageBreak/>
+        <w:t>ayudar a este proceso enfriando el mosto más rápido. Si revuelve en una dirección despacio, pueden ayudar a que precipiten las partículas en un cono en el centro – es el mismo efecto de hacer un whirlpool. Saque el mosto frio de la olla, o fíltrelo si tiene una especio de filtro.</w:t>
+      </w:r>
+    </w:p>
+    <w:p>
+      <w:r>
+        <w:t xml:space="preserve">Dejar el mosto reposar por 10 a 20 minutos tiene un efecto visible en la claridad. Sin embargo, me preocupa perder compuestos volátiles del </w:t>
+      </w:r>
+      <w:r>
+        <w:t>lúpulo</w:t>
+      </w:r>
+      <w:r>
+        <w:t xml:space="preserve">, causando utilización adicional del lúpulo y permitiendo desarrollo de DMS por dejar el mosto caliente. </w:t>
+      </w:r>
+    </w:p>
+    <w:p>
+      <w:r>
+        <w:t xml:space="preserve">El turbio caliente y los restos de lúpulo pueden ser separados del mosto filtrándolo, haciendo un whirlpool, o dejándolo precipitar. Mi olla tiene un falso fondo, por lo que uso lúpulo entero para formar una cama de filtrado natural. </w:t>
+      </w:r>
+      <w:r>
+        <w:t>Similar al filtrado, los lúpulos ayudan a filtrar el turbio antes de enviarlo a un enfriador contracorriente. El mosto caliente puede ser enviado al enfriado a través de un hopback, lo que también proporcionará algo de filtrado. Un whirlpool podría también ser usado; el mosto podría ser bombeado a otro recipiente de forma tangencial (por ej. con la manguera sujeta a la pared del recipiente en forma paralela al suelo). El mosto se recircula, formando un whirlpool, cuando se termina, el mosto se deja descansar y el turbio se deposita en el centro de forma cónica. El mosto luego se saca desde la pared, lejos del cono de turbio.</w:t>
+      </w:r>
+    </w:p>
+    <w:p>
+      <w:r>
+        <w:t xml:space="preserve">Un enfriador contrapresión puede ayudar a enfriar rápido y formar un buen turbio frio, pero todo el turbio formado es llevado al fermentador. Algo del turbio formado ayuda a la levadura, pero mucho puede producir off-flavors. </w:t>
+      </w:r>
+      <w:r>
+        <w:t xml:space="preserve">Puede remover más del turbio usando un tanque de sedimentación. Si coloca el mosto frio a un recipiente y lo deja reposar por varias horas (particularmente a temperaturas cercanas a cero), el turbio y otro material sedimentará. Trasvase el mosto al fermentador primario, caliente hasta temperatura de inoculación, y proceda con la fermentación. Cuando uso este método, trato de usar barridos de CO2 para reducir la oxidación. </w:t>
+      </w:r>
+    </w:p>
+    <w:p>
+      <w:r>
+        <w:t>Todos esos métodos funcionarán, yo prefiero usar dos métodos de enfriar el mosto en la olla y remover todo el material turbio antes de pasarlo al fermentador. Un método usa un enfriador de inmersión, y el otro usa un enfriador contracorriente. Ambos requieren de una bomba para producir el efecto del whirlpool.</w:t>
+      </w:r>
+    </w:p>
+    <w:p>
+      <w:r>
+        <w:t xml:space="preserve">El primero usa el enfriador de inmersión en la configuración actual, pero el mosto el recirculado mientras opera el enfriador. El principal problema de usar este enfriador es que siempre funciona usando contacto directo con el mosto. El mosto cerca del enfriador será enfriado, pero el resto se mantendrá caliente por más tiempo. </w:t>
+      </w:r>
+      <w:r>
+        <w:t xml:space="preserve">Recirculando el mosto, todo el mosto pasará por el enfriador. </w:t>
+      </w:r>
+      <w:r>
+        <w:t>Bombee el mosto fuera de la olla y luego introdúzcalo desde arriba, tenga cuidado de reingresar el mosto cerca del enfriador. Monitoree la temperatura, y termine cuando alcance la temperatura deseada.</w:t>
+      </w:r>
+    </w:p>
+    <w:p>
+      <w:r>
+        <w:t>El segundo método usa un enfriador contracorriente en la configuración estándar y también recircula el mosto dentro de la olla. Como el enfriador es externo, el mosto puede ser reingresado a la olla como se desee. Prefiero hacerlo de forma tangencial, para hacer el efecto whirlpool. El efecto es el mismo que con el otro enfriador, pero de otra forma. Otra vez, termine el enfriado al alcanzar la temperatura deseada.</w:t>
+      </w:r>
+    </w:p>
+    <w:p>
+      <w:r>
+        <w:lastRenderedPageBreak/>
+        <w:t xml:space="preserve">Cualquiera de los métodos puede incorporar un hopback para lupulado continuo y filtración, aunque no suelo usar este método. Si agrega lúpulos directo a la olla cuando comienza el enfriado, tiene el mismo efecto que el lupulado en el whirlpool. </w:t>
+      </w:r>
+      <w:r>
+        <w:t>Una vez enfriado, el mosto puede ser trasvasado, separando el turbio como ya se discutió. Como el mosto se enfrió a temperatura de inoculación, prefiero simplemente dejarlo descansar por 10 a 20 minutos y dejar que el turbio decante, luego trasvasar despacio. Trato de evitar la oxidación a altas temperaturas y oxigeno el mosto en el fermentador.</w:t>
+      </w:r>
+    </w:p>
+    <w:p>
+      <w:r>
+        <w:t>Me gustan esos dos métodos porque rápidamente enfrían el mosto, lo que preserva el carácter a lúpulo y reduce la formación de DMS. Son métodos similares a los usados en cocinas comerciales para enfriar caldo. Puede también combinarlos si tiene equipo. Si quiere enfriar más frio que el agua de la canilla, puede usar otro enfriador (de inmersión o de placas) sumergido en agua con hielo.</w:t>
+      </w:r>
+    </w:p>
+    <w:p>
+      <w:pPr>
+        <w:rPr>
+          <w:b/>
+          <w:sz w:val="24"/>
+        </w:rPr>
+      </w:pPr>
+      <w:r>
+        <w:rPr>
+          <w:b/>
+          <w:sz w:val="24"/>
+        </w:rPr>
+        <w:t>Usando lúpulos</w:t>
+      </w:r>
+    </w:p>
+    <w:p>
+      <w:r>
+        <w:t xml:space="preserve">Los lúpulos proveen amargor, sabor y aroma a la cerveza. Una discusión completa de lúpulos, incluyendo la selección de variedades particulares, puede ser encontrada en el capítulo de ingredientes. Esta sección es más que nada sobre como los lúpulos son usados en el proceso de elaboración de cerveza. Aparte de seleccionar las variedades, debe elegir la forma de los lúpulos, cuanto de cada variedad usar, y qué técnica será usada para </w:t>
+      </w:r>
+      <w:r>
+        <w:t>agregarlos en el hervido y luego.</w:t>
+      </w:r>
+    </w:p>
+    <w:p>
+      <w:r>
+        <w:t xml:space="preserve">La forma de los lúpulos (pellets o enteros/plugs) seleccionada dependerá de su equipo, especialmente de </w:t>
+      </w:r>
+      <w:r>
+        <w:t>cómo</w:t>
+      </w:r>
+      <w:r>
+        <w:t xml:space="preserve"> es su olla. Mi olla tiene un falso fondo que asiste al filtrado, por lo que necesito usar algunos lúpulos enteros. He visto algunos equipos hacer un whirlpool para separar los lúpulos, por lo que los pellets están bien. Me gusta usar los lúpulos enteros porque tienen menos procesamiento, pero no todas las variedades se consiguen de esta forma. Sin tener en cuenta la forma, los lúpulos siempre deberían ser frescos y guardados bien (guardo los </w:t>
+      </w:r>
+      <w:r>
+        <w:t>míos</w:t>
+      </w:r>
+      <w:r>
+        <w:t xml:space="preserve"> en el freezer).</w:t>
+      </w:r>
+    </w:p>
+    <w:p>
+      <w:r>
+        <w:t xml:space="preserve">La química del agua puede tener un impacto significativo en el carácter del lúpulo. A un nivel general, los sulfatos en agua de bajos a moderados tienden a sacar el carácter del </w:t>
+      </w:r>
+      <w:r>
+        <w:t>lúpulo</w:t>
+      </w:r>
+      <w:r>
+        <w:t xml:space="preserve">, incrementando el amargor y la sequedad en la cerveza. A niveles más altos, los sulfatos causan que los lúpulos desarrollen un amargor más </w:t>
+      </w:r>
+      <w:r>
+        <w:t>áspero</w:t>
+      </w:r>
+      <w:r>
+        <w:t xml:space="preserve"> a su vez que brindan un carácter a sulfuro negativo. Agregando gypsum (sulfato de calcio) es la forma principal de agregar sulfatos al agua, ya que el calcio es obviamente beneficioso para la elaboración de cerveza. El sulfato de </w:t>
+      </w:r>
+      <w:r>
+        <w:t>magnesio</w:t>
+      </w:r>
+      <w:r>
+        <w:t xml:space="preserve"> (sales de Epsom) es otra forma, aunque el mismo puede producir</w:t>
+      </w:r>
+      <w:r>
+        <w:t xml:space="preserve"> sabores amargos. Los carbonatos y un pH alto en el agua suelen aparejar una aspereza en el amargor del lúpulo, y en mi opinión lo mejor es evitarlos. El cloruro de calcio en moderación da un sabor </w:t>
+      </w:r>
+      <w:r>
+        <w:t>más</w:t>
+      </w:r>
+      <w:r>
+        <w:t xml:space="preserve"> redondeado y dulce a lúpulo. Como consejo general para ajustar el agua para cervezas lupuladas, suelo usar sulfato de calcio en estilos ingleses, cloruro de calcio en estilos belgas y alemanes, y una mezcla de los dos para estilos americanos. Trato de evitar los sulfatos cuando uso lúpulos nobles.</w:t>
+      </w:r>
+    </w:p>
+    <w:p>
+      <w:pPr>
+        <w:rPr>
+          <w:b/>
+          <w:sz w:val="24"/>
+        </w:rPr>
+      </w:pPr>
+      <w:r>
+        <w:rPr>
+          <w:b/>
+          <w:sz w:val="24"/>
+        </w:rPr>
+        <w:t>Lupulado tradicional</w:t>
+      </w:r>
+    </w:p>
+    <w:p>
+      <w:r>
+        <w:lastRenderedPageBreak/>
+        <w:t xml:space="preserve">Todos </w:t>
+      </w:r>
+      <w:r>
+        <w:t xml:space="preserve">sabemos el rol tradicional de los lúpulos en proveer amargor, sabor y aroma a la cerveza, además de cualidades de preservación. Los lúpulos de amargor son tradicionalmente agregados en los últimos 30 a 90 minutos del hervor, siendo 60 minutos lo más común. Las adiciones de sabor de lúpulo son consideradas para los últimos 10 a 20 minutos del hervido, mientras que los lúpulos de aroma son agregados en los últimos 10 o menos. </w:t>
+      </w:r>
+      <w:r>
+        <w:t>Todas</w:t>
+      </w:r>
+      <w:r>
+        <w:t xml:space="preserve"> esas afirmaciones son ciertas, pero tenga en cuenta que obtendrá cierto amargor, sabor y aroma del lúpulo sin importar cuando lo agregue en el hervido. No es como que mágicamente los lúpulos terminan de proveer su carácter cuando se agregan fuera del rango tradicional. También tenga en cuenta de que algunas variedades de lúpulo (como </w:t>
+      </w:r>
+      <w:r>
+        <w:t>Chinook</w:t>
+      </w:r>
+      <w:r>
+        <w:t>) tienen sabores y aromas que persistirán más que otros, mientras que algunas variedades (como el Magnum) son muy limpias y neutrales.</w:t>
+      </w:r>
+    </w:p>
+    <w:p>
+      <w:r>
+        <w:t xml:space="preserve">Usando algunas de las variedades de lúpulo modernas con altos alfa ácidos y cualidades aromáticas fuertes puede ocasionar un dilema para los cerveceros. </w:t>
+      </w:r>
+      <w:r>
+        <w:t>¿</w:t>
+      </w:r>
+      <w:r>
+        <w:t>C</w:t>
+      </w:r>
+      <w:r>
+        <w:t>ó</w:t>
+      </w:r>
+      <w:r>
+        <w:t>mo obtiene su aroma y sabor sin obtener un amargor excesivo en la cerveza</w:t>
+      </w:r>
+      <w:r>
+        <w:t>? Si el lupulado tradicional no puede dar el carácter que busca, considere usar all-late hopping y/o first wort hopping.</w:t>
+      </w:r>
+    </w:p>
+    <w:p>
+      <w:pPr>
+        <w:rPr>
+          <w:b/>
+        </w:rPr>
+      </w:pPr>
+      <w:r>
+        <w:rPr>
+          <w:b/>
+        </w:rPr>
+        <w:t>All-late hopping</w:t>
+      </w:r>
+    </w:p>
+    <w:p>
+      <w:r>
+        <w:t xml:space="preserve">La primera vez que escuché de este método fue de Peter Zien, maestro cervecero de AleSmith Brewing Company, en la NHC de la AHA en Las Vegas del 2003. </w:t>
+      </w:r>
+      <w:r>
+        <w:t>Él</w:t>
+      </w:r>
+      <w:r>
+        <w:t xml:space="preserve"> dijo que producía un amargor más suave y limpio con muy poca aspereza en cervezas altamente lupuladas, mientras que ofrece un enorme pero suave sabor a lúpulo y aroma tardío. Sus cervezas ciertamente tenían esa calidad, que era algo difícil de encontrar en cervezas comerciales de ese tiempo.</w:t>
+      </w:r>
+      <w:r>
+        <w:t xml:space="preserve"> Debido a que odio el final </w:t>
+      </w:r>
+      <w:r>
+        <w:t>áspero</w:t>
+      </w:r>
+      <w:r>
+        <w:t xml:space="preserve"> en una cerveza, esta técnica se convirtió rápidamente en una base de mi repertorio.</w:t>
+      </w:r>
+    </w:p>
+    <w:p>
+      <w:r>
+        <w:t>En una cascara de nuez, la técnica implica agregar todos sus lúpulos en los últimos 20 minutos del hervido, ajustando sus cantidades para compensar la utilización reducida. Similar a la técnica de manejo de granos oscuros, menos contacto con el calor extrae menos taninos, lo que hace una cerveza más suave. Tendrá que tener cuidado</w:t>
+      </w:r>
+      <w:r>
+        <w:t xml:space="preserve"> de sabores vegetales y herbáceos provenientes de la mayor cantidad de lúpulo (como también de una pérdida de volumen por absorción). El consejo es que trate de mantener menos de 227g de lúpulo en total para 19 litros.</w:t>
+      </w:r>
+    </w:p>
+    <w:p>
+      <w:r>
+        <w:t xml:space="preserve">Estimar el amargor del lúpulo es algo que mejor se hace con un software cervecero. Solo sepa que cualquier cosa que haga, es probable que sea del actual valor. No tiene forma de calcular todos los factores que aplican a la actual utilización. Por ejemplo, usted sabe el valor de alfa ácidos de los lúpulos cuando son testeados, pero no sabe </w:t>
+      </w:r>
+      <w:r>
+        <w:t>cuánto</w:t>
+      </w:r>
+      <w:r>
+        <w:t xml:space="preserve"> se degradaron desde ese momento. Si tiene que elegir el método de estimación de IBU en su software cervecero, elija el Tinseth. Fue testeado y es considerado más preciso en estimar los IBUs que otros métodos. </w:t>
+      </w:r>
+      <w:r>
+        <w:t>Aquí</w:t>
+      </w:r>
+      <w:r>
+        <w:t xml:space="preserve"> </w:t>
+      </w:r>
+      <w:r>
+        <w:t>muestro una</w:t>
+      </w:r>
+      <w:r>
+        <w:t xml:space="preserve"> </w:t>
+      </w:r>
+      <w:r>
+        <w:t>tabla de utilización de lúpulo para lúpulos enteros y pellets usando el método Tinseth en un mosto de 1050 con un hervido completo; el factor de corrección para pellet es 1,24. Esos factores son usados en la fórmula de estimación de IBU.</w:t>
+      </w:r>
+    </w:p>
+    <w:p>
+      <w:r>
+        <w:lastRenderedPageBreak/>
+        <w:t>El punto relevante aquí es comparar las diferencias de utilización; una adición de lúpulo a los 15 minutos le dará aproximadamente la mitad de IBUs de una adición de 60 minutos, y una de 5 minutos le dará un cuarto.</w:t>
+      </w:r>
+    </w:p>
+    <w:tbl>
+      <w:tblPr>
+        <w:tblStyle w:val="Tablaconcuadrcula"/>
+        <w:tblW w:w="0" w:type="auto"/>
+        <w:tblLook w:val="04A0" w:firstRow="1" w:lastRow="0" w:firstColumn="1" w:lastColumn="0" w:noHBand="0" w:noVBand="1"/>
+      </w:tblPr>
+      <w:tblGrid>
+        <w:gridCol w:w="1015"/>
+        <w:gridCol w:w="937"/>
+        <w:gridCol w:w="1023"/>
+      </w:tblGrid>
+      <w:tr>
+        <w:tc>
+          <w:tcPr>
+            <w:tcW w:w="1015" w:type="dxa"/>
+          </w:tcPr>
+          <w:p>
+            <w:pPr>
+              <w:jc w:val="center"/>
+              <w:rPr>
+                <w:b/>
+              </w:rPr>
+            </w:pPr>
+            <w:r>
+              <w:rPr>
+                <w:b/>
+              </w:rPr>
+              <w:t>Tiempo</w:t>
+            </w:r>
+          </w:p>
+        </w:tc>
+        <w:tc>
+          <w:tcPr>
+            <w:tcW w:w="937" w:type="dxa"/>
+          </w:tcPr>
+          <w:p>
+            <w:pPr>
+              <w:jc w:val="center"/>
+              <w:rPr>
+                <w:b/>
+              </w:rPr>
+            </w:pPr>
+            <w:r>
+              <w:rPr>
+                <w:b/>
+              </w:rPr>
+              <w:t>Pellets</w:t>
+            </w:r>
+          </w:p>
+        </w:tc>
+        <w:tc>
+          <w:tcPr>
+            <w:tcW w:w="1023" w:type="dxa"/>
+          </w:tcPr>
+          <w:p>
+            <w:pPr>
+              <w:jc w:val="center"/>
+              <w:rPr>
+                <w:b/>
+              </w:rPr>
+            </w:pPr>
+            <w:r>
+              <w:rPr>
+                <w:b/>
+              </w:rPr>
+              <w:t>Enteros</w:t>
+            </w:r>
+          </w:p>
+        </w:tc>
+      </w:tr>
+      <w:tr>
+        <w:tc>
+          <w:tcPr>
+            <w:tcW w:w="1015" w:type="dxa"/>
+          </w:tcPr>
+          <w:p>
+            <w:pPr>
+              <w:jc w:val="center"/>
+            </w:pPr>
+            <w:r>
+              <w:t>60</w:t>
+            </w:r>
+          </w:p>
+        </w:tc>
+        <w:tc>
+          <w:tcPr>
+            <w:tcW w:w="937" w:type="dxa"/>
+          </w:tcPr>
+          <w:p>
+            <w:pPr>
+              <w:jc w:val="center"/>
+            </w:pPr>
+            <w:r>
+              <w:t>28,6%</w:t>
+            </w:r>
+          </w:p>
+        </w:tc>
+        <w:tc>
+          <w:tcPr>
+            <w:tcW w:w="1023" w:type="dxa"/>
+          </w:tcPr>
+          <w:p>
+            <w:pPr>
+              <w:jc w:val="center"/>
+            </w:pPr>
+            <w:r>
+              <w:t>23,1%</w:t>
+            </w:r>
+          </w:p>
+        </w:tc>
+      </w:tr>
+      <w:tr>
+        <w:tc>
+          <w:tcPr>
+            <w:tcW w:w="1015" w:type="dxa"/>
+          </w:tcPr>
+          <w:p>
+            <w:pPr>
+              <w:jc w:val="center"/>
+            </w:pPr>
+            <w:r>
+              <w:t>30</w:t>
+            </w:r>
+          </w:p>
+        </w:tc>
+        <w:tc>
+          <w:tcPr>
+            <w:tcW w:w="937" w:type="dxa"/>
+          </w:tcPr>
+          <w:p>
+            <w:pPr>
+              <w:jc w:val="center"/>
+            </w:pPr>
+            <w:r>
+              <w:t>21,9%</w:t>
+            </w:r>
+          </w:p>
+        </w:tc>
+        <w:tc>
+          <w:tcPr>
+            <w:tcW w:w="1023" w:type="dxa"/>
+          </w:tcPr>
+          <w:p>
+            <w:pPr>
+              <w:jc w:val="center"/>
+            </w:pPr>
+            <w:r>
+              <w:t>17,7%</w:t>
+            </w:r>
+          </w:p>
+        </w:tc>
+      </w:tr>
+      <w:tr>
+        <w:tc>
+          <w:tcPr>
+            <w:tcW w:w="1015" w:type="dxa"/>
+          </w:tcPr>
+          <w:p>
+            <w:pPr>
+              <w:jc w:val="center"/>
+            </w:pPr>
+            <w:r>
+              <w:t>20</w:t>
+            </w:r>
+          </w:p>
+        </w:tc>
+        <w:tc>
+          <w:tcPr>
+            <w:tcW w:w="937" w:type="dxa"/>
+          </w:tcPr>
+          <w:p>
+            <w:pPr>
+              <w:jc w:val="center"/>
+            </w:pPr>
+            <w:r>
+              <w:t>17,4%</w:t>
+            </w:r>
+          </w:p>
+        </w:tc>
+        <w:tc>
+          <w:tcPr>
+            <w:tcW w:w="1023" w:type="dxa"/>
+          </w:tcPr>
+          <w:p>
+            <w:pPr>
+              <w:jc w:val="center"/>
+            </w:pPr>
+            <w:r>
+              <w:t>14%</w:t>
+            </w:r>
+          </w:p>
+        </w:tc>
+      </w:tr>
+      <w:tr>
+        <w:tc>
+          <w:tcPr>
+            <w:tcW w:w="1015" w:type="dxa"/>
+          </w:tcPr>
+          <w:p>
+            <w:pPr>
+              <w:jc w:val="center"/>
+            </w:pPr>
+            <w:r>
+              <w:t>15</w:t>
+            </w:r>
+          </w:p>
+        </w:tc>
+        <w:tc>
+          <w:tcPr>
+            <w:tcW w:w="937" w:type="dxa"/>
+          </w:tcPr>
+          <w:p>
+            <w:pPr>
+              <w:jc w:val="center"/>
+            </w:pPr>
+            <w:r>
+              <w:t>14,1%</w:t>
+            </w:r>
+          </w:p>
+        </w:tc>
+        <w:tc>
+          <w:tcPr>
+            <w:tcW w:w="1023" w:type="dxa"/>
+          </w:tcPr>
+          <w:p>
+            <w:pPr>
+              <w:jc w:val="center"/>
+            </w:pPr>
+            <w:r>
+              <w:t>11,4%</w:t>
+            </w:r>
+          </w:p>
+        </w:tc>
+      </w:tr>
+      <w:tr>
+        <w:tc>
+          <w:tcPr>
+            <w:tcW w:w="1015" w:type="dxa"/>
+          </w:tcPr>
+          <w:p>
+            <w:pPr>
+              <w:jc w:val="center"/>
+            </w:pPr>
+            <w:r>
+              <w:t>10</w:t>
+            </w:r>
+          </w:p>
+        </w:tc>
+        <w:tc>
+          <w:tcPr>
+            <w:tcW w:w="937" w:type="dxa"/>
+          </w:tcPr>
+          <w:p>
+            <w:pPr>
+              <w:jc w:val="center"/>
+            </w:pPr>
+            <w:r>
+              <w:t>10,4%</w:t>
+            </w:r>
+          </w:p>
+        </w:tc>
+        <w:tc>
+          <w:tcPr>
+            <w:tcW w:w="1023" w:type="dxa"/>
+          </w:tcPr>
+          <w:p>
+            <w:pPr>
+              <w:jc w:val="center"/>
+            </w:pPr>
+            <w:r>
+              <w:t>8,4%</w:t>
+            </w:r>
+          </w:p>
+        </w:tc>
+      </w:tr>
+      <w:tr>
+        <w:tc>
+          <w:tcPr>
+            <w:tcW w:w="1015" w:type="dxa"/>
+          </w:tcPr>
+          <w:p>
+            <w:pPr>
+              <w:jc w:val="center"/>
+            </w:pPr>
+            <w:r>
+              <w:t>5</w:t>
+            </w:r>
+          </w:p>
+        </w:tc>
+        <w:tc>
+          <w:tcPr>
+            <w:tcW w:w="937" w:type="dxa"/>
+          </w:tcPr>
+          <w:p>
+            <w:pPr>
+              <w:jc w:val="center"/>
+            </w:pPr>
+            <w:r>
+              <w:t>5,7%</w:t>
+            </w:r>
+          </w:p>
+        </w:tc>
+        <w:tc>
+          <w:tcPr>
+            <w:tcW w:w="1023" w:type="dxa"/>
+          </w:tcPr>
+          <w:p>
+            <w:pPr>
+              <w:jc w:val="center"/>
+            </w:pPr>
+            <w:r>
+              <w:t>4,6%</w:t>
+            </w:r>
+          </w:p>
+        </w:tc>
+      </w:tr>
+    </w:tbl>
+    <w:p/>
+    <w:p>
+      <w:r>
+        <w:t xml:space="preserve">Me gusta mucho la técnica all-late hopping, pero algunos encontrarán que la falta de aspereza significará que los IBUs se perciban menos que lo medido; tendrá que incrementar la cantidad de IBU en su receta para compensar. Pruebe ambos métodos y vea si necesita más IBUs. La química del agua puede tener un efecto en la impresión del amargor del lúpulo. </w:t>
+      </w:r>
+      <w:r>
+        <w:t>Subiendo los sulfatos podría obtener el mismo efecto que subiendo los IBUs. Piense en la diferencia de percepción de amargor en las Pilsen de Bohemia (hechas con agua baja en iones) y las Pilsen alemanas (hechas con agua rica en sulfatos). Las Pilsen de Bohemia tiene más IBUs pero parecen menos amargas (un poco debido a menor atenuación, pero también por el perfil del agua).</w:t>
+      </w:r>
+    </w:p>
+    <w:p>
+      <w:r>
+        <w:t>Encuentro que esta técnica le da un final más floral y elegante a la cerveza debido a la cantidad de lúpulos de última adición. Dado que el carácter de estos lúpulos es tan prominente, le sugiero que los use para contribuciones de sabor y aroma. Para cervezas muy amargas (más de 50 IBUs), agregar algunos lúpulos al comienzo contribuye a que no haya un abrumador sabor a lúpulo como también ayuda con la formación del turbio.</w:t>
+      </w:r>
+      <w:r>
+        <w:t xml:space="preserve"> También podría necesitar más volumen de mosto para compensar </w:t>
+      </w:r>
+      <w:r>
+        <w:t>pérdidas</w:t>
+      </w:r>
+      <w:r>
+        <w:t xml:space="preserve"> debido al uso de más lúpulo.</w:t>
+      </w:r>
+    </w:p>
+    <w:p>
+      <w:pPr>
+        <w:rPr>
+          <w:b/>
+          <w:sz w:val="24"/>
+          <w:lang w:val="en-US"/>
+        </w:rPr>
+      </w:pPr>
+      <w:r>
+        <w:rPr>
+          <w:b/>
+          <w:sz w:val="24"/>
+          <w:lang w:val="en-US"/>
+        </w:rPr>
+        <w:t>First Wort Hopping (FWH)</w:t>
+      </w:r>
+    </w:p>
+    <w:p>
+      <w:r>
+        <w:t>FWH es una técnica histórica alemana que fue hace tiempo olvidada hasta que fue redescubierta por Brauwelt y publicada en un art</w:t>
+      </w:r>
+      <w:r>
+        <w:t>ículo en 1995 que George Fix publicitaba. Originalmente, significaba una forma de incrementar la utilización del lúpulo en adiciones de amargor. Sin embargo, fue descripta como teniendo un amargor más elegante y refinado y también un carácter a lúpulo tardío. El fenómeno actual no está bien entendido, pero puede tener que ver con introducir lúpulos en un pH mayor del macerado que en el del hervido. Los lúpulos se remojan de 60 a 70°C en un pH de 5,2 a 5,5 por un tiempo extendido.</w:t>
+      </w:r>
+    </w:p>
+    <w:p>
+      <w:r>
+        <w:t xml:space="preserve">La técnica implica agregar algunos lúpulos a la olla justo antes de empezar el filtrado. </w:t>
+      </w:r>
+      <w:r>
+        <w:t xml:space="preserve">Cuando el mosto es trasvasado del macerador, los lúpulos se remojan en el mosto caliente hasta que el filtrado se completa y el hervor comienza. El resto del hervido se conduce normalmente, con otras adiciones de </w:t>
+      </w:r>
+      <w:r>
+        <w:t>lúpulo</w:t>
+      </w:r>
+      <w:r>
+        <w:t xml:space="preserve"> a sus tiempos tradicionales. La literatura alemana discute agregar no más de un tercio de la cantidad total de lúpulo como FWH.</w:t>
+      </w:r>
+    </w:p>
+    <w:p>
+      <w:r>
+        <w:lastRenderedPageBreak/>
+        <w:t>La cosa interesante de FWH es los efectos percibidos. Mientras que el amargor medido es testeado a quizás 10% más de lo obtenido de un hervor de 60 minutos, el amargor percibido me parece menor porque tiene un carácter suave. Algunas fuentes han sugerido que una adición FWH podría ser calculada como la que provee una adición de 20 minutos. Debido a que el amargor medido es más alto, me preocupa que esta técnica pueda desbalancear la cerveza. Calcule el amargor como un hervido de 60 minutos, pero entienda que puede parecer menor para algunos paladares.</w:t>
+      </w:r>
+    </w:p>
+    <w:p>
+      <w:r>
+        <w:t xml:space="preserve">La literatura está dividida en otros efectos de percepción. Algunas fuentes dicen que FWH introduce un aroma elegante y refinado a lúpulo, pero mis observaciones han encontrado poca contribución de aroma. Si, lo que hay allí es refinado, suave y placentero, pero es muy bajo en intensidad. Los sabores son elegantes y fuertes pero </w:t>
+      </w:r>
+      <w:r>
+        <w:t>se ven mejor mezclados en el perfil de sabor que con una adición de sabor tradicional.</w:t>
+      </w:r>
+    </w:p>
+    <w:p>
+      <w:r>
+        <w:t>Para propósitos de formulación de recetas, no considero FWH como proveedor de aroma para nada. Sin embargo, encuentro una enorme contribución de sabor a lúpulo de FWH. El sabor que obtengo es más alto que una adición de 20 minutos. Debido a que pienso en los lúpulos de amargor y aroma más en términos de onzas que IBUs, suelo considerar a los lúpulos de FWH proveedores de hasta un 50% más de sabor que una adición de 20 minutos. Por ejemplo, si quiero una contribución de sabor de 1,5 onzas a los 20 minutos, usaré una onza de FWH.</w:t>
+      </w:r>
+    </w:p>
+    <w:p>
+      <w:r>
+        <w:t xml:space="preserve">Considerando el perfil sensorial de FWH (no mucho aroma, mucho sabor, amargor muy suave y limpio), trato de seleccionar </w:t>
+      </w:r>
+      <w:r>
+        <w:t>variedades</w:t>
+      </w:r>
+      <w:r>
+        <w:t xml:space="preserve"> basadas en su perfil de sabor y trato de usarlos en cervezas con un sabor a lúpulo pronunciado. Pienso que son buenos para </w:t>
+      </w:r>
+      <w:r>
+        <w:t xml:space="preserve">cervezas basadas en Pilsen alemanas, usando lúpulos nobles de buena calidad como Hallertauer y Tettnang. Los uso en cervezas inglesas, que en el Reino Unido tienen una dimensión de sabor grande; East Kent Goldings son la opción obvia, pero también uso Styrian Goldings. Prefiero las variedades inglesas florales antes que los lúpulos terrosos (como el Fuggles). También me gustan en cervezas americanas lupuladas y amargas donde no se quiere una aspereza excesiva (Pale Ale, IPA, Amber Ale, Brown Ale). Me gusta usar Cascade, Centennial, Amarillo y Simcoe, pero hay otras variedades con mucho sabor que funcionan bien (Citra, Summit, Sorachi Ace). Mi regla básica es que si le gusta como una variedad de lúpulo gusta y no se ve </w:t>
+      </w:r>
+      <w:r>
+        <w:t>áspera</w:t>
+      </w:r>
+      <w:r>
+        <w:t>, luego pruébelo en FWH.</w:t>
+      </w:r>
+    </w:p>
+    <w:p>
+      <w:pPr>
+        <w:rPr>
+          <w:b/>
+          <w:sz w:val="24"/>
+        </w:rPr>
+      </w:pPr>
+      <w:r>
+        <w:rPr>
+          <w:b/>
+          <w:sz w:val="24"/>
+        </w:rPr>
+        <w:t>Técnicas de FWH y Late Hopping combinadas</w:t>
+      </w:r>
+    </w:p>
+    <w:p>
+      <w:r>
+        <w:t xml:space="preserve">Esta es una de mis recetas estándar de Pale Ale. </w:t>
+      </w:r>
+      <w:r>
+        <w:t xml:space="preserve">Usa algunas técnicas </w:t>
+      </w:r>
+      <w:r>
+        <w:t>modernas</w:t>
+      </w:r>
+      <w:r>
+        <w:t>, incluyendo FWH y late hopping para amargor. También usa una malta base rica y algunas variedades nuevas de lúpulo. Particularmente me gusta la combinación de Amarillo y Simcoe, pero también puede ir por la “vieja escuela” y usar Cascade y Centennial.</w:t>
+      </w:r>
+    </w:p>
+    <w:p>
+      <w:pPr>
+        <w:rPr>
+          <w:b/>
+        </w:rPr>
+      </w:pPr>
+      <w:r>
+        <w:rPr>
+          <w:b/>
+        </w:rPr>
+        <w:t>Avant Garde – American Pale Ale</w:t>
+      </w:r>
+    </w:p>
+    <w:p>
+      <w:pPr>
+        <w:spacing w:after="0"/>
+        <w:rPr>
+          <w:b/>
+          <w:sz w:val="18"/>
+        </w:rPr>
+      </w:pPr>
+      <w:r>
+        <w:rPr>
+          <w:b/>
+          <w:sz w:val="18"/>
+        </w:rPr>
+        <w:t>Receta para 19 litros</w:t>
+      </w:r>
+    </w:p>
+    <w:p>
+      <w:pPr>
+        <w:spacing w:after="0"/>
+        <w:rPr>
+          <w:sz w:val="18"/>
+        </w:rPr>
+      </w:pPr>
+      <w:r>
+        <w:rPr>
+          <w:sz w:val="18"/>
+        </w:rPr>
+        <w:t>Malta Maris Otter</w:t>
+      </w:r>
+      <w:r>
+        <w:rPr>
+          <w:sz w:val="18"/>
+        </w:rPr>
+        <w:tab/>
+      </w:r>
+      <w:r>
+        <w:rPr>
+          <w:sz w:val="18"/>
+        </w:rPr>
+        <w:tab/>
+        <w:t>2,9kg</w:t>
+      </w:r>
+    </w:p>
+    <w:p>
+      <w:pPr>
+        <w:spacing w:after="0"/>
+        <w:rPr>
+          <w:sz w:val="18"/>
+        </w:rPr>
+      </w:pPr>
+      <w:r>
+        <w:rPr>
+          <w:sz w:val="18"/>
+        </w:rPr>
+        <w:t>Malta Viena</w:t>
+      </w:r>
+      <w:r>
+        <w:rPr>
+          <w:sz w:val="18"/>
+        </w:rPr>
+        <w:tab/>
+      </w:r>
+      <w:r>
+        <w:rPr>
+          <w:sz w:val="18"/>
+        </w:rPr>
+        <w:tab/>
+        <w:t>454g</w:t>
+      </w:r>
+    </w:p>
+    <w:p>
+      <w:pPr>
+        <w:spacing w:after="0"/>
+        <w:rPr>
+          <w:sz w:val="18"/>
+        </w:rPr>
+      </w:pPr>
+      <w:r>
+        <w:rPr>
+          <w:sz w:val="18"/>
+        </w:rPr>
+        <w:lastRenderedPageBreak/>
+        <w:t>Cara 40°L</w:t>
+      </w:r>
+      <w:r>
+        <w:rPr>
+          <w:sz w:val="18"/>
+        </w:rPr>
+        <w:tab/>
+      </w:r>
+      <w:r>
+        <w:rPr>
+          <w:sz w:val="18"/>
+        </w:rPr>
+        <w:tab/>
+        <w:t>340g</w:t>
+      </w:r>
+    </w:p>
+    <w:p>
+      <w:pPr>
+        <w:spacing w:after="0"/>
+        <w:rPr>
+          <w:sz w:val="18"/>
+        </w:rPr>
+      </w:pPr>
+      <w:r>
+        <w:rPr>
+          <w:sz w:val="18"/>
+        </w:rPr>
+        <w:t>Cara 80°L</w:t>
+      </w:r>
+      <w:r>
+        <w:rPr>
+          <w:sz w:val="18"/>
+        </w:rPr>
+        <w:tab/>
+      </w:r>
+      <w:r>
+        <w:rPr>
+          <w:sz w:val="18"/>
+        </w:rPr>
+        <w:tab/>
+        <w:t>113g</w:t>
+      </w:r>
+    </w:p>
+    <w:p>
+      <w:pPr>
+        <w:spacing w:after="0"/>
+        <w:rPr>
+          <w:sz w:val="18"/>
+        </w:rPr>
+      </w:pPr>
+      <w:r>
+        <w:rPr>
+          <w:sz w:val="18"/>
+        </w:rPr>
+        <w:t>Trigo malteado</w:t>
+      </w:r>
+      <w:r>
+        <w:rPr>
+          <w:sz w:val="18"/>
+        </w:rPr>
+        <w:tab/>
+        <w:t>227g</w:t>
+      </w:r>
+    </w:p>
+    <w:p>
+      <w:pPr>
+        <w:spacing w:after="0"/>
+        <w:rPr>
+          <w:sz w:val="18"/>
+        </w:rPr>
+      </w:pPr>
+      <w:r>
+        <w:rPr>
+          <w:sz w:val="18"/>
+        </w:rPr>
+        <w:t>Azúcar blanca</w:t>
+      </w:r>
+      <w:r>
+        <w:rPr>
+          <w:sz w:val="18"/>
+        </w:rPr>
+        <w:tab/>
+        <w:t>454g</w:t>
+      </w:r>
+    </w:p>
+    <w:p>
+      <w:pPr>
+        <w:spacing w:after="0"/>
+        <w:rPr>
+          <w:sz w:val="18"/>
+        </w:rPr>
+      </w:pPr>
+    </w:p>
+    <w:p>
+      <w:pPr>
+        <w:spacing w:after="0"/>
+        <w:rPr>
+          <w:sz w:val="18"/>
+        </w:rPr>
+      </w:pPr>
+      <w:r>
+        <w:rPr>
+          <w:sz w:val="18"/>
+        </w:rPr>
+        <w:t>Lúpulo entero Amarillo, 8% AA, FWH</w:t>
+      </w:r>
+      <w:r>
+        <w:rPr>
+          <w:sz w:val="18"/>
+        </w:rPr>
+        <w:tab/>
+      </w:r>
+      <w:r>
+        <w:rPr>
+          <w:sz w:val="18"/>
+        </w:rPr>
+        <w:tab/>
+      </w:r>
+      <w:r>
+        <w:rPr>
+          <w:sz w:val="18"/>
+        </w:rPr>
+        <w:tab/>
+        <w:t>28g</w:t>
+      </w:r>
+    </w:p>
+    <w:p>
+      <w:pPr>
+        <w:spacing w:after="0"/>
+        <w:rPr>
+          <w:sz w:val="18"/>
+        </w:rPr>
+      </w:pPr>
+      <w:r>
+        <w:rPr>
+          <w:sz w:val="18"/>
+        </w:rPr>
+        <w:t>Lúpulo entero Tomahawk, 14% AA, 20 minutos</w:t>
+      </w:r>
+      <w:r>
+        <w:rPr>
+          <w:sz w:val="18"/>
+        </w:rPr>
+        <w:tab/>
+      </w:r>
+      <w:r>
+        <w:rPr>
+          <w:sz w:val="18"/>
+        </w:rPr>
+        <w:tab/>
+        <w:t>14g</w:t>
+      </w:r>
+    </w:p>
+    <w:p>
+      <w:pPr>
+        <w:spacing w:after="0"/>
+        <w:rPr>
+          <w:sz w:val="18"/>
+        </w:rPr>
+      </w:pPr>
+      <w:r>
+        <w:rPr>
+          <w:sz w:val="18"/>
+        </w:rPr>
+        <w:t xml:space="preserve">Lúpulo entero Tomahawk, 14% AA, </w:t>
+      </w:r>
+      <w:r>
+        <w:rPr>
+          <w:sz w:val="18"/>
+        </w:rPr>
+        <w:t>15</w:t>
+      </w:r>
+      <w:r>
+        <w:rPr>
+          <w:sz w:val="18"/>
+        </w:rPr>
+        <w:t xml:space="preserve"> minutos</w:t>
+      </w:r>
+      <w:r>
+        <w:rPr>
+          <w:sz w:val="18"/>
+        </w:rPr>
+        <w:tab/>
+      </w:r>
+      <w:r>
+        <w:rPr>
+          <w:sz w:val="18"/>
+        </w:rPr>
+        <w:tab/>
+        <w:t>14g</w:t>
+      </w:r>
+    </w:p>
+    <w:p>
+      <w:pPr>
+        <w:spacing w:after="0"/>
+        <w:rPr>
+          <w:sz w:val="18"/>
+        </w:rPr>
+      </w:pPr>
+      <w:r>
+        <w:rPr>
+          <w:sz w:val="18"/>
+        </w:rPr>
+        <w:t xml:space="preserve">Lúpulo entero Tomahawk, 14% AA, </w:t>
+      </w:r>
+      <w:r>
+        <w:rPr>
+          <w:sz w:val="18"/>
+        </w:rPr>
+        <w:t>1</w:t>
+      </w:r>
+      <w:r>
+        <w:rPr>
+          <w:sz w:val="18"/>
+        </w:rPr>
+        <w:t>0 minutos</w:t>
+      </w:r>
+      <w:r>
+        <w:rPr>
+          <w:sz w:val="18"/>
+        </w:rPr>
+        <w:tab/>
+      </w:r>
+      <w:r>
+        <w:rPr>
+          <w:sz w:val="18"/>
+        </w:rPr>
+        <w:tab/>
+        <w:t>14g</w:t>
+      </w:r>
+    </w:p>
+    <w:p>
+      <w:pPr>
+        <w:spacing w:after="0"/>
+        <w:rPr>
+          <w:sz w:val="18"/>
+        </w:rPr>
+      </w:pPr>
+      <w:r>
+        <w:rPr>
+          <w:sz w:val="18"/>
+        </w:rPr>
+        <w:t xml:space="preserve">Lúpulo entero </w:t>
+      </w:r>
+      <w:r>
+        <w:rPr>
+          <w:sz w:val="18"/>
+        </w:rPr>
+        <w:t>Simcoe</w:t>
+      </w:r>
+      <w:r>
+        <w:rPr>
+          <w:sz w:val="18"/>
+        </w:rPr>
+        <w:t>, 1</w:t>
+      </w:r>
+      <w:r>
+        <w:rPr>
+          <w:sz w:val="18"/>
+        </w:rPr>
+        <w:t>2</w:t>
+      </w:r>
+      <w:r>
+        <w:rPr>
+          <w:sz w:val="18"/>
+        </w:rPr>
+        <w:t xml:space="preserve">% AA, </w:t>
+      </w:r>
+      <w:r>
+        <w:rPr>
+          <w:sz w:val="18"/>
+        </w:rPr>
+        <w:t>5</w:t>
+      </w:r>
+      <w:r>
+        <w:rPr>
+          <w:sz w:val="18"/>
+        </w:rPr>
+        <w:t xml:space="preserve"> minutos</w:t>
+      </w:r>
+      <w:r>
+        <w:rPr>
+          <w:sz w:val="18"/>
+        </w:rPr>
+        <w:tab/>
+      </w:r>
+      <w:r>
+        <w:rPr>
+          <w:sz w:val="18"/>
+        </w:rPr>
+        <w:tab/>
+        <w:t>14g</w:t>
+      </w:r>
+    </w:p>
+    <w:p>
+      <w:pPr>
+        <w:spacing w:after="0"/>
+        <w:rPr>
+          <w:sz w:val="18"/>
+        </w:rPr>
+      </w:pPr>
+      <w:r>
+        <w:rPr>
+          <w:sz w:val="18"/>
+        </w:rPr>
+        <w:t xml:space="preserve">Lúpulo entero </w:t>
+      </w:r>
+      <w:r>
+        <w:rPr>
+          <w:sz w:val="18"/>
+        </w:rPr>
+        <w:t>Amarillo</w:t>
+      </w:r>
+      <w:r>
+        <w:rPr>
+          <w:sz w:val="18"/>
+        </w:rPr>
+        <w:t xml:space="preserve">, </w:t>
+      </w:r>
+      <w:r>
+        <w:rPr>
+          <w:sz w:val="18"/>
+        </w:rPr>
+        <w:t>8</w:t>
+      </w:r>
+      <w:r>
+        <w:rPr>
+          <w:sz w:val="18"/>
+        </w:rPr>
+        <w:t xml:space="preserve">% AA, </w:t>
+      </w:r>
+      <w:r>
+        <w:rPr>
+          <w:sz w:val="18"/>
+        </w:rPr>
+        <w:t>2</w:t>
+      </w:r>
+      <w:r>
+        <w:rPr>
+          <w:sz w:val="18"/>
+        </w:rPr>
+        <w:t xml:space="preserve"> minutos</w:t>
+      </w:r>
+      <w:r>
+        <w:rPr>
+          <w:sz w:val="18"/>
+        </w:rPr>
+        <w:tab/>
+      </w:r>
+      <w:r>
+        <w:rPr>
+          <w:sz w:val="18"/>
+        </w:rPr>
+        <w:tab/>
+      </w:r>
+      <w:r>
+        <w:rPr>
+          <w:sz w:val="18"/>
+        </w:rPr>
+        <w:t>28</w:t>
+      </w:r>
+      <w:r>
+        <w:rPr>
+          <w:sz w:val="18"/>
+        </w:rPr>
+        <w:t>g</w:t>
+      </w:r>
+    </w:p>
+    <w:p>
+      <w:pPr>
+        <w:spacing w:after="0"/>
+        <w:rPr>
+          <w:sz w:val="18"/>
+        </w:rPr>
+      </w:pPr>
+      <w:r>
+        <w:rPr>
+          <w:sz w:val="18"/>
+        </w:rPr>
+        <w:t xml:space="preserve">Lúpulo entero </w:t>
+      </w:r>
+      <w:r>
+        <w:rPr>
+          <w:sz w:val="18"/>
+        </w:rPr>
+        <w:t>Simcoe</w:t>
+      </w:r>
+      <w:r>
+        <w:rPr>
+          <w:sz w:val="18"/>
+        </w:rPr>
+        <w:t>, 1</w:t>
+      </w:r>
+      <w:r>
+        <w:rPr>
+          <w:sz w:val="18"/>
+        </w:rPr>
+        <w:t>2</w:t>
+      </w:r>
+      <w:r>
+        <w:rPr>
+          <w:sz w:val="18"/>
+        </w:rPr>
+        <w:t>% AA, 0 minutos</w:t>
+      </w:r>
+      <w:r>
+        <w:rPr>
+          <w:sz w:val="18"/>
+        </w:rPr>
+        <w:tab/>
+      </w:r>
+      <w:r>
+        <w:rPr>
+          <w:sz w:val="18"/>
+        </w:rPr>
+        <w:tab/>
+        <w:t>14g</w:t>
+      </w:r>
+    </w:p>
+    <w:p>
+      <w:pPr>
+        <w:spacing w:after="0"/>
+        <w:rPr>
+          <w:sz w:val="18"/>
+        </w:rPr>
+      </w:pPr>
+    </w:p>
+    <w:p>
+      <w:pPr>
+        <w:spacing w:after="0"/>
+        <w:rPr>
+          <w:sz w:val="18"/>
+        </w:rPr>
+      </w:pPr>
+      <w:r>
+        <w:rPr>
+          <w:sz w:val="18"/>
+        </w:rPr>
+        <w:t>Levadura WLP060 Blend americano</w:t>
+      </w:r>
+    </w:p>
+    <w:p>
+      <w:pPr>
+        <w:spacing w:after="0"/>
+        <w:rPr>
+          <w:sz w:val="18"/>
+        </w:rPr>
+      </w:pPr>
+      <w:r>
+        <w:rPr>
+          <w:sz w:val="18"/>
+        </w:rPr>
+        <w:t>OG: 1012</w:t>
+      </w:r>
+    </w:p>
+    <w:p>
+      <w:pPr>
+        <w:spacing w:after="0"/>
+        <w:rPr>
+          <w:sz w:val="18"/>
+        </w:rPr>
+      </w:pPr>
+      <w:r>
+        <w:rPr>
+          <w:sz w:val="18"/>
+        </w:rPr>
+        <w:t>45 IBUs</w:t>
+      </w:r>
+    </w:p>
+    <w:p>
+      <w:pPr>
+        <w:spacing w:after="0"/>
+        <w:rPr>
+          <w:sz w:val="18"/>
+        </w:rPr>
+      </w:pPr>
+      <w:r>
+        <w:rPr>
+          <w:sz w:val="18"/>
+        </w:rPr>
+        <w:t>SRM: 10</w:t>
+      </w:r>
+    </w:p>
+    <w:p>
+      <w:pPr>
+        <w:spacing w:after="0"/>
+        <w:rPr>
+          <w:sz w:val="18"/>
+        </w:rPr>
+      </w:pPr>
+      <w:r>
+        <w:rPr>
+          <w:sz w:val="18"/>
+        </w:rPr>
+        <w:t>6,3% ABV</w:t>
+      </w:r>
+    </w:p>
+    <w:p>
+      <w:pPr>
+        <w:spacing w:after="0"/>
+        <w:rPr>
+          <w:sz w:val="18"/>
+        </w:rPr>
+      </w:pPr>
+    </w:p>
+    <w:p>
+      <w:pPr>
+        <w:spacing w:after="120"/>
+        <w:rPr>
+          <w:sz w:val="18"/>
+        </w:rPr>
+      </w:pPr>
+      <w:r>
+        <w:rPr>
+          <w:sz w:val="18"/>
+        </w:rPr>
+        <w:t xml:space="preserve">Muela los granos y empaste con agua de osmosis inversa hasta alcanzar un macerado de consistencia media. Trate el macerado con una cucharada de té de cloruro de calcio. Macere a 66°C. Agregue FWH a la olla. Lave despacio con agua de ósmosis inversa a 77°C tratada con media cucharada de ácido fosfórico, recolectando 24,6 litros de mosto. </w:t>
+      </w:r>
+      <w:r>
+        <w:rPr>
+          <w:sz w:val="18"/>
+        </w:rPr>
+        <w:t>Hierva.</w:t>
+      </w:r>
+    </w:p>
+    <w:p>
+      <w:pPr>
+        <w:spacing w:after="120"/>
+        <w:rPr>
+          <w:sz w:val="18"/>
+        </w:rPr>
+      </w:pPr>
+      <w:r>
+        <w:rPr>
+          <w:sz w:val="18"/>
+        </w:rPr>
+        <w:t xml:space="preserve">Luego del turbio caliente, agregue el azúcar. Hierva por 75 minutos adicionales, agregando los lúpulos según corresponde. </w:t>
+      </w:r>
+      <w:r>
+        <w:rPr>
+          <w:sz w:val="18"/>
+        </w:rPr>
+        <w:t>Enfríe</w:t>
+      </w:r>
+      <w:r>
+        <w:rPr>
+          <w:sz w:val="18"/>
+        </w:rPr>
+        <w:t xml:space="preserve"> rápido a 20°C. Trasvase al fermentador dejando el turbio detrás. Oxigene, inocule la levadura, y fermente a 21°C. La fermentación debe estar hecha en menos de una semana, pero no la apure. Cuando la cerveza esté clara, envase en un keg y carbonate artificialmente. Apunte a una carbonatación de 2 a 2,5 </w:t>
+      </w:r>
+      <w:r>
+        <w:rPr>
+          <w:sz w:val="18"/>
+        </w:rPr>
+        <w:t>volúmenes</w:t>
+      </w:r>
+      <w:r>
+        <w:rPr>
+          <w:sz w:val="18"/>
+        </w:rPr>
+        <w:t xml:space="preserve">. </w:t>
+      </w:r>
+    </w:p>
+    <w:p>
+      <w:pPr>
+        <w:rPr>
+          <w:b/>
+          <w:sz w:val="24"/>
+        </w:rPr>
+      </w:pPr>
+      <w:r>
+        <w:rPr>
+          <w:b/>
+          <w:sz w:val="24"/>
+        </w:rPr>
+        <w:t>Métodos de lupulado posteriores al hervido</w:t>
+      </w:r>
+    </w:p>
+    <w:p>
+      <w:r>
+        <w:t>Hay un</w:t>
+      </w:r>
+      <w:r>
+        <w:t xml:space="preserve">a gran variedad de opciones para introducir aroma y sabor a lúpulo adicionales en la cerveza luego del hervido. Suelo agrupar las técnicas en dos grupos principales, dependiendo de si son hechos a temperatura caliente o fría. Las técnicas en caliente son realizadas justo después del hervido, antes del enfriado. Las técnicas </w:t>
+      </w:r>
+      <w:r>
+        <w:t>frías</w:t>
+      </w:r>
+      <w:r>
+        <w:t xml:space="preserve"> son generalmente hechas hasta después de la fermentación.</w:t>
+      </w:r>
+    </w:p>
+    <w:p>
+      <w:r>
+        <w:t xml:space="preserve">El primer método es agregar lúpulos al apagar el fuego en la olla. A veces llamado la adición del minuto cero, tiene la ventaja de la simplicidad, porque solo se agrega el lúpulo cuando se apaga el fuego. Se usa el calor que se mantiene en la olla para extraer el carácter del lúpulo y se tiene control de que tan rápido se </w:t>
+      </w:r>
+      <w:r>
+        <w:t>enfría</w:t>
+      </w:r>
+      <w:r>
+        <w:t xml:space="preserve"> el mosto. Hay todavía alguna perdida </w:t>
+      </w:r>
+      <w:r>
+        <w:t>aromática</w:t>
+      </w:r>
+      <w:r>
+        <w:t xml:space="preserve"> y de cambio de carácter debido al calor, pero el efecto no es tan fuerte como durante el hervido. Esta técnica puede ser usada con lúpulo entero o pellets, pero suelo usar enteros. Si usa pellets, quizás quiera usar una bolsa para remover fácil la masa de lúpulo que se generará. </w:t>
+      </w:r>
+    </w:p>
+    <w:p>
+      <w:r>
+        <w:t xml:space="preserve">Los lúpulos pueden también ser agregados en el whirlpool, una técnica caliente comúnmente usada por los cerveceros profesionales. </w:t>
+      </w:r>
+      <w:r>
+        <w:t xml:space="preserve">Los pellets son generalmente </w:t>
+      </w:r>
+      <w:r>
+        <w:t>usados</w:t>
+      </w:r>
+      <w:r>
+        <w:t xml:space="preserve"> en este método. Se puede crear el whirlpool bombeando el mosto y reingresándolo en la olla de forma tangencial. Si no tiene bomba lo puede hacer manualmente con una cuchara larga. Después de recircular por 10 </w:t>
+      </w:r>
+      <w:r>
+        <w:lastRenderedPageBreak/>
+        <w:t>a 20 minutos, deje descansar el mosto por otros 10 a 20 minutos para dejar decantar. Puede combinar este método con el enfriado como se describió en la sección de hervido.</w:t>
+      </w:r>
+    </w:p>
+    <w:p>
+      <w:r>
+        <w:t xml:space="preserve">El método hopback es otra técnica caliente. Es un contenedor en línea entre la olla y el enfriador. Contiene lúpulo entero (típicamente, aunque puede contener pellets si están contenidos en una bolsa), que filtra el mosto caliente en el camino al enfriador. El buen beneficio de este método es que el carácter del lúpulo se mantiene en el mosto, porque el sistema es cerrado y el mosto se </w:t>
+      </w:r>
+      <w:r>
+        <w:t>enfría</w:t>
+      </w:r>
+      <w:r>
+        <w:t xml:space="preserve"> casi inmediatamente luego de pasar al enfriador. El calor toma algo del carácter malo del lúpulo, pero el impacto de aroma es muy fuerte.</w:t>
+      </w:r>
+    </w:p>
+    <w:p>
+      <w:r>
+        <w:t xml:space="preserve">Dry hopping es el método más usado posterior al hervido. Esta es una técnica de frio en la que el lúpulo se agrega luego de la fermentación primaria. Los lúpulos deberían agregarse en el fermentador primario, en el secundario, o incluso en el contenedor de servicio (una técnica común de barrica). </w:t>
+      </w:r>
+      <w:r>
+        <w:t>El dry hop produce aroma a lúpulo adicional, con una calidad muy fresca, y suele agregar percepción de cuerpo. Sin embargo, puede también producir unas notas vegatales y herbáceas persistentes que a algunos no les guste.</w:t>
+      </w:r>
+    </w:p>
+    <w:p>
+      <w:r>
+        <w:t>Algunos cerveceros usan una variante del dry hop durante el servido, usando un dispositivo popularizado por Dogfisfh Head Brewing Company y apodado el Randall. Los cerveceros pueden hacer un equivalente usando un cartucho de filtro de agua reemplazando el cartucho con un contenedor de lúpulo tipo filtro, y agregándole lúpulo (o frutas, especias, hierbas, etc.).</w:t>
+      </w:r>
+    </w:p>
+    <w:p>
+      <w:r>
+        <w:t>En los años recientes, me alejé de este método. Prefiero el aroma más refinado de usar un hopback o agregar lúpulo en el whirlpool (todos métodos calientes). Darle un poco de calor al lúpulo ayuda a extraer más aroma, pero necesita enfriar rápido para que no se libere.</w:t>
+      </w:r>
+    </w:p>
+    <w:p>
+      <w:r>
+        <w:t xml:space="preserve">Si hace dry hop, aquí le doy unos trucos. Trasvase la cerveza del primario para remover la mayor cantidad de levadura. Mantenga fría la cerveza, de 16 a 20°C. Tenga cuidado de la oxidación; trate de barrer el oxígeno con CO2. Dos días antes de remover los lúpulos, </w:t>
+      </w:r>
+      <w:r>
+        <w:t>enfríe</w:t>
+      </w:r>
+      <w:r>
+        <w:t xml:space="preserve"> la cerveza a 0°C para ayudar a que precipiten partículas en suspensión. Siempre mantenga la cerveza bajo CO2 para evitar oxidación de los compuestos del lúpulo.</w:t>
+      </w:r>
+    </w:p>
+    <w:p>
+      <w:r>
+        <w:t xml:space="preserve">Prefiero limitar el tiempo de contacto </w:t>
+      </w:r>
+      <w:r>
+        <w:t>del lúpulo de 3 a 7 días para rebajar el sabor a pasto, vegetal, aunque algunos dicen que puede estar hasta 10 a 14 días en contacto. Las tasas de uso son típicamente entre 14g y 56g para 19 litros, aunque algunos estilos extremos pueden usar más. Mantener los lúpulos en contacto ayudará a la extracción, así que revolverlos (sin introducir oxígeno) es una buena idea.</w:t>
+      </w:r>
+    </w:p>
+    <w:p>
+      <w:r>
+        <w:t xml:space="preserve">Sierra Nevada usa una técnica innovadora de dry hop llamada el torpedo de lúpulo. Piense acerca de él como un hopback de recirculado en frio. No </w:t>
+      </w:r>
+      <w:r>
+        <w:t>sé</w:t>
+      </w:r>
+      <w:r>
+        <w:t xml:space="preserve"> </w:t>
+      </w:r>
+      <w:r>
+        <w:t>qué</w:t>
+      </w:r>
+      <w:r>
+        <w:t xml:space="preserve"> tan práctico puede ser hacer algo así en casa. Sin embargo, si quiere intentarlo, tiene que pensar </w:t>
+      </w:r>
+      <w:r>
+        <w:t>cómo</w:t>
+      </w:r>
+      <w:r>
+        <w:t xml:space="preserve"> generar un sistema cerrado para recircular la cerveza a través de un hopback con lúpulo. Purgue con CO2 todo el sistema. Luego recircule por una semana.</w:t>
+      </w:r>
+    </w:p>
+    <w:p>
+      <w:r>
+        <w:lastRenderedPageBreak/>
+        <w:t xml:space="preserve">En resumen, las decisiones clave en el lupulado post hervido implica decidir </w:t>
+      </w:r>
+      <w:r>
+        <w:t>qué</w:t>
+      </w:r>
+      <w:r>
+        <w:t xml:space="preserve"> tipo de carácter a lúpulo</w:t>
+      </w:r>
+      <w:r>
+        <w:t xml:space="preserve"> se quiere impartir, como prevenir la pérdida de aceites volátiles del lúpulo, como evitar que se oxiden, y como separar la masa de lúpulo de la cerveza. Elementos comunes son enfriar la cerveza tan rápido como se pueda.</w:t>
+      </w:r>
+    </w:p>
+    <w:p>
+      <w:pPr>
+        <w:rPr>
+          <w:b/>
+          <w:sz w:val="24"/>
+        </w:rPr>
+      </w:pPr>
+      <w:r>
+        <w:rPr>
+          <w:b/>
+          <w:sz w:val="24"/>
+        </w:rPr>
+        <w:t>Adiciones múltiples</w:t>
+      </w:r>
+    </w:p>
+    <w:p>
+      <w:r>
+        <w:t xml:space="preserve">Usar múltiples adiciones de lúpulos puede agregar una buena complejidad. Sin embargo, tenga cuidado de mezclar muchas variedades. Algunos sabores pueden chocar. Puede usar adiciones múltiples de la misma variedad o un blend de variedades, hasta los métodos de lupulado continuo de Dogfish Head Brewing Company. En cervezas super lupuladas, quizás quiera probar adiciones múltiples de dry-hop. Espere 7 días para que los lúpulos trabajen, luego </w:t>
+      </w:r>
+      <w:r>
+        <w:t>remuévalos</w:t>
+      </w:r>
+      <w:r>
+        <w:t xml:space="preserve"> y agregue otra ronda de lúpulos.</w:t>
+      </w:r>
+    </w:p>
+    <w:p>
+      <w:r>
+        <w:t xml:space="preserve">Alguna de mis combinaciones favoritas de lúpulo son Cascade y Centennial juntos o Amarillo y Simcoe. Me gusta usar menos de 4 variedades de lúpulos tardíos en la mayoría de las cervezas, generalmente solo uno o dos. Es divertido hacer cervezas con un solo lúpulo. Nada le enseñará más acerca del carácter de un lúpulo que usar una sola variedad. Si usa </w:t>
+      </w:r>
+      <w:r>
+        <w:t>múltiples</w:t>
+      </w:r>
+      <w:r>
+        <w:t xml:space="preserve"> adiciones de un mismo lúpulo, obtendrá una apreciación de su aroma, sabor y amargor.</w:t>
+      </w:r>
       <w:bookmarkStart w:id="0" w:name="_GoBack"/>
       <w:bookmarkEnd w:id="0"/>
+    </w:p>
+    <w:p/>
+    <w:p>
+      <w:pPr>
+        <w:spacing w:after="0"/>
+        <w:rPr>
+          <w:sz w:val="18"/>
+        </w:rPr>
+      </w:pPr>
+    </w:p>
+    <w:p>
+      <w:pPr>
+        <w:spacing w:after="0"/>
+        <w:rPr>
+          <w:sz w:val="18"/>
+        </w:rPr>
+      </w:pPr>
+    </w:p>
+    <w:p>
+      <w:pPr>
+        <w:spacing w:after="0"/>
+        <w:rPr>
+          <w:sz w:val="18"/>
+        </w:rPr>
+      </w:pPr>
+    </w:p>
+    <w:p>
+      <w:pPr>
+        <w:spacing w:after="0"/>
+        <w:rPr>
+          <w:sz w:val="18"/>
+        </w:rPr>
+      </w:pPr>
+    </w:p>
+    <w:p>
+      <w:pPr>
+        <w:spacing w:after="0"/>
+        <w:rPr>
+          <w:sz w:val="18"/>
+        </w:rPr>
+      </w:pPr>
+    </w:p>
+    <w:p>
+      <w:pPr>
+        <w:spacing w:after="0"/>
+        <w:rPr>
+          <w:sz w:val="18"/>
+        </w:rPr>
+      </w:pPr>
     </w:p>
     <w:sectPr>
       <w:headerReference w:type="even" r:id="rId9"/>
@@ -3081,13 +10335,87 @@
         <w:footnoteRef/>
       </w:r>
       <w:r>
-        <w:t xml:space="preserve"> La jerarquía de necesidades de Maslow es una teoría en psicología para describir el comportamiento humano. Usualmente representada como una pirámide, contiene niveles (desde abajo hacia arriba) para psicológicas, seguridad, amor/pertenencia/social, </w:t>
-      </w:r>
-      <w:r>
-        <w:t>autorrealización</w:t>
-      </w:r>
-      <w:r>
-        <w:t>. La teoría es usada para entender la motivación humana, donde el nivel menor son las necesidades básicas y deben ser satisfechas antes que la gente trate de satisfacer las del siguiente nivel</w:t>
+        <w:t xml:space="preserve"> La jerarquía de necesidades de Maslow es una teoría en psicología para describir el comportamiento humano. Usualmente representada como una pirámide, contiene niveles (desde abajo hacia arriba) para psicológicas, seguridad, amor/pertenencia/social, autorrealización. La teoría es usada para entender la motivación humana, donde el nivel menor son las necesidades básicas y deben ser satisfechas antes que la gente trate de satisfacer las del siguiente nivel</w:t>
+      </w:r>
+    </w:p>
+  </w:footnote>
+  <w:footnote w:id="2">
+    <w:p>
+      <w:pPr>
+        <w:pStyle w:val="Textonotapie"/>
+      </w:pPr>
+      <w:r>
+        <w:rPr>
+          <w:rStyle w:val="Refdenotaalpie"/>
+        </w:rPr>
+        <w:footnoteRef/>
+      </w:r>
+      <w:r>
+        <w:t xml:space="preserve"> Un descanso de macerado a 35-45°C ayuda a romper los engrudos viscosos, que pueden traer problemas de filtrado y claridad, y para obtener una mejor extracción.</w:t>
+      </w:r>
+    </w:p>
+  </w:footnote>
+  <w:footnote w:id="3">
+    <w:p>
+      <w:pPr>
+        <w:pStyle w:val="Textonotapie"/>
+      </w:pPr>
+      <w:r>
+        <w:rPr>
+          <w:rStyle w:val="Refdenotaalpie"/>
+        </w:rPr>
+        <w:footnoteRef/>
+      </w:r>
+      <w:r>
+        <w:t xml:space="preserve"> Las proteínas de mediano peso molecular contribuyen al cuerpo de la cerveza y (en particular) proveen buena retención de espuma. Degradar esas proteínas demasiado resultará en una cerveza plana e insípida.</w:t>
+      </w:r>
+    </w:p>
+  </w:footnote>
+  <w:footnote w:id="4">
+    <w:p>
+      <w:pPr>
+        <w:pStyle w:val="Textonotapie"/>
+      </w:pPr>
+      <w:r>
+        <w:rPr>
+          <w:rStyle w:val="Refdenotaalpie"/>
+        </w:rPr>
+        <w:footnoteRef/>
+      </w:r>
+      <w:r>
+        <w:t xml:space="preserve"> Un azúcar reductora es un azúcar, pero contiene un aldehído o un grupo de cetona. Los azúcares reductores causan compuestos químicos reducidos durante una reacción. Ejemplos de éstas en la cerveza son la glucosa, fructuosa y maltosa. La más significante, la sacarosa (azúcar de mesa) no es una de éstas.</w:t>
+      </w:r>
+    </w:p>
+  </w:footnote>
+  <w:footnote w:id="5">
+    <w:p>
+      <w:pPr>
+        <w:pStyle w:val="Textonotapie"/>
+      </w:pPr>
+      <w:r>
+        <w:rPr>
+          <w:rStyle w:val="Refdenotaalpie"/>
+        </w:rPr>
+        <w:footnoteRef/>
+      </w:r>
+      <w:r>
+        <w:t xml:space="preserve"> Algunos cerveceros caseros omiten este proceso a expensas de reducir la eficiencia y tener más trabajo en calcular la temperatura del agua de lavado.</w:t>
+      </w:r>
+    </w:p>
+  </w:footnote>
+  <w:footnote w:id="6">
+    <w:p>
+      <w:pPr>
+        <w:pStyle w:val="Textonotapie"/>
+      </w:pPr>
+      <w:r>
+        <w:rPr>
+          <w:rStyle w:val="Refdenotaalpie"/>
+        </w:rPr>
+        <w:footnoteRef/>
+      </w:r>
+      <w:r>
+        <w:t xml:space="preserve"> Cuando realicé este test, mi agua de osmosis inversa tenía 20-30 ppm de solidos disueltos totales, la mayoría carbonatos, basado en mi proveedor de agua. Ejecuté el mismo test con otras fuentes de agua. El agua con 0 ppm de sólidos bajó de 6,1 a 4,1 con ½ cuchara de ácido. Agua con 120 ppm de sólidos fue de 7,4 a 7,1 con ½ cucharada. Estaba usando ácido fosfórico de grado alimenticio al 10%. Cuando se agrega ácido a un agua con carbonatos, el ácido primero neutralizará la alcalinidad del carbonato (esta es la parte de “buffering” de la alcalinidad), antes de bajar el pH. Note además como el pH de mi fuente de agua varió a medida que el nivel de carbonatos se incrementaba. Esto dependía de que tan recientemente había tenido un servicio la máquina de osmosis inversa. Note también como el agua con 0 ppm de sólidos es cercana al pH deseado, solo se necesita un pequeño ajuste. Suelo usar un ¼ de cucharada de ácido para 19 litros, luego mido pH y veo si está en el rango de 5,5 a 5,8.</w:t>
       </w:r>
     </w:p>
   </w:footnote>
@@ -3240,16 +10568,16 @@
     </w:lvl>
   </w:abstractNum>
   <w:abstractNum w:abstractNumId="1">
-    <w:nsid w:val="7D5F0303"/>
+    <w:nsid w:val="18D309F0"/>
     <w:multiLevelType w:val="hybridMultilevel"/>
-    <w:tmpl w:val="927AD1DE"/>
+    <w:tmpl w:val="FF003730"/>
     <w:lvl w:ilvl="0" w:tplc="2C0A0001">
       <w:start w:val="1"/>
       <w:numFmt w:val="bullet"/>
       <w:lvlText w:val=""/>
       <w:lvlJc w:val="left"/>
       <w:pPr>
-        <w:ind w:left="1080" w:hanging="360"/>
+        <w:ind w:left="720" w:hanging="360"/>
       </w:pPr>
       <w:rPr>
         <w:rFonts w:ascii="Symbol" w:hAnsi="Symbol" w:hint="default"/>
@@ -3261,7 +10589,7 @@
       <w:lvlText w:val="o"/>
       <w:lvlJc w:val="left"/>
       <w:pPr>
-        <w:ind w:left="1800" w:hanging="360"/>
+        <w:ind w:left="1440" w:hanging="360"/>
       </w:pPr>
       <w:rPr>
         <w:rFonts w:ascii="Courier New" w:hAnsi="Courier New" w:cs="Courier New" w:hint="default"/>
@@ -3273,7 +10601,7 @@
       <w:lvlText w:val=""/>
       <w:lvlJc w:val="left"/>
       <w:pPr>
-        <w:ind w:left="2520" w:hanging="360"/>
+        <w:ind w:left="2160" w:hanging="360"/>
       </w:pPr>
       <w:rPr>
         <w:rFonts w:ascii="Wingdings" w:hAnsi="Wingdings" w:hint="default"/>
@@ -3285,7 +10613,7 @@
       <w:lvlText w:val=""/>
       <w:lvlJc w:val="left"/>
       <w:pPr>
-        <w:ind w:left="3240" w:hanging="360"/>
+        <w:ind w:left="2880" w:hanging="360"/>
       </w:pPr>
       <w:rPr>
         <w:rFonts w:ascii="Symbol" w:hAnsi="Symbol" w:hint="default"/>
@@ -3297,7 +10625,7 @@
       <w:lvlText w:val="o"/>
       <w:lvlJc w:val="left"/>
       <w:pPr>
-        <w:ind w:left="3960" w:hanging="360"/>
+        <w:ind w:left="3600" w:hanging="360"/>
       </w:pPr>
       <w:rPr>
         <w:rFonts w:ascii="Courier New" w:hAnsi="Courier New" w:cs="Courier New" w:hint="default"/>
@@ -3309,7 +10637,7 @@
       <w:lvlText w:val=""/>
       <w:lvlJc w:val="left"/>
       <w:pPr>
-        <w:ind w:left="4680" w:hanging="360"/>
+        <w:ind w:left="4320" w:hanging="360"/>
       </w:pPr>
       <w:rPr>
         <w:rFonts w:ascii="Wingdings" w:hAnsi="Wingdings" w:hint="default"/>
@@ -3321,7 +10649,7 @@
       <w:lvlText w:val=""/>
       <w:lvlJc w:val="left"/>
       <w:pPr>
-        <w:ind w:left="5400" w:hanging="360"/>
+        <w:ind w:left="5040" w:hanging="360"/>
       </w:pPr>
       <w:rPr>
         <w:rFonts w:ascii="Symbol" w:hAnsi="Symbol" w:hint="default"/>
@@ -3333,7 +10661,7 @@
       <w:lvlText w:val="o"/>
       <w:lvlJc w:val="left"/>
       <w:pPr>
-        <w:ind w:left="6120" w:hanging="360"/>
+        <w:ind w:left="5760" w:hanging="360"/>
       </w:pPr>
       <w:rPr>
         <w:rFonts w:ascii="Courier New" w:hAnsi="Courier New" w:cs="Courier New" w:hint="default"/>
@@ -3345,6 +10673,232 @@
       <w:lvlText w:val=""/>
       <w:lvlJc w:val="left"/>
       <w:pPr>
+        <w:ind w:left="6480" w:hanging="360"/>
+      </w:pPr>
+      <w:rPr>
+        <w:rFonts w:ascii="Wingdings" w:hAnsi="Wingdings" w:hint="default"/>
+      </w:rPr>
+    </w:lvl>
+  </w:abstractNum>
+  <w:abstractNum w:abstractNumId="2">
+    <w:nsid w:val="3D215BAB"/>
+    <w:multiLevelType w:val="hybridMultilevel"/>
+    <w:tmpl w:val="E758CC68"/>
+    <w:lvl w:ilvl="0" w:tplc="2C0A0001">
+      <w:start w:val="1"/>
+      <w:numFmt w:val="bullet"/>
+      <w:lvlText w:val=""/>
+      <w:lvlJc w:val="left"/>
+      <w:pPr>
+        <w:ind w:left="720" w:hanging="360"/>
+      </w:pPr>
+      <w:rPr>
+        <w:rFonts w:ascii="Symbol" w:hAnsi="Symbol" w:hint="default"/>
+      </w:rPr>
+    </w:lvl>
+    <w:lvl w:ilvl="1" w:tplc="2C0A0003" w:tentative="1">
+      <w:start w:val="1"/>
+      <w:numFmt w:val="bullet"/>
+      <w:lvlText w:val="o"/>
+      <w:lvlJc w:val="left"/>
+      <w:pPr>
+        <w:ind w:left="1440" w:hanging="360"/>
+      </w:pPr>
+      <w:rPr>
+        <w:rFonts w:ascii="Courier New" w:hAnsi="Courier New" w:cs="Courier New" w:hint="default"/>
+      </w:rPr>
+    </w:lvl>
+    <w:lvl w:ilvl="2" w:tplc="2C0A0005" w:tentative="1">
+      <w:start w:val="1"/>
+      <w:numFmt w:val="bullet"/>
+      <w:lvlText w:val=""/>
+      <w:lvlJc w:val="left"/>
+      <w:pPr>
+        <w:ind w:left="2160" w:hanging="360"/>
+      </w:pPr>
+      <w:rPr>
+        <w:rFonts w:ascii="Wingdings" w:hAnsi="Wingdings" w:hint="default"/>
+      </w:rPr>
+    </w:lvl>
+    <w:lvl w:ilvl="3" w:tplc="2C0A0001" w:tentative="1">
+      <w:start w:val="1"/>
+      <w:numFmt w:val="bullet"/>
+      <w:lvlText w:val=""/>
+      <w:lvlJc w:val="left"/>
+      <w:pPr>
+        <w:ind w:left="2880" w:hanging="360"/>
+      </w:pPr>
+      <w:rPr>
+        <w:rFonts w:ascii="Symbol" w:hAnsi="Symbol" w:hint="default"/>
+      </w:rPr>
+    </w:lvl>
+    <w:lvl w:ilvl="4" w:tplc="2C0A0003" w:tentative="1">
+      <w:start w:val="1"/>
+      <w:numFmt w:val="bullet"/>
+      <w:lvlText w:val="o"/>
+      <w:lvlJc w:val="left"/>
+      <w:pPr>
+        <w:ind w:left="3600" w:hanging="360"/>
+      </w:pPr>
+      <w:rPr>
+        <w:rFonts w:ascii="Courier New" w:hAnsi="Courier New" w:cs="Courier New" w:hint="default"/>
+      </w:rPr>
+    </w:lvl>
+    <w:lvl w:ilvl="5" w:tplc="2C0A0005" w:tentative="1">
+      <w:start w:val="1"/>
+      <w:numFmt w:val="bullet"/>
+      <w:lvlText w:val=""/>
+      <w:lvlJc w:val="left"/>
+      <w:pPr>
+        <w:ind w:left="4320" w:hanging="360"/>
+      </w:pPr>
+      <w:rPr>
+        <w:rFonts w:ascii="Wingdings" w:hAnsi="Wingdings" w:hint="default"/>
+      </w:rPr>
+    </w:lvl>
+    <w:lvl w:ilvl="6" w:tplc="2C0A0001" w:tentative="1">
+      <w:start w:val="1"/>
+      <w:numFmt w:val="bullet"/>
+      <w:lvlText w:val=""/>
+      <w:lvlJc w:val="left"/>
+      <w:pPr>
+        <w:ind w:left="5040" w:hanging="360"/>
+      </w:pPr>
+      <w:rPr>
+        <w:rFonts w:ascii="Symbol" w:hAnsi="Symbol" w:hint="default"/>
+      </w:rPr>
+    </w:lvl>
+    <w:lvl w:ilvl="7" w:tplc="2C0A0003" w:tentative="1">
+      <w:start w:val="1"/>
+      <w:numFmt w:val="bullet"/>
+      <w:lvlText w:val="o"/>
+      <w:lvlJc w:val="left"/>
+      <w:pPr>
+        <w:ind w:left="5760" w:hanging="360"/>
+      </w:pPr>
+      <w:rPr>
+        <w:rFonts w:ascii="Courier New" w:hAnsi="Courier New" w:cs="Courier New" w:hint="default"/>
+      </w:rPr>
+    </w:lvl>
+    <w:lvl w:ilvl="8" w:tplc="2C0A0005" w:tentative="1">
+      <w:start w:val="1"/>
+      <w:numFmt w:val="bullet"/>
+      <w:lvlText w:val=""/>
+      <w:lvlJc w:val="left"/>
+      <w:pPr>
+        <w:ind w:left="6480" w:hanging="360"/>
+      </w:pPr>
+      <w:rPr>
+        <w:rFonts w:ascii="Wingdings" w:hAnsi="Wingdings" w:hint="default"/>
+      </w:rPr>
+    </w:lvl>
+  </w:abstractNum>
+  <w:abstractNum w:abstractNumId="3">
+    <w:nsid w:val="7D5F0303"/>
+    <w:multiLevelType w:val="hybridMultilevel"/>
+    <w:tmpl w:val="927AD1DE"/>
+    <w:lvl w:ilvl="0" w:tplc="2C0A0001">
+      <w:start w:val="1"/>
+      <w:numFmt w:val="bullet"/>
+      <w:lvlText w:val=""/>
+      <w:lvlJc w:val="left"/>
+      <w:pPr>
+        <w:ind w:left="1080" w:hanging="360"/>
+      </w:pPr>
+      <w:rPr>
+        <w:rFonts w:ascii="Symbol" w:hAnsi="Symbol" w:hint="default"/>
+      </w:rPr>
+    </w:lvl>
+    <w:lvl w:ilvl="1" w:tplc="2C0A0003" w:tentative="1">
+      <w:start w:val="1"/>
+      <w:numFmt w:val="bullet"/>
+      <w:lvlText w:val="o"/>
+      <w:lvlJc w:val="left"/>
+      <w:pPr>
+        <w:ind w:left="1800" w:hanging="360"/>
+      </w:pPr>
+      <w:rPr>
+        <w:rFonts w:ascii="Courier New" w:hAnsi="Courier New" w:cs="Courier New" w:hint="default"/>
+      </w:rPr>
+    </w:lvl>
+    <w:lvl w:ilvl="2" w:tplc="2C0A0005" w:tentative="1">
+      <w:start w:val="1"/>
+      <w:numFmt w:val="bullet"/>
+      <w:lvlText w:val=""/>
+      <w:lvlJc w:val="left"/>
+      <w:pPr>
+        <w:ind w:left="2520" w:hanging="360"/>
+      </w:pPr>
+      <w:rPr>
+        <w:rFonts w:ascii="Wingdings" w:hAnsi="Wingdings" w:hint="default"/>
+      </w:rPr>
+    </w:lvl>
+    <w:lvl w:ilvl="3" w:tplc="2C0A0001" w:tentative="1">
+      <w:start w:val="1"/>
+      <w:numFmt w:val="bullet"/>
+      <w:lvlText w:val=""/>
+      <w:lvlJc w:val="left"/>
+      <w:pPr>
+        <w:ind w:left="3240" w:hanging="360"/>
+      </w:pPr>
+      <w:rPr>
+        <w:rFonts w:ascii="Symbol" w:hAnsi="Symbol" w:hint="default"/>
+      </w:rPr>
+    </w:lvl>
+    <w:lvl w:ilvl="4" w:tplc="2C0A0003" w:tentative="1">
+      <w:start w:val="1"/>
+      <w:numFmt w:val="bullet"/>
+      <w:lvlText w:val="o"/>
+      <w:lvlJc w:val="left"/>
+      <w:pPr>
+        <w:ind w:left="3960" w:hanging="360"/>
+      </w:pPr>
+      <w:rPr>
+        <w:rFonts w:ascii="Courier New" w:hAnsi="Courier New" w:cs="Courier New" w:hint="default"/>
+      </w:rPr>
+    </w:lvl>
+    <w:lvl w:ilvl="5" w:tplc="2C0A0005" w:tentative="1">
+      <w:start w:val="1"/>
+      <w:numFmt w:val="bullet"/>
+      <w:lvlText w:val=""/>
+      <w:lvlJc w:val="left"/>
+      <w:pPr>
+        <w:ind w:left="4680" w:hanging="360"/>
+      </w:pPr>
+      <w:rPr>
+        <w:rFonts w:ascii="Wingdings" w:hAnsi="Wingdings" w:hint="default"/>
+      </w:rPr>
+    </w:lvl>
+    <w:lvl w:ilvl="6" w:tplc="2C0A0001" w:tentative="1">
+      <w:start w:val="1"/>
+      <w:numFmt w:val="bullet"/>
+      <w:lvlText w:val=""/>
+      <w:lvlJc w:val="left"/>
+      <w:pPr>
+        <w:ind w:left="5400" w:hanging="360"/>
+      </w:pPr>
+      <w:rPr>
+        <w:rFonts w:ascii="Symbol" w:hAnsi="Symbol" w:hint="default"/>
+      </w:rPr>
+    </w:lvl>
+    <w:lvl w:ilvl="7" w:tplc="2C0A0003" w:tentative="1">
+      <w:start w:val="1"/>
+      <w:numFmt w:val="bullet"/>
+      <w:lvlText w:val="o"/>
+      <w:lvlJc w:val="left"/>
+      <w:pPr>
+        <w:ind w:left="6120" w:hanging="360"/>
+      </w:pPr>
+      <w:rPr>
+        <w:rFonts w:ascii="Courier New" w:hAnsi="Courier New" w:cs="Courier New" w:hint="default"/>
+      </w:rPr>
+    </w:lvl>
+    <w:lvl w:ilvl="8" w:tplc="2C0A0005" w:tentative="1">
+      <w:start w:val="1"/>
+      <w:numFmt w:val="bullet"/>
+      <w:lvlText w:val=""/>
+      <w:lvlJc w:val="left"/>
+      <w:pPr>
         <w:ind w:left="6840" w:hanging="360"/>
       </w:pPr>
       <w:rPr>
@@ -3356,7 +10910,13 @@
     <w:abstractNumId w:val="0"/>
   </w:num>
   <w:num w:numId="2">
+    <w:abstractNumId w:val="3"/>
+  </w:num>
+  <w:num w:numId="3">
     <w:abstractNumId w:val="1"/>
+  </w:num>
+  <w:num w:numId="4">
+    <w:abstractNumId w:val="2"/>
   </w:num>
 </w:numbering>
 </file>
@@ -3642,6 +11202,37 @@
       <w:vertAlign w:val="superscript"/>
     </w:rPr>
   </w:style>
+  <w:style w:type="character" w:customStyle="1" w:styleId="hps">
+    <w:name w:val="hps"/>
+    <w:basedOn w:val="Fuentedeprrafopredeter"/>
+    <w:rsid w:val="006B4F51"/>
+  </w:style>
+  <w:style w:type="table" w:styleId="Tablaconcuadrcula">
+    <w:name w:val="Table Grid"/>
+    <w:basedOn w:val="Tablanormal"/>
+    <w:uiPriority w:val="59"/>
+    <w:rsid w:val="00EC1030"/>
+    <w:pPr>
+      <w:spacing w:after="0" w:line="240" w:lineRule="auto"/>
+    </w:pPr>
+    <w:tblPr>
+      <w:tblInd w:w="0" w:type="dxa"/>
+      <w:tblBorders>
+        <w:top w:val="single" w:sz="4" w:space="0" w:color="auto"/>
+        <w:left w:val="single" w:sz="4" w:space="0" w:color="auto"/>
+        <w:bottom w:val="single" w:sz="4" w:space="0" w:color="auto"/>
+        <w:right w:val="single" w:sz="4" w:space="0" w:color="auto"/>
+        <w:insideH w:val="single" w:sz="4" w:space="0" w:color="auto"/>
+        <w:insideV w:val="single" w:sz="4" w:space="0" w:color="auto"/>
+      </w:tblBorders>
+      <w:tblCellMar>
+        <w:top w:w="0" w:type="dxa"/>
+        <w:left w:w="108" w:type="dxa"/>
+        <w:bottom w:w="0" w:type="dxa"/>
+        <w:right w:w="108" w:type="dxa"/>
+      </w:tblCellMar>
+    </w:tblPr>
+  </w:style>
 </w:styles>
 </file>
 
@@ -3925,6 +11516,37 @@
     <w:rPr>
       <w:vertAlign w:val="superscript"/>
     </w:rPr>
+  </w:style>
+  <w:style w:type="character" w:customStyle="1" w:styleId="hps">
+    <w:name w:val="hps"/>
+    <w:basedOn w:val="Fuentedeprrafopredeter"/>
+    <w:rsid w:val="006B4F51"/>
+  </w:style>
+  <w:style w:type="table" w:styleId="Tablaconcuadrcula">
+    <w:name w:val="Table Grid"/>
+    <w:basedOn w:val="Tablanormal"/>
+    <w:uiPriority w:val="59"/>
+    <w:rsid w:val="00EC1030"/>
+    <w:pPr>
+      <w:spacing w:after="0" w:line="240" w:lineRule="auto"/>
+    </w:pPr>
+    <w:tblPr>
+      <w:tblInd w:w="0" w:type="dxa"/>
+      <w:tblBorders>
+        <w:top w:val="single" w:sz="4" w:space="0" w:color="auto"/>
+        <w:left w:val="single" w:sz="4" w:space="0" w:color="auto"/>
+        <w:bottom w:val="single" w:sz="4" w:space="0" w:color="auto"/>
+        <w:right w:val="single" w:sz="4" w:space="0" w:color="auto"/>
+        <w:insideH w:val="single" w:sz="4" w:space="0" w:color="auto"/>
+        <w:insideV w:val="single" w:sz="4" w:space="0" w:color="auto"/>
+      </w:tblBorders>
+      <w:tblCellMar>
+        <w:top w:w="0" w:type="dxa"/>
+        <w:left w:w="108" w:type="dxa"/>
+        <w:bottom w:w="0" w:type="dxa"/>
+        <w:right w:w="108" w:type="dxa"/>
+      </w:tblCellMar>
+    </w:tblPr>
   </w:style>
 </w:styles>
 </file>
@@ -4219,7 +11841,7 @@
 </file>
 
 <file path=customXml/itemProps1.xml><?xml version="1.0" encoding="utf-8"?>
-<ds:datastoreItem xmlns:ds="http://schemas.openxmlformats.org/officeDocument/2006/customXml" ds:itemID="{7DFF7B2D-2524-4834-9FD9-05E8C4B11603}">
+<ds:datastoreItem xmlns:ds="http://schemas.openxmlformats.org/officeDocument/2006/customXml" ds:itemID="{D500B3CF-B1ED-4920-82CB-B4724E0EF56A}">
   <ds:schemaRefs>
     <ds:schemaRef ds:uri="http://schemas.openxmlformats.org/officeDocument/2006/bibliography"/>
   </ds:schemaRefs>
